--- a/5-8周 需求分析/小组需求分析文档/081417137吴硕 需求分析.docx
+++ b/5-8周 需求分析/小组需求分析文档/081417137吴硕 需求分析.docx
@@ -352,7 +352,25 @@
           <w:sz w:val="24"/>
           <w:szCs w:val="24"/>
         </w:rPr>
-        <w:t>网络学习助手Web、微信小程序和安卓端</w:t>
+        <w:t>网络学习助手Web、</w:t>
+      </w:r>
+      <w:proofErr w:type="gramStart"/>
+      <w:r>
+        <w:rPr>
+          <w:rFonts w:ascii="宋体" w:eastAsia="宋体" w:hAnsi="宋体" w:hint="eastAsia"/>
+          <w:sz w:val="24"/>
+          <w:szCs w:val="24"/>
+        </w:rPr>
+        <w:t>微信小</w:t>
+      </w:r>
+      <w:proofErr w:type="gramEnd"/>
+      <w:r>
+        <w:rPr>
+          <w:rFonts w:ascii="宋体" w:eastAsia="宋体" w:hAnsi="宋体" w:hint="eastAsia"/>
+          <w:sz w:val="24"/>
+          <w:szCs w:val="24"/>
+        </w:rPr>
+        <w:t>程序和安卓端</w:t>
       </w:r>
       <w:r>
         <w:rPr>
@@ -431,7 +449,25 @@
           <w:sz w:val="24"/>
           <w:szCs w:val="24"/>
         </w:rPr>
-        <w:t>或移动端发布视频、组织在线讨论、布置课后作业题等方式，利用学生的课余时间，对课堂中的学习内容进行扩充和巩固，学习者可以不受时间与空间的限制，自行安排学习计划，达到了较好的教学效果。</w:t>
+        <w:t>或移动</w:t>
+      </w:r>
+      <w:proofErr w:type="gramStart"/>
+      <w:r>
+        <w:rPr>
+          <w:rFonts w:ascii="宋体" w:eastAsia="宋体" w:hAnsi="宋体" w:hint="eastAsia"/>
+          <w:sz w:val="24"/>
+          <w:szCs w:val="24"/>
+        </w:rPr>
+        <w:t>端发布</w:t>
+      </w:r>
+      <w:proofErr w:type="gramEnd"/>
+      <w:r>
+        <w:rPr>
+          <w:rFonts w:ascii="宋体" w:eastAsia="宋体" w:hAnsi="宋体" w:hint="eastAsia"/>
+          <w:sz w:val="24"/>
+          <w:szCs w:val="24"/>
+        </w:rPr>
+        <w:t>视频、组织在线讨论、布置课后作业题等方式，利用学生的课余时间，对课堂中的学习内容进行扩充和巩固，学习者可以不受时间与空间的限制，自行安排学习计划，达到了较好的教学效果。</w:t>
       </w:r>
     </w:p>
     <w:p>
@@ -450,7 +486,25 @@
           <w:sz w:val="24"/>
           <w:szCs w:val="24"/>
         </w:rPr>
-        <w:t>利用先进的移动开发技术，结合成熟的课程管理模式，参考一系列的大型网络课程管理的经验，设计并实现一个帮助高校教师网络课程管理的移动端辅助教学系统，实现了对网络课程稳定、健康、便捷化的管理。课题结合动态网站开发技术、框架技术与最新的移动开发技术，在网站管理系统的基础上，使用微信小程序对系统客户端的表现形式进行优化。用户可以脱离电脑终端，无需下载、安装、注册、登录以及后续管理等繁杂程序，拿出手机即可随时随地进行在线教与学。课题为“以学生为主体，教师为主导”的线上线下混合教学模式提供技术手段的创新，并推动教学模式的改革，为学习者进行移动学习提供一种新的选择。</w:t>
+        <w:t>利用先进的移动开发技术，结合成熟的课程管理模式，参考一系列的大型网络课程管理的经验，设计并实现一个帮助高校教师网络课程管理的移动端辅助教学系统，实现了对网络课程稳定、健康、便捷化的管理。课题结合动态网站开发技术、框架技术与最新的移动开发技术，在网站管理系统的基础上，</w:t>
+      </w:r>
+      <w:proofErr w:type="gramStart"/>
+      <w:r>
+        <w:rPr>
+          <w:rFonts w:ascii="宋体" w:eastAsia="宋体" w:hAnsi="宋体" w:hint="eastAsia"/>
+          <w:sz w:val="24"/>
+          <w:szCs w:val="24"/>
+        </w:rPr>
+        <w:t>使用微信小</w:t>
+      </w:r>
+      <w:proofErr w:type="gramEnd"/>
+      <w:r>
+        <w:rPr>
+          <w:rFonts w:ascii="宋体" w:eastAsia="宋体" w:hAnsi="宋体" w:hint="eastAsia"/>
+          <w:sz w:val="24"/>
+          <w:szCs w:val="24"/>
+        </w:rPr>
+        <w:t>程序对系统客户端的表现形式进行优化。用户可以脱离电脑终端，无需下载、安装、注册、登录以及后续管理等繁杂程序，拿出手机即可随时随地进行在线教与学。课题为“以学生为主体，教师为主导”的线上线下混合教学模式提供技术手段的创新，并推动教学模式的改革，为学习者进行移动学习提供一种新的选择。</w:t>
       </w:r>
     </w:p>
     <w:p>
@@ -529,7 +583,25 @@
           <w:sz w:val="24"/>
           <w:szCs w:val="24"/>
         </w:rPr>
-        <w:t>1994年主持开展的WirelessAndrew研究项目。目前，在北美地区和欧洲地区中，经济较为发达的国家大多开展了移动学习的相关研究。国外相关研究主要分布在移动设备应用于教育教学的有效性、移动学习资源的开发和移动学习应用领域等方面，涉及领域较广，涵盖了中小学教育、职业教育、高等教育、远程教育等。</w:t>
+        <w:t>1994年主持开展的</w:t>
+      </w:r>
+      <w:proofErr w:type="spellStart"/>
+      <w:r>
+        <w:rPr>
+          <w:rFonts w:ascii="宋体" w:eastAsia="宋体" w:hAnsi="宋体"/>
+          <w:sz w:val="24"/>
+          <w:szCs w:val="24"/>
+        </w:rPr>
+        <w:t>WirelessAndrew</w:t>
+      </w:r>
+      <w:proofErr w:type="spellEnd"/>
+      <w:r>
+        <w:rPr>
+          <w:rFonts w:ascii="宋体" w:eastAsia="宋体" w:hAnsi="宋体"/>
+          <w:sz w:val="24"/>
+          <w:szCs w:val="24"/>
+        </w:rPr>
+        <w:t>研究项目。目前，在北美地区和欧洲地区中，经济较为发达的国家大多开展了移动学习的相关研究。国外相关研究主要分布在移动设备应用于教育教学的有效性、移动学习资源的开发和移动学习应用领域等方面，涉及领域较广，涵盖了中小学教育、职业教育、高等教育、远程教育等。</w:t>
       </w:r>
     </w:p>
     <w:p>
@@ -556,7 +628,25 @@
           <w:sz w:val="24"/>
           <w:szCs w:val="24"/>
         </w:rPr>
-        <w:t>2000年，DesmondKeegan教授参加上海电大的报告会，并在报告中正式将移动学习的概念带入我国。2001年，教育部高等教育司通知开展关于移动学习项目的立项，标志着移动学习开始逐步受到国家的重视。与国外相比，我国的移动学习研究起步较晚，规模较小，但仍取得了一定的成果。</w:t>
+        <w:t>2000年，</w:t>
+      </w:r>
+      <w:proofErr w:type="spellStart"/>
+      <w:r>
+        <w:rPr>
+          <w:rFonts w:ascii="宋体" w:eastAsia="宋体" w:hAnsi="宋体"/>
+          <w:sz w:val="24"/>
+          <w:szCs w:val="24"/>
+        </w:rPr>
+        <w:t>DesmondKeegan</w:t>
+      </w:r>
+      <w:proofErr w:type="spellEnd"/>
+      <w:r>
+        <w:rPr>
+          <w:rFonts w:ascii="宋体" w:eastAsia="宋体" w:hAnsi="宋体"/>
+          <w:sz w:val="24"/>
+          <w:szCs w:val="24"/>
+        </w:rPr>
+        <w:t>教授参加上海电大的报告会，并在报告中正式将移动学习的概念带入我国。2001年，教育部高等教育司通知开展关于移动学习项目的立项，标志着移动学习开始逐步受到国家的重视。与国外相比，我国的移动学习研究起步较晚，规模较小，但仍取得了一定的成果。</w:t>
       </w:r>
     </w:p>
     <w:p>
@@ -583,7 +673,25 @@
           <w:sz w:val="24"/>
           <w:szCs w:val="24"/>
         </w:rPr>
-        <w:t>2019年6月，我国手机网民达8.47亿，我国网民选择使用手机接入互联网已经成为普遍现象。目前国外比较成熟的在线课程管理系统有Udemy、Coursera和Lynda等，而国内有中国大学生MOOC、学习通等较为成熟的在线课程管理系统，这些在线学习系统基本都提供了移动端学习方式。今年在新冠疫情的影响下，越来越多的课程由线下授课转向了线上。越来越多的学习者通过移动端进行学习，移动学习这一新的学习形式也逐渐被人们接受。</w:t>
+        <w:t>2019年6月，我国手机</w:t>
+      </w:r>
+      <w:proofErr w:type="gramStart"/>
+      <w:r>
+        <w:rPr>
+          <w:rFonts w:ascii="宋体" w:eastAsia="宋体" w:hAnsi="宋体"/>
+          <w:sz w:val="24"/>
+          <w:szCs w:val="24"/>
+        </w:rPr>
+        <w:t>网民达</w:t>
+      </w:r>
+      <w:proofErr w:type="gramEnd"/>
+      <w:r>
+        <w:rPr>
+          <w:rFonts w:ascii="宋体" w:eastAsia="宋体" w:hAnsi="宋体"/>
+          <w:sz w:val="24"/>
+          <w:szCs w:val="24"/>
+        </w:rPr>
+        <w:t>8.47亿，我国网民选择使用手机接入互联网已经成为普遍现象。目前国外比较成熟的在线课程管理系统有Udemy、Coursera和Lynda等，而国内有中国大学生MOOC、学习通等较为成熟的在线课程管理系统，这些在线学习系统基本都提供了移动端学习方式。今年在新冠疫情的影响下，越来越多的课程由线下授课转向了线上。越来越多的学习者通过移动端进行学习，移动学习这一新的学习形式也逐渐被人们接受。</w:t>
       </w:r>
     </w:p>
     <w:p>
@@ -611,15 +719,51 @@
           <w:szCs w:val="24"/>
         </w:rPr>
         <w:lastRenderedPageBreak/>
-        <w:t>化，但是大多数成熟的网络课程管理系统都是基于网站技术或是需要单独安装客户端。对于用户而言或要下载安装客户端，并进行登录注册等繁杂流程才可使用，或要打开电脑进行操作。微信小程序是</w:t>
-      </w:r>
-      <w:r>
-        <w:rPr>
-          <w:rFonts w:ascii="宋体" w:eastAsia="宋体" w:hAnsi="宋体"/>
-          <w:sz w:val="24"/>
-          <w:szCs w:val="24"/>
-        </w:rPr>
-        <w:t>2017年9月正式上线的一种不需要下载安装，即开即用的手机应用。在短短三年的时间里，凭借其便捷、强大的功能被用于各行各业，尤其是餐饮、电子商务方面的应用居多。随着其应用的不断成熟，微信小程序在线上线下混合教学方面的应用研究也不断出现，但是目前都还处于较初级的阶段。</w:t>
+        <w:t>化，但是大多数成熟的网络课程管理系统都是基于网站技术或是需要单独安装客户端。对于用户而言或要下载安装客户端，并进行登录注册等繁杂流程才可使用，或要打开电脑进行操作。</w:t>
+      </w:r>
+      <w:proofErr w:type="gramStart"/>
+      <w:r>
+        <w:rPr>
+          <w:rFonts w:ascii="宋体" w:eastAsia="宋体" w:hAnsi="宋体" w:hint="eastAsia"/>
+          <w:sz w:val="24"/>
+          <w:szCs w:val="24"/>
+        </w:rPr>
+        <w:t>微信小</w:t>
+      </w:r>
+      <w:proofErr w:type="gramEnd"/>
+      <w:r>
+        <w:rPr>
+          <w:rFonts w:ascii="宋体" w:eastAsia="宋体" w:hAnsi="宋体" w:hint="eastAsia"/>
+          <w:sz w:val="24"/>
+          <w:szCs w:val="24"/>
+        </w:rPr>
+        <w:t>程序是</w:t>
+      </w:r>
+      <w:r>
+        <w:rPr>
+          <w:rFonts w:ascii="宋体" w:eastAsia="宋体" w:hAnsi="宋体"/>
+          <w:sz w:val="24"/>
+          <w:szCs w:val="24"/>
+        </w:rPr>
+        <w:t>2017年9月正式上线的一种不需要下载安装，即开即用的手机应用。在短短三年的时间里，凭借其便捷、强大的功能被用于各行各业，尤其是餐饮、电子商务方面的应用居多。随着其应用的不断成熟，</w:t>
+      </w:r>
+      <w:proofErr w:type="gramStart"/>
+      <w:r>
+        <w:rPr>
+          <w:rFonts w:ascii="宋体" w:eastAsia="宋体" w:hAnsi="宋体"/>
+          <w:sz w:val="24"/>
+          <w:szCs w:val="24"/>
+        </w:rPr>
+        <w:t>微信小</w:t>
+      </w:r>
+      <w:proofErr w:type="gramEnd"/>
+      <w:r>
+        <w:rPr>
+          <w:rFonts w:ascii="宋体" w:eastAsia="宋体" w:hAnsi="宋体"/>
+          <w:sz w:val="24"/>
+          <w:szCs w:val="24"/>
+        </w:rPr>
+        <w:t>程序在线上线下混合教学方面的应用研究也不断出现，但是目前都还处于较初级的阶段。</w:t>
       </w:r>
     </w:p>
     <w:p>
@@ -638,7 +782,79 @@
           <w:sz w:val="24"/>
           <w:szCs w:val="24"/>
         </w:rPr>
-        <w:t>故此，本课题设计并开发一个基于微信小程序的网络课程管理系统，通过微信小程序提供完善的在线辅助学习功能，兼顾系统灵活性、安全性、健壮性、可移植性。同时提供电脑终端与手机移动端两种操作方式，无需下载安装客户端，用户通过微信即可进入系统使用系统功能。该系统操作简单，界面友好，并且可以针对课程内容进行视频、讨论话题、作业等的发布，功能强大，易于普及。</w:t>
+        <w:t>故此，本课题设计并开发一个</w:t>
+      </w:r>
+      <w:proofErr w:type="gramStart"/>
+      <w:r>
+        <w:rPr>
+          <w:rFonts w:ascii="宋体" w:eastAsia="宋体" w:hAnsi="宋体" w:hint="eastAsia"/>
+          <w:sz w:val="24"/>
+          <w:szCs w:val="24"/>
+        </w:rPr>
+        <w:t>基于微信小</w:t>
+      </w:r>
+      <w:proofErr w:type="gramEnd"/>
+      <w:r>
+        <w:rPr>
+          <w:rFonts w:ascii="宋体" w:eastAsia="宋体" w:hAnsi="宋体" w:hint="eastAsia"/>
+          <w:sz w:val="24"/>
+          <w:szCs w:val="24"/>
+        </w:rPr>
+        <w:t>程序的网络课程管理系统，</w:t>
+      </w:r>
+      <w:proofErr w:type="gramStart"/>
+      <w:r>
+        <w:rPr>
+          <w:rFonts w:ascii="宋体" w:eastAsia="宋体" w:hAnsi="宋体" w:hint="eastAsia"/>
+          <w:sz w:val="24"/>
+          <w:szCs w:val="24"/>
+        </w:rPr>
+        <w:t>通过微信小</w:t>
+      </w:r>
+      <w:proofErr w:type="gramEnd"/>
+      <w:r>
+        <w:rPr>
+          <w:rFonts w:ascii="宋体" w:eastAsia="宋体" w:hAnsi="宋体" w:hint="eastAsia"/>
+          <w:sz w:val="24"/>
+          <w:szCs w:val="24"/>
+        </w:rPr>
+        <w:t>程序提供完善的在线辅助学习功能，兼顾系统灵活性、安全性、健壮性、可移植性。同时提供电脑终端与手机移动</w:t>
+      </w:r>
+      <w:proofErr w:type="gramStart"/>
+      <w:r>
+        <w:rPr>
+          <w:rFonts w:ascii="宋体" w:eastAsia="宋体" w:hAnsi="宋体" w:hint="eastAsia"/>
+          <w:sz w:val="24"/>
+          <w:szCs w:val="24"/>
+        </w:rPr>
+        <w:t>端两种</w:t>
+      </w:r>
+      <w:proofErr w:type="gramEnd"/>
+      <w:r>
+        <w:rPr>
+          <w:rFonts w:ascii="宋体" w:eastAsia="宋体" w:hAnsi="宋体" w:hint="eastAsia"/>
+          <w:sz w:val="24"/>
+          <w:szCs w:val="24"/>
+        </w:rPr>
+        <w:t>操作方式，无需下载安装客户端，用户通过</w:t>
+      </w:r>
+      <w:proofErr w:type="gramStart"/>
+      <w:r>
+        <w:rPr>
+          <w:rFonts w:ascii="宋体" w:eastAsia="宋体" w:hAnsi="宋体" w:hint="eastAsia"/>
+          <w:sz w:val="24"/>
+          <w:szCs w:val="24"/>
+        </w:rPr>
+        <w:t>微信即</w:t>
+      </w:r>
+      <w:proofErr w:type="gramEnd"/>
+      <w:r>
+        <w:rPr>
+          <w:rFonts w:ascii="宋体" w:eastAsia="宋体" w:hAnsi="宋体" w:hint="eastAsia"/>
+          <w:sz w:val="24"/>
+          <w:szCs w:val="24"/>
+        </w:rPr>
+        <w:t>可进入系统使用系统功能。该系统操作简单，界面友好，并且可以针对课程内容进行视频、讨论话题、作业等的发布，功能强大，易于普及。</w:t>
       </w:r>
     </w:p>
     <w:p>
@@ -746,7 +962,25 @@
           <w:sz w:val="24"/>
           <w:szCs w:val="24"/>
         </w:rPr>
-        <w:t>网络学习助手Web、微信小程序参考资料</w:t>
+        <w:t>网络学习助手Web、</w:t>
+      </w:r>
+      <w:proofErr w:type="gramStart"/>
+      <w:r>
+        <w:rPr>
+          <w:rFonts w:ascii="宋体" w:eastAsia="宋体" w:hAnsi="宋体" w:hint="eastAsia"/>
+          <w:sz w:val="24"/>
+          <w:szCs w:val="24"/>
+        </w:rPr>
+        <w:t>微信小</w:t>
+      </w:r>
+      <w:proofErr w:type="gramEnd"/>
+      <w:r>
+        <w:rPr>
+          <w:rFonts w:ascii="宋体" w:eastAsia="宋体" w:hAnsi="宋体" w:hint="eastAsia"/>
+          <w:sz w:val="24"/>
+          <w:szCs w:val="24"/>
+        </w:rPr>
+        <w:t>程序参考资料</w:t>
       </w:r>
     </w:p>
     <w:p>
@@ -803,7 +1037,43 @@
           <w:sz w:val="24"/>
           <w:szCs w:val="24"/>
         </w:rPr>
-        <w:t>[3]金莹.基于微信小程序的个人电台系统的设计与实现[D].吉林大学，2017</w:t>
+        <w:t>[3]</w:t>
+      </w:r>
+      <w:proofErr w:type="gramStart"/>
+      <w:r>
+        <w:rPr>
+          <w:rFonts w:ascii="宋体" w:eastAsia="宋体" w:hAnsi="宋体"/>
+          <w:sz w:val="24"/>
+          <w:szCs w:val="24"/>
+        </w:rPr>
+        <w:t>金莹</w:t>
+      </w:r>
+      <w:proofErr w:type="gramEnd"/>
+      <w:r>
+        <w:rPr>
+          <w:rFonts w:ascii="宋体" w:eastAsia="宋体" w:hAnsi="宋体"/>
+          <w:sz w:val="24"/>
+          <w:szCs w:val="24"/>
+        </w:rPr>
+        <w:t>.</w:t>
+      </w:r>
+      <w:proofErr w:type="gramStart"/>
+      <w:r>
+        <w:rPr>
+          <w:rFonts w:ascii="宋体" w:eastAsia="宋体" w:hAnsi="宋体"/>
+          <w:sz w:val="24"/>
+          <w:szCs w:val="24"/>
+        </w:rPr>
+        <w:t>基于微信小</w:t>
+      </w:r>
+      <w:proofErr w:type="gramEnd"/>
+      <w:r>
+        <w:rPr>
+          <w:rFonts w:ascii="宋体" w:eastAsia="宋体" w:hAnsi="宋体"/>
+          <w:sz w:val="24"/>
+          <w:szCs w:val="24"/>
+        </w:rPr>
+        <w:t>程序的个人电台系统的设计与实现[D].吉林大学，2017</w:t>
       </w:r>
     </w:p>
     <w:p>
@@ -822,7 +1092,43 @@
           <w:sz w:val="24"/>
           <w:szCs w:val="24"/>
         </w:rPr>
-        <w:t>[4]岑施蓓.基于B/S模式的某中职教学管理系统设计与实现[D].电子科技大学，2018</w:t>
+        <w:t>[4]</w:t>
+      </w:r>
+      <w:proofErr w:type="gramStart"/>
+      <w:r>
+        <w:rPr>
+          <w:rFonts w:ascii="宋体" w:eastAsia="宋体" w:hAnsi="宋体"/>
+          <w:sz w:val="24"/>
+          <w:szCs w:val="24"/>
+        </w:rPr>
+        <w:t>岑</w:t>
+      </w:r>
+      <w:proofErr w:type="gramEnd"/>
+      <w:r>
+        <w:rPr>
+          <w:rFonts w:ascii="宋体" w:eastAsia="宋体" w:hAnsi="宋体"/>
+          <w:sz w:val="24"/>
+          <w:szCs w:val="24"/>
+        </w:rPr>
+        <w:t>施蓓.基于B/S模式的某中</w:t>
+      </w:r>
+      <w:proofErr w:type="gramStart"/>
+      <w:r>
+        <w:rPr>
+          <w:rFonts w:ascii="宋体" w:eastAsia="宋体" w:hAnsi="宋体"/>
+          <w:sz w:val="24"/>
+          <w:szCs w:val="24"/>
+        </w:rPr>
+        <w:t>职教学</w:t>
+      </w:r>
+      <w:proofErr w:type="gramEnd"/>
+      <w:r>
+        <w:rPr>
+          <w:rFonts w:ascii="宋体" w:eastAsia="宋体" w:hAnsi="宋体"/>
+          <w:sz w:val="24"/>
+          <w:szCs w:val="24"/>
+        </w:rPr>
+        <w:t>管理系统设计与实现[D].电子科技大学，2018</w:t>
       </w:r>
     </w:p>
     <w:p>
@@ -841,7 +1147,43 @@
           <w:sz w:val="24"/>
           <w:szCs w:val="24"/>
         </w:rPr>
-        <w:t>[5]陈琦.基于Webpy+Apache Http Server的微信小程序架构搭建研究[J].无线互联科技，2017(18):50-51</w:t>
+        <w:t>[5]陈琦.基于</w:t>
+      </w:r>
+      <w:proofErr w:type="spellStart"/>
+      <w:r>
+        <w:rPr>
+          <w:rFonts w:ascii="宋体" w:eastAsia="宋体" w:hAnsi="宋体"/>
+          <w:sz w:val="24"/>
+          <w:szCs w:val="24"/>
+        </w:rPr>
+        <w:t>Webpy+Apache</w:t>
+      </w:r>
+      <w:proofErr w:type="spellEnd"/>
+      <w:r>
+        <w:rPr>
+          <w:rFonts w:ascii="宋体" w:eastAsia="宋体" w:hAnsi="宋体"/>
+          <w:sz w:val="24"/>
+          <w:szCs w:val="24"/>
+        </w:rPr>
+        <w:t xml:space="preserve"> Http Server</w:t>
+      </w:r>
+      <w:proofErr w:type="gramStart"/>
+      <w:r>
+        <w:rPr>
+          <w:rFonts w:ascii="宋体" w:eastAsia="宋体" w:hAnsi="宋体"/>
+          <w:sz w:val="24"/>
+          <w:szCs w:val="24"/>
+        </w:rPr>
+        <w:t>的微信小</w:t>
+      </w:r>
+      <w:proofErr w:type="gramEnd"/>
+      <w:r>
+        <w:rPr>
+          <w:rFonts w:ascii="宋体" w:eastAsia="宋体" w:hAnsi="宋体"/>
+          <w:sz w:val="24"/>
+          <w:szCs w:val="24"/>
+        </w:rPr>
+        <w:t>程序架构搭建研究[J].无线互联科技，2017(18):50-51</w:t>
       </w:r>
     </w:p>
     <w:p>
@@ -860,7 +1202,35 @@
           <w:sz w:val="24"/>
           <w:szCs w:val="24"/>
         </w:rPr>
-        <w:t>[6]EDUCAUSE.Horizon Report Preview 2019 Higher Education Edition [EB/OL].https://li brary.educause.edu/-/media/files/library/</w:t>
+        <w:t>[</w:t>
+      </w:r>
+      <w:proofErr w:type="gramStart"/>
+      <w:r>
+        <w:rPr>
+          <w:rFonts w:ascii="宋体" w:eastAsia="宋体" w:hAnsi="宋体"/>
+          <w:sz w:val="24"/>
+          <w:szCs w:val="24"/>
+        </w:rPr>
+        <w:t>6]</w:t>
+      </w:r>
+      <w:proofErr w:type="spellStart"/>
+      <w:r>
+        <w:rPr>
+          <w:rFonts w:ascii="宋体" w:eastAsia="宋体" w:hAnsi="宋体"/>
+          <w:sz w:val="24"/>
+          <w:szCs w:val="24"/>
+        </w:rPr>
+        <w:t>EDUCAUSE.Horizon</w:t>
+      </w:r>
+      <w:proofErr w:type="spellEnd"/>
+      <w:proofErr w:type="gramEnd"/>
+      <w:r>
+        <w:rPr>
+          <w:rFonts w:ascii="宋体" w:eastAsia="宋体" w:hAnsi="宋体"/>
+          <w:sz w:val="24"/>
+          <w:szCs w:val="24"/>
+        </w:rPr>
+        <w:t xml:space="preserve"> Report Preview 2019 Higher Education Edition [EB/OL].https://li brary.educause.edu/-/media/files/library/</w:t>
       </w:r>
     </w:p>
     <w:p>
@@ -1001,7 +1371,25 @@
           <w:sz w:val="24"/>
           <w:szCs w:val="24"/>
         </w:rPr>
-        <w:t>web端、微信小程序端和Android端</w:t>
+        <w:t>web端、</w:t>
+      </w:r>
+      <w:proofErr w:type="gramStart"/>
+      <w:r>
+        <w:rPr>
+          <w:rFonts w:ascii="宋体" w:eastAsia="宋体" w:hAnsi="宋体"/>
+          <w:sz w:val="24"/>
+          <w:szCs w:val="24"/>
+        </w:rPr>
+        <w:t>微信小</w:t>
+      </w:r>
+      <w:proofErr w:type="gramEnd"/>
+      <w:r>
+        <w:rPr>
+          <w:rFonts w:ascii="宋体" w:eastAsia="宋体" w:hAnsi="宋体"/>
+          <w:sz w:val="24"/>
+          <w:szCs w:val="24"/>
+        </w:rPr>
+        <w:t>程序端和Android端</w:t>
       </w:r>
       <w:r>
         <w:rPr>
@@ -1060,7 +1448,25 @@
           <w:sz w:val="24"/>
           <w:szCs w:val="24"/>
         </w:rPr>
-        <w:t>目标一：</w:t>
+        <w:t>目标</w:t>
+      </w:r>
+      <w:proofErr w:type="gramStart"/>
+      <w:r>
+        <w:rPr>
+          <w:rFonts w:ascii="宋体" w:eastAsia="宋体" w:hAnsi="宋体" w:hint="eastAsia"/>
+          <w:sz w:val="24"/>
+          <w:szCs w:val="24"/>
+        </w:rPr>
+        <w:t>一</w:t>
+      </w:r>
+      <w:proofErr w:type="gramEnd"/>
+      <w:r>
+        <w:rPr>
+          <w:rFonts w:ascii="宋体" w:eastAsia="宋体" w:hAnsi="宋体" w:hint="eastAsia"/>
+          <w:sz w:val="24"/>
+          <w:szCs w:val="24"/>
+        </w:rPr>
+        <w:t>：</w:t>
       </w:r>
       <w:r>
         <w:rPr>
@@ -1192,7 +1598,25 @@
           <w:sz w:val="24"/>
           <w:szCs w:val="24"/>
         </w:rPr>
-        <w:t>3）该系统提供至少电脑终端与手机移动端两种操作模式。</w:t>
+        <w:t>3）该系统提供至少电脑终端与手机移动</w:t>
+      </w:r>
+      <w:proofErr w:type="gramStart"/>
+      <w:r>
+        <w:rPr>
+          <w:rFonts w:ascii="宋体" w:eastAsia="宋体" w:hAnsi="宋体"/>
+          <w:sz w:val="24"/>
+          <w:szCs w:val="24"/>
+        </w:rPr>
+        <w:t>端两种</w:t>
+      </w:r>
+      <w:proofErr w:type="gramEnd"/>
+      <w:r>
+        <w:rPr>
+          <w:rFonts w:ascii="宋体" w:eastAsia="宋体" w:hAnsi="宋体"/>
+          <w:sz w:val="24"/>
+          <w:szCs w:val="24"/>
+        </w:rPr>
+        <w:t>操作模式。</w:t>
       </w:r>
     </w:p>
     <w:p>
@@ -2041,6 +2465,7 @@
                 <w:szCs w:val="21"/>
               </w:rPr>
             </w:pPr>
+            <w:proofErr w:type="gramStart"/>
             <w:r>
               <w:rPr>
                 <w:rFonts w:ascii="宋体" w:eastAsia="宋体" w:hAnsi="宋体" w:hint="eastAsia"/>
@@ -2048,6 +2473,7 @@
               </w:rPr>
               <w:t>吴硕</w:t>
             </w:r>
+            <w:proofErr w:type="gramEnd"/>
           </w:p>
         </w:tc>
       </w:tr>
@@ -2203,7 +2629,16 @@
           <w:sz w:val="24"/>
           <w:szCs w:val="24"/>
         </w:rPr>
-        <w:t>Web端</w:t>
+        <w:t>Web</w:t>
+      </w:r>
+      <w:proofErr w:type="gramStart"/>
+      <w:r>
+        <w:rPr>
+          <w:rFonts w:ascii="宋体" w:eastAsia="宋体" w:hAnsi="宋体"/>
+          <w:sz w:val="24"/>
+          <w:szCs w:val="24"/>
+        </w:rPr>
+        <w:t>端</w:t>
       </w:r>
       <w:r>
         <w:rPr>
@@ -2213,6 +2648,7 @@
         </w:rPr>
         <w:t>考虑</w:t>
       </w:r>
+      <w:proofErr w:type="gramEnd"/>
       <w:r>
         <w:rPr>
           <w:rFonts w:ascii="宋体" w:eastAsia="宋体" w:hAnsi="宋体" w:hint="eastAsia"/>
@@ -2272,6 +2708,7 @@
         </w:rPr>
         <w:t>管理</w:t>
       </w:r>
+      <w:proofErr w:type="gramStart"/>
       <w:r>
         <w:rPr>
           <w:rFonts w:ascii="宋体" w:eastAsia="宋体" w:hAnsi="宋体" w:hint="eastAsia"/>
@@ -2286,7 +2723,16 @@
           <w:sz w:val="24"/>
           <w:szCs w:val="24"/>
         </w:rPr>
-        <w:t>的主要功包括：</w:t>
+        <w:t>的主</w:t>
+      </w:r>
+      <w:proofErr w:type="gramEnd"/>
+      <w:r>
+        <w:rPr>
+          <w:rFonts w:ascii="宋体" w:eastAsia="宋体" w:hAnsi="宋体" w:hint="eastAsia"/>
+          <w:sz w:val="24"/>
+          <w:szCs w:val="24"/>
+        </w:rPr>
+        <w:t>要功包括：</w:t>
       </w:r>
     </w:p>
     <w:p>
@@ -2462,15 +2908,33 @@
           <w:sz w:val="24"/>
           <w:szCs w:val="24"/>
         </w:rPr>
-        <w:t>用户端</w:t>
-      </w:r>
-      <w:r>
-        <w:rPr>
-          <w:rFonts w:ascii="宋体" w:eastAsia="宋体" w:hAnsi="宋体" w:hint="eastAsia"/>
-          <w:sz w:val="24"/>
-          <w:szCs w:val="24"/>
-        </w:rPr>
-        <w:t>的主要功包括：</w:t>
+        <w:t>用户</w:t>
+      </w:r>
+      <w:proofErr w:type="gramStart"/>
+      <w:r>
+        <w:rPr>
+          <w:rFonts w:ascii="宋体" w:eastAsia="宋体" w:hAnsi="宋体" w:hint="eastAsia"/>
+          <w:sz w:val="24"/>
+          <w:szCs w:val="24"/>
+        </w:rPr>
+        <w:t>端</w:t>
+      </w:r>
+      <w:r>
+        <w:rPr>
+          <w:rFonts w:ascii="宋体" w:eastAsia="宋体" w:hAnsi="宋体" w:hint="eastAsia"/>
+          <w:sz w:val="24"/>
+          <w:szCs w:val="24"/>
+        </w:rPr>
+        <w:t>的主</w:t>
+      </w:r>
+      <w:proofErr w:type="gramEnd"/>
+      <w:r>
+        <w:rPr>
+          <w:rFonts w:ascii="宋体" w:eastAsia="宋体" w:hAnsi="宋体" w:hint="eastAsia"/>
+          <w:sz w:val="24"/>
+          <w:szCs w:val="24"/>
+        </w:rPr>
+        <w:t>要功包括：</w:t>
       </w:r>
     </w:p>
     <w:p>
@@ -2527,7 +2991,25 @@
           <w:sz w:val="24"/>
           <w:szCs w:val="24"/>
         </w:rPr>
-        <w:t>试卷添加，包括手动组卷和自动组卷</w:t>
+        <w:t>试卷添加，包括</w:t>
+      </w:r>
+      <w:proofErr w:type="gramStart"/>
+      <w:r>
+        <w:rPr>
+          <w:rFonts w:ascii="宋体" w:eastAsia="宋体" w:hAnsi="宋体"/>
+          <w:sz w:val="24"/>
+          <w:szCs w:val="24"/>
+        </w:rPr>
+        <w:t>手动组卷和</w:t>
+      </w:r>
+      <w:proofErr w:type="gramEnd"/>
+      <w:r>
+        <w:rPr>
+          <w:rFonts w:ascii="宋体" w:eastAsia="宋体" w:hAnsi="宋体"/>
+          <w:sz w:val="24"/>
+          <w:szCs w:val="24"/>
+        </w:rPr>
+        <w:t>自动组卷</w:t>
       </w:r>
     </w:p>
     <w:p>
@@ -2636,15 +3118,33 @@
           <w:sz w:val="24"/>
           <w:szCs w:val="24"/>
         </w:rPr>
-        <w:t>Web端</w:t>
-      </w:r>
-      <w:r>
-        <w:rPr>
-          <w:rFonts w:ascii="宋体" w:eastAsia="宋体" w:hAnsi="宋体" w:hint="eastAsia"/>
-          <w:sz w:val="24"/>
-          <w:szCs w:val="24"/>
-        </w:rPr>
-        <w:t>功能模块图如图3</w:t>
+        <w:t>Web</w:t>
+      </w:r>
+      <w:proofErr w:type="gramStart"/>
+      <w:r>
+        <w:rPr>
+          <w:rFonts w:ascii="宋体" w:eastAsia="宋体" w:hAnsi="宋体"/>
+          <w:sz w:val="24"/>
+          <w:szCs w:val="24"/>
+        </w:rPr>
+        <w:t>端</w:t>
+      </w:r>
+      <w:r>
+        <w:rPr>
+          <w:rFonts w:ascii="宋体" w:eastAsia="宋体" w:hAnsi="宋体" w:hint="eastAsia"/>
+          <w:sz w:val="24"/>
+          <w:szCs w:val="24"/>
+        </w:rPr>
+        <w:t>功能</w:t>
+      </w:r>
+      <w:proofErr w:type="gramEnd"/>
+      <w:r>
+        <w:rPr>
+          <w:rFonts w:ascii="宋体" w:eastAsia="宋体" w:hAnsi="宋体" w:hint="eastAsia"/>
+          <w:sz w:val="24"/>
+          <w:szCs w:val="24"/>
+        </w:rPr>
+        <w:t>模块图如图3</w:t>
       </w:r>
       <w:r>
         <w:rPr>
@@ -2762,15 +3262,33 @@
           <w:sz w:val="24"/>
           <w:szCs w:val="24"/>
         </w:rPr>
-        <w:t>Web端</w:t>
-      </w:r>
-      <w:r>
-        <w:rPr>
-          <w:rFonts w:ascii="宋体" w:eastAsia="宋体" w:hAnsi="宋体" w:hint="eastAsia"/>
-          <w:sz w:val="24"/>
-          <w:szCs w:val="24"/>
-        </w:rPr>
-        <w:t>功能模块图</w:t>
+        <w:t>Web</w:t>
+      </w:r>
+      <w:proofErr w:type="gramStart"/>
+      <w:r>
+        <w:rPr>
+          <w:rFonts w:ascii="宋体" w:eastAsia="宋体" w:hAnsi="宋体"/>
+          <w:sz w:val="24"/>
+          <w:szCs w:val="24"/>
+        </w:rPr>
+        <w:t>端</w:t>
+      </w:r>
+      <w:r>
+        <w:rPr>
+          <w:rFonts w:ascii="宋体" w:eastAsia="宋体" w:hAnsi="宋体" w:hint="eastAsia"/>
+          <w:sz w:val="24"/>
+          <w:szCs w:val="24"/>
+        </w:rPr>
+        <w:t>功能</w:t>
+      </w:r>
+      <w:proofErr w:type="gramEnd"/>
+      <w:r>
+        <w:rPr>
+          <w:rFonts w:ascii="宋体" w:eastAsia="宋体" w:hAnsi="宋体" w:hint="eastAsia"/>
+          <w:sz w:val="24"/>
+          <w:szCs w:val="24"/>
+        </w:rPr>
+        <w:t>模块图</w:t>
       </w:r>
     </w:p>
     <w:p>
@@ -2930,7 +3448,25 @@
           <w:sz w:val="24"/>
           <w:szCs w:val="24"/>
         </w:rPr>
-        <w:t>仅供系统使用的数据，不可以暴露给用户</w:t>
+        <w:t>仅</w:t>
+      </w:r>
+      <w:proofErr w:type="gramStart"/>
+      <w:r>
+        <w:rPr>
+          <w:rFonts w:ascii="宋体" w:eastAsia="宋体" w:hAnsi="宋体" w:hint="eastAsia"/>
+          <w:sz w:val="24"/>
+          <w:szCs w:val="24"/>
+        </w:rPr>
+        <w:t>供系统</w:t>
+      </w:r>
+      <w:proofErr w:type="gramEnd"/>
+      <w:r>
+        <w:rPr>
+          <w:rFonts w:ascii="宋体" w:eastAsia="宋体" w:hAnsi="宋体" w:hint="eastAsia"/>
+          <w:sz w:val="24"/>
+          <w:szCs w:val="24"/>
+        </w:rPr>
+        <w:t>使用的数据，不可以暴露给用户</w:t>
       </w:r>
       <w:r>
         <w:rPr>
@@ -3245,6 +3781,7 @@
               </w:rPr>
               <w:t>（</w:t>
             </w:r>
+            <w:proofErr w:type="spellStart"/>
             <w:r>
               <w:rPr>
                 <w:rFonts w:ascii="宋体" w:eastAsia="宋体" w:hAnsi="宋体" w:hint="eastAsia"/>
@@ -3253,6 +3790,7 @@
               </w:rPr>
               <w:t>gly</w:t>
             </w:r>
+            <w:proofErr w:type="spellEnd"/>
             <w:r>
               <w:rPr>
                 <w:rFonts w:ascii="宋体" w:eastAsia="宋体" w:hAnsi="宋体" w:hint="eastAsia"/>
@@ -3414,6 +3952,7 @@
                 <w:szCs w:val="18"/>
               </w:rPr>
             </w:pPr>
+            <w:proofErr w:type="spellStart"/>
             <w:r>
               <w:rPr>
                 <w:rFonts w:ascii="宋体" w:eastAsia="宋体" w:hAnsi="宋体" w:hint="eastAsia"/>
@@ -3430,6 +3969,7 @@
               </w:rPr>
               <w:t>_zh</w:t>
             </w:r>
+            <w:proofErr w:type="spellEnd"/>
           </w:p>
         </w:tc>
         <w:tc>
@@ -3577,6 +4117,7 @@
                 <w:szCs w:val="18"/>
               </w:rPr>
             </w:pPr>
+            <w:proofErr w:type="spellStart"/>
             <w:r>
               <w:rPr>
                 <w:rFonts w:ascii="宋体" w:eastAsia="宋体" w:hAnsi="宋体"/>
@@ -3609,6 +4150,7 @@
               </w:rPr>
               <w:t>m</w:t>
             </w:r>
+            <w:proofErr w:type="spellEnd"/>
           </w:p>
         </w:tc>
         <w:tc>
@@ -3837,6 +4379,7 @@
               </w:rPr>
               <w:t>（</w:t>
             </w:r>
+            <w:proofErr w:type="spellStart"/>
             <w:r>
               <w:rPr>
                 <w:rFonts w:ascii="宋体" w:eastAsia="宋体" w:hAnsi="宋体" w:hint="eastAsia"/>
@@ -3845,6 +4388,7 @@
               </w:rPr>
               <w:t>js</w:t>
             </w:r>
+            <w:proofErr w:type="spellEnd"/>
             <w:r>
               <w:rPr>
                 <w:rFonts w:ascii="宋体" w:eastAsia="宋体" w:hAnsi="宋体" w:hint="eastAsia"/>
@@ -4006,6 +4550,7 @@
                 <w:szCs w:val="18"/>
               </w:rPr>
             </w:pPr>
+            <w:proofErr w:type="spellStart"/>
             <w:r>
               <w:rPr>
                 <w:rFonts w:ascii="宋体" w:eastAsia="宋体" w:hAnsi="宋体" w:hint="eastAsia"/>
@@ -4023,6 +4568,7 @@
               </w:rPr>
               <w:t>_gh</w:t>
             </w:r>
+            <w:proofErr w:type="spellEnd"/>
           </w:p>
         </w:tc>
         <w:tc>
@@ -4146,6 +4692,7 @@
                 <w:szCs w:val="18"/>
               </w:rPr>
             </w:pPr>
+            <w:proofErr w:type="spellStart"/>
             <w:r>
               <w:rPr>
                 <w:rFonts w:ascii="宋体" w:eastAsia="宋体" w:hAnsi="宋体" w:hint="eastAsia"/>
@@ -4162,6 +4709,7 @@
               </w:rPr>
               <w:t>s_mm</w:t>
             </w:r>
+            <w:proofErr w:type="spellEnd"/>
           </w:p>
         </w:tc>
         <w:tc>
@@ -4301,6 +4849,7 @@
                 <w:szCs w:val="18"/>
               </w:rPr>
             </w:pPr>
+            <w:proofErr w:type="spellStart"/>
             <w:r>
               <w:rPr>
                 <w:rFonts w:ascii="宋体" w:eastAsia="宋体" w:hAnsi="宋体" w:hint="eastAsia"/>
@@ -4317,6 +4866,7 @@
               </w:rPr>
               <w:t>s_xm</w:t>
             </w:r>
+            <w:proofErr w:type="spellEnd"/>
           </w:p>
         </w:tc>
         <w:tc>
@@ -4456,6 +5006,7 @@
                 <w:szCs w:val="18"/>
               </w:rPr>
             </w:pPr>
+            <w:proofErr w:type="spellStart"/>
             <w:r>
               <w:rPr>
                 <w:rFonts w:ascii="宋体" w:eastAsia="宋体" w:hAnsi="宋体" w:hint="eastAsia"/>
@@ -4472,6 +5023,7 @@
               </w:rPr>
               <w:t>s_xb</w:t>
             </w:r>
+            <w:proofErr w:type="spellEnd"/>
           </w:p>
         </w:tc>
         <w:tc>
@@ -4603,6 +5155,7 @@
                 <w:szCs w:val="18"/>
               </w:rPr>
             </w:pPr>
+            <w:proofErr w:type="spellStart"/>
             <w:r>
               <w:rPr>
                 <w:rFonts w:ascii="宋体" w:eastAsia="宋体" w:hAnsi="宋体" w:hint="eastAsia"/>
@@ -4619,6 +5172,7 @@
               </w:rPr>
               <w:t>s_yx</w:t>
             </w:r>
+            <w:proofErr w:type="spellEnd"/>
           </w:p>
         </w:tc>
         <w:tc>
@@ -4758,6 +5312,7 @@
                 <w:szCs w:val="18"/>
               </w:rPr>
             </w:pPr>
+            <w:proofErr w:type="spellStart"/>
             <w:r>
               <w:rPr>
                 <w:rFonts w:ascii="宋体" w:eastAsia="宋体" w:hAnsi="宋体" w:hint="eastAsia"/>
@@ -4774,6 +5329,7 @@
               </w:rPr>
               <w:t>s_tx</w:t>
             </w:r>
+            <w:proofErr w:type="spellEnd"/>
           </w:p>
         </w:tc>
         <w:tc>
@@ -4913,6 +5469,7 @@
                 <w:szCs w:val="18"/>
               </w:rPr>
             </w:pPr>
+            <w:proofErr w:type="spellStart"/>
             <w:r>
               <w:rPr>
                 <w:rFonts w:ascii="宋体" w:eastAsia="宋体" w:hAnsi="宋体" w:hint="eastAsia"/>
@@ -4929,6 +5486,7 @@
               </w:rPr>
               <w:t>s_zt</w:t>
             </w:r>
+            <w:proofErr w:type="spellEnd"/>
           </w:p>
         </w:tc>
         <w:tc>
@@ -5141,6 +5699,7 @@
               </w:rPr>
               <w:t>（</w:t>
             </w:r>
+            <w:proofErr w:type="spellStart"/>
             <w:r>
               <w:rPr>
                 <w:rFonts w:ascii="宋体" w:eastAsia="宋体" w:hAnsi="宋体" w:hint="eastAsia"/>
@@ -5149,6 +5708,7 @@
               </w:rPr>
               <w:t>xs</w:t>
             </w:r>
+            <w:proofErr w:type="spellEnd"/>
             <w:r>
               <w:rPr>
                 <w:rFonts w:ascii="宋体" w:eastAsia="宋体" w:hAnsi="宋体" w:hint="eastAsia"/>
@@ -5310,6 +5870,7 @@
                 <w:szCs w:val="18"/>
               </w:rPr>
             </w:pPr>
+            <w:proofErr w:type="spellStart"/>
             <w:r>
               <w:rPr>
                 <w:rFonts w:ascii="宋体" w:eastAsia="宋体" w:hAnsi="宋体"/>
@@ -5318,6 +5879,7 @@
               </w:rPr>
               <w:t>xs_gh</w:t>
             </w:r>
+            <w:proofErr w:type="spellEnd"/>
           </w:p>
         </w:tc>
         <w:tc>
@@ -5441,6 +6003,7 @@
                 <w:szCs w:val="18"/>
               </w:rPr>
             </w:pPr>
+            <w:proofErr w:type="spellStart"/>
             <w:r>
               <w:rPr>
                 <w:rFonts w:ascii="宋体" w:eastAsia="宋体" w:hAnsi="宋体"/>
@@ -5449,6 +6012,7 @@
               </w:rPr>
               <w:t>xs_mm</w:t>
             </w:r>
+            <w:proofErr w:type="spellEnd"/>
           </w:p>
         </w:tc>
         <w:tc>
@@ -5588,6 +6152,7 @@
                 <w:szCs w:val="18"/>
               </w:rPr>
             </w:pPr>
+            <w:proofErr w:type="spellStart"/>
             <w:r>
               <w:rPr>
                 <w:rFonts w:ascii="宋体" w:eastAsia="宋体" w:hAnsi="宋体"/>
@@ -5596,6 +6161,7 @@
               </w:rPr>
               <w:t>xs_xm</w:t>
             </w:r>
+            <w:proofErr w:type="spellEnd"/>
           </w:p>
         </w:tc>
         <w:tc>
@@ -5735,6 +6301,7 @@
                 <w:szCs w:val="18"/>
               </w:rPr>
             </w:pPr>
+            <w:proofErr w:type="spellStart"/>
             <w:r>
               <w:rPr>
                 <w:rFonts w:ascii="宋体" w:eastAsia="宋体" w:hAnsi="宋体"/>
@@ -5743,6 +6310,7 @@
               </w:rPr>
               <w:t>xs_xb</w:t>
             </w:r>
+            <w:proofErr w:type="spellEnd"/>
           </w:p>
         </w:tc>
         <w:tc>
@@ -5874,6 +6442,7 @@
                 <w:szCs w:val="18"/>
               </w:rPr>
             </w:pPr>
+            <w:proofErr w:type="spellStart"/>
             <w:r>
               <w:rPr>
                 <w:rFonts w:ascii="宋体" w:eastAsia="宋体" w:hAnsi="宋体"/>
@@ -5882,6 +6451,7 @@
               </w:rPr>
               <w:t>xs_yx</w:t>
             </w:r>
+            <w:proofErr w:type="spellEnd"/>
           </w:p>
         </w:tc>
         <w:tc>
@@ -6021,6 +6591,7 @@
                 <w:szCs w:val="18"/>
               </w:rPr>
             </w:pPr>
+            <w:proofErr w:type="spellStart"/>
             <w:r>
               <w:rPr>
                 <w:rFonts w:ascii="宋体" w:eastAsia="宋体" w:hAnsi="宋体"/>
@@ -6029,6 +6600,7 @@
               </w:rPr>
               <w:t>xs_tx</w:t>
             </w:r>
+            <w:proofErr w:type="spellEnd"/>
           </w:p>
         </w:tc>
         <w:tc>
@@ -6168,6 +6740,7 @@
                 <w:szCs w:val="18"/>
               </w:rPr>
             </w:pPr>
+            <w:proofErr w:type="spellStart"/>
             <w:r>
               <w:rPr>
                 <w:rFonts w:ascii="宋体" w:eastAsia="宋体" w:hAnsi="宋体"/>
@@ -6176,6 +6749,7 @@
               </w:rPr>
               <w:t>xs_zt</w:t>
             </w:r>
+            <w:proofErr w:type="spellEnd"/>
           </w:p>
         </w:tc>
         <w:tc>
@@ -6388,6 +6962,7 @@
               </w:rPr>
               <w:t>（</w:t>
             </w:r>
+            <w:proofErr w:type="spellStart"/>
             <w:r>
               <w:rPr>
                 <w:rFonts w:ascii="宋体" w:eastAsia="宋体" w:hAnsi="宋体" w:hint="eastAsia"/>
@@ -6404,6 +6979,7 @@
               </w:rPr>
               <w:t>j</w:t>
             </w:r>
+            <w:proofErr w:type="spellEnd"/>
             <w:r>
               <w:rPr>
                 <w:rFonts w:ascii="宋体" w:eastAsia="宋体" w:hAnsi="宋体" w:hint="eastAsia"/>
@@ -6565,6 +7141,7 @@
                 <w:szCs w:val="18"/>
               </w:rPr>
             </w:pPr>
+            <w:proofErr w:type="spellStart"/>
             <w:r>
               <w:rPr>
                 <w:rFonts w:ascii="宋体" w:eastAsia="宋体" w:hAnsi="宋体" w:hint="eastAsia"/>
@@ -6581,6 +7158,7 @@
               </w:rPr>
               <w:t>j_bh</w:t>
             </w:r>
+            <w:proofErr w:type="spellEnd"/>
           </w:p>
         </w:tc>
         <w:tc>
@@ -6704,6 +7282,7 @@
                 <w:szCs w:val="18"/>
               </w:rPr>
             </w:pPr>
+            <w:proofErr w:type="spellStart"/>
             <w:r>
               <w:rPr>
                 <w:rFonts w:ascii="宋体" w:eastAsia="宋体" w:hAnsi="宋体" w:hint="eastAsia"/>
@@ -6720,6 +7299,7 @@
               </w:rPr>
               <w:t>j_mc</w:t>
             </w:r>
+            <w:proofErr w:type="spellEnd"/>
           </w:p>
         </w:tc>
         <w:tc>
@@ -7125,6 +7705,7 @@
                 <w:szCs w:val="18"/>
               </w:rPr>
             </w:pPr>
+            <w:proofErr w:type="spellStart"/>
             <w:r>
               <w:rPr>
                 <w:rFonts w:ascii="宋体" w:eastAsia="宋体" w:hAnsi="宋体" w:hint="eastAsia"/>
@@ -7141,6 +7722,7 @@
               </w:rPr>
               <w:t>c_bh</w:t>
             </w:r>
+            <w:proofErr w:type="spellEnd"/>
           </w:p>
         </w:tc>
         <w:tc>
@@ -7264,6 +7846,7 @@
                 <w:szCs w:val="18"/>
               </w:rPr>
             </w:pPr>
+            <w:proofErr w:type="spellStart"/>
             <w:r>
               <w:rPr>
                 <w:rFonts w:ascii="宋体" w:eastAsia="宋体" w:hAnsi="宋体" w:hint="eastAsia"/>
@@ -7280,6 +7863,7 @@
               </w:rPr>
               <w:t>c_mc</w:t>
             </w:r>
+            <w:proofErr w:type="spellEnd"/>
           </w:p>
         </w:tc>
         <w:tc>
@@ -7411,6 +7995,7 @@
                 <w:szCs w:val="18"/>
               </w:rPr>
             </w:pPr>
+            <w:proofErr w:type="spellStart"/>
             <w:r>
               <w:rPr>
                 <w:rFonts w:ascii="宋体" w:eastAsia="宋体" w:hAnsi="宋体" w:hint="eastAsia"/>
@@ -7427,6 +8012,7 @@
               </w:rPr>
               <w:t>c_zt</w:t>
             </w:r>
+            <w:proofErr w:type="spellEnd"/>
           </w:p>
         </w:tc>
         <w:tc>
@@ -7631,6 +8217,7 @@
               </w:rPr>
               <w:t>（</w:t>
             </w:r>
+            <w:proofErr w:type="spellStart"/>
             <w:r>
               <w:rPr>
                 <w:rFonts w:ascii="宋体" w:eastAsia="宋体" w:hAnsi="宋体" w:hint="eastAsia"/>
@@ -7647,6 +8234,7 @@
               </w:rPr>
               <w:t>q</w:t>
             </w:r>
+            <w:proofErr w:type="spellEnd"/>
             <w:r>
               <w:rPr>
                 <w:rFonts w:ascii="宋体" w:eastAsia="宋体" w:hAnsi="宋体" w:hint="eastAsia"/>
@@ -7808,6 +8396,7 @@
                 <w:szCs w:val="18"/>
               </w:rPr>
             </w:pPr>
+            <w:proofErr w:type="spellStart"/>
             <w:r>
               <w:rPr>
                 <w:rFonts w:ascii="宋体" w:eastAsia="宋体" w:hAnsi="宋体" w:hint="eastAsia"/>
@@ -7824,6 +8413,7 @@
               </w:rPr>
               <w:t>_bh</w:t>
             </w:r>
+            <w:proofErr w:type="spellEnd"/>
           </w:p>
         </w:tc>
         <w:tc>
@@ -7947,6 +8537,7 @@
                 <w:szCs w:val="18"/>
               </w:rPr>
             </w:pPr>
+            <w:proofErr w:type="spellStart"/>
             <w:r>
               <w:rPr>
                 <w:rFonts w:ascii="宋体" w:eastAsia="宋体" w:hAnsi="宋体" w:hint="eastAsia"/>
@@ -7963,6 +8554,7 @@
               </w:rPr>
               <w:t>_mc</w:t>
             </w:r>
+            <w:proofErr w:type="spellEnd"/>
           </w:p>
         </w:tc>
         <w:tc>
@@ -8191,6 +8783,7 @@
               </w:rPr>
               <w:t>（</w:t>
             </w:r>
+            <w:proofErr w:type="spellStart"/>
             <w:r>
               <w:rPr>
                 <w:rFonts w:ascii="宋体" w:eastAsia="宋体" w:hAnsi="宋体" w:hint="eastAsia"/>
@@ -8207,6 +8800,7 @@
               </w:rPr>
               <w:t>j</w:t>
             </w:r>
+            <w:proofErr w:type="spellEnd"/>
             <w:r>
               <w:rPr>
                 <w:rFonts w:ascii="宋体" w:eastAsia="宋体" w:hAnsi="宋体" w:hint="eastAsia"/>
@@ -8368,6 +8962,7 @@
                 <w:szCs w:val="18"/>
               </w:rPr>
             </w:pPr>
+            <w:proofErr w:type="spellStart"/>
             <w:r>
               <w:rPr>
                 <w:rFonts w:ascii="宋体" w:eastAsia="宋体" w:hAnsi="宋体" w:hint="eastAsia"/>
@@ -8384,6 +8979,7 @@
               </w:rPr>
               <w:t>j_bh</w:t>
             </w:r>
+            <w:proofErr w:type="spellEnd"/>
           </w:p>
         </w:tc>
         <w:tc>
@@ -8507,6 +9103,7 @@
                 <w:szCs w:val="18"/>
               </w:rPr>
             </w:pPr>
+            <w:proofErr w:type="spellStart"/>
             <w:r>
               <w:rPr>
                 <w:rFonts w:ascii="宋体" w:eastAsia="宋体" w:hAnsi="宋体" w:hint="eastAsia"/>
@@ -8523,6 +9120,7 @@
               </w:rPr>
               <w:t>j_mc</w:t>
             </w:r>
+            <w:proofErr w:type="spellEnd"/>
           </w:p>
         </w:tc>
         <w:tc>
@@ -8751,6 +9349,7 @@
               </w:rPr>
               <w:t>（</w:t>
             </w:r>
+            <w:proofErr w:type="spellStart"/>
             <w:r>
               <w:rPr>
                 <w:rFonts w:ascii="宋体" w:eastAsia="宋体" w:hAnsi="宋体" w:hint="eastAsia"/>
@@ -8767,6 +9366,7 @@
               </w:rPr>
               <w:t>l</w:t>
             </w:r>
+            <w:proofErr w:type="spellEnd"/>
             <w:r>
               <w:rPr>
                 <w:rFonts w:ascii="宋体" w:eastAsia="宋体" w:hAnsi="宋体" w:hint="eastAsia"/>
@@ -8928,6 +9528,7 @@
                 <w:szCs w:val="18"/>
               </w:rPr>
             </w:pPr>
+            <w:proofErr w:type="spellStart"/>
             <w:r>
               <w:rPr>
                 <w:rFonts w:ascii="宋体" w:eastAsia="宋体" w:hAnsi="宋体" w:hint="eastAsia"/>
@@ -8936,6 +9537,7 @@
               </w:rPr>
               <w:t>zl_bh</w:t>
             </w:r>
+            <w:proofErr w:type="spellEnd"/>
           </w:p>
         </w:tc>
         <w:tc>
@@ -9059,6 +9661,7 @@
                 <w:szCs w:val="18"/>
               </w:rPr>
             </w:pPr>
+            <w:proofErr w:type="spellStart"/>
             <w:r>
               <w:rPr>
                 <w:rFonts w:ascii="宋体" w:eastAsia="宋体" w:hAnsi="宋体" w:hint="eastAsia"/>
@@ -9075,6 +9678,7 @@
               </w:rPr>
               <w:t>mc</w:t>
             </w:r>
+            <w:proofErr w:type="spellEnd"/>
           </w:p>
         </w:tc>
         <w:tc>
@@ -9214,6 +9818,7 @@
                 <w:szCs w:val="18"/>
               </w:rPr>
             </w:pPr>
+            <w:proofErr w:type="spellStart"/>
             <w:r>
               <w:rPr>
                 <w:rFonts w:ascii="宋体" w:eastAsia="宋体" w:hAnsi="宋体" w:hint="eastAsia"/>
@@ -9231,6 +9836,7 @@
               </w:rPr>
               <w:t>lj</w:t>
             </w:r>
+            <w:proofErr w:type="spellEnd"/>
           </w:p>
         </w:tc>
         <w:tc>
@@ -9644,6 +10250,7 @@
                 <w:szCs w:val="18"/>
               </w:rPr>
             </w:pPr>
+            <w:proofErr w:type="spellStart"/>
             <w:r>
               <w:rPr>
                 <w:rFonts w:ascii="宋体" w:eastAsia="宋体" w:hAnsi="宋体" w:hint="eastAsia"/>
@@ -9660,6 +10267,7 @@
               </w:rPr>
               <w:t>m_bh</w:t>
             </w:r>
+            <w:proofErr w:type="spellEnd"/>
           </w:p>
         </w:tc>
         <w:tc>
@@ -9783,6 +10391,7 @@
                 <w:szCs w:val="18"/>
               </w:rPr>
             </w:pPr>
+            <w:proofErr w:type="spellStart"/>
             <w:r>
               <w:rPr>
                 <w:rFonts w:ascii="宋体" w:eastAsia="宋体" w:hAnsi="宋体" w:hint="eastAsia"/>
@@ -9799,6 +10408,7 @@
               </w:rPr>
               <w:t>m_tg</w:t>
             </w:r>
+            <w:proofErr w:type="spellEnd"/>
           </w:p>
         </w:tc>
         <w:tc>
@@ -9938,6 +10548,7 @@
                 <w:szCs w:val="18"/>
               </w:rPr>
             </w:pPr>
+            <w:proofErr w:type="spellStart"/>
             <w:r>
               <w:rPr>
                 <w:rFonts w:ascii="宋体" w:eastAsia="宋体" w:hAnsi="宋体" w:hint="eastAsia"/>
@@ -9954,6 +10565,7 @@
               </w:rPr>
               <w:t>m_da</w:t>
             </w:r>
+            <w:proofErr w:type="spellEnd"/>
           </w:p>
         </w:tc>
         <w:tc>
@@ -10182,6 +10794,7 @@
               </w:rPr>
               <w:t>（</w:t>
             </w:r>
+            <w:proofErr w:type="spellStart"/>
             <w:r>
               <w:rPr>
                 <w:rFonts w:ascii="宋体" w:eastAsia="宋体" w:hAnsi="宋体" w:hint="eastAsia"/>
@@ -10198,6 +10811,7 @@
               </w:rPr>
               <w:t>mlx</w:t>
             </w:r>
+            <w:proofErr w:type="spellEnd"/>
             <w:r>
               <w:rPr>
                 <w:rFonts w:ascii="宋体" w:eastAsia="宋体" w:hAnsi="宋体" w:hint="eastAsia"/>
@@ -10359,6 +10973,7 @@
                 <w:szCs w:val="18"/>
               </w:rPr>
             </w:pPr>
+            <w:proofErr w:type="spellStart"/>
             <w:r>
               <w:rPr>
                 <w:rFonts w:ascii="宋体" w:eastAsia="宋体" w:hAnsi="宋体" w:hint="eastAsia"/>
@@ -10375,6 +10990,7 @@
               </w:rPr>
               <w:t>mlx_bh</w:t>
             </w:r>
+            <w:proofErr w:type="spellEnd"/>
           </w:p>
         </w:tc>
         <w:tc>
@@ -10498,6 +11114,7 @@
                 <w:szCs w:val="18"/>
               </w:rPr>
             </w:pPr>
+            <w:proofErr w:type="spellStart"/>
             <w:r>
               <w:rPr>
                 <w:rFonts w:ascii="宋体" w:eastAsia="宋体" w:hAnsi="宋体" w:hint="eastAsia"/>
@@ -10514,6 +11131,7 @@
               </w:rPr>
               <w:t>mlx_mc</w:t>
             </w:r>
+            <w:proofErr w:type="spellEnd"/>
           </w:p>
         </w:tc>
         <w:tc>
@@ -10742,6 +11360,7 @@
               </w:rPr>
               <w:t>（</w:t>
             </w:r>
+            <w:proofErr w:type="spellStart"/>
             <w:r>
               <w:rPr>
                 <w:rFonts w:ascii="宋体" w:eastAsia="宋体" w:hAnsi="宋体" w:hint="eastAsia"/>
@@ -10758,6 +11377,7 @@
               </w:rPr>
               <w:t>j</w:t>
             </w:r>
+            <w:proofErr w:type="spellEnd"/>
             <w:r>
               <w:rPr>
                 <w:rFonts w:ascii="宋体" w:eastAsia="宋体" w:hAnsi="宋体" w:hint="eastAsia"/>
@@ -10919,6 +11539,7 @@
                 <w:szCs w:val="18"/>
               </w:rPr>
             </w:pPr>
+            <w:proofErr w:type="spellStart"/>
             <w:r>
               <w:rPr>
                 <w:rFonts w:ascii="宋体" w:eastAsia="宋体" w:hAnsi="宋体" w:hint="eastAsia"/>
@@ -10935,6 +11556,7 @@
               </w:rPr>
               <w:t>j_bh</w:t>
             </w:r>
+            <w:proofErr w:type="spellEnd"/>
           </w:p>
         </w:tc>
         <w:tc>
@@ -11058,6 +11680,7 @@
                 <w:szCs w:val="18"/>
               </w:rPr>
             </w:pPr>
+            <w:proofErr w:type="spellStart"/>
             <w:r>
               <w:rPr>
                 <w:rFonts w:ascii="宋体" w:eastAsia="宋体" w:hAnsi="宋体" w:hint="eastAsia"/>
@@ -11074,6 +11697,7 @@
               </w:rPr>
               <w:t>j_mc</w:t>
             </w:r>
+            <w:proofErr w:type="spellEnd"/>
           </w:p>
         </w:tc>
         <w:tc>
@@ -11213,6 +11837,7 @@
                 <w:szCs w:val="18"/>
               </w:rPr>
             </w:pPr>
+            <w:proofErr w:type="spellStart"/>
             <w:r>
               <w:rPr>
                 <w:rFonts w:ascii="宋体" w:eastAsia="宋体" w:hAnsi="宋体" w:hint="eastAsia"/>
@@ -11229,6 +11854,7 @@
               </w:rPr>
               <w:t>j_xzfz</w:t>
             </w:r>
+            <w:proofErr w:type="spellEnd"/>
           </w:p>
         </w:tc>
         <w:tc>
@@ -11352,6 +11978,7 @@
                 <w:szCs w:val="18"/>
               </w:rPr>
             </w:pPr>
+            <w:proofErr w:type="spellStart"/>
             <w:r>
               <w:rPr>
                 <w:rFonts w:ascii="宋体" w:eastAsia="宋体" w:hAnsi="宋体" w:hint="eastAsia"/>
@@ -11368,6 +11995,7 @@
               </w:rPr>
               <w:t>j_pdfz</w:t>
             </w:r>
+            <w:proofErr w:type="spellEnd"/>
           </w:p>
         </w:tc>
         <w:tc>
@@ -11491,6 +12119,7 @@
                 <w:szCs w:val="18"/>
               </w:rPr>
             </w:pPr>
+            <w:proofErr w:type="spellStart"/>
             <w:r>
               <w:rPr>
                 <w:rFonts w:ascii="宋体" w:eastAsia="宋体" w:hAnsi="宋体" w:hint="eastAsia"/>
@@ -11507,6 +12136,7 @@
               </w:rPr>
               <w:t>j_tkfz</w:t>
             </w:r>
+            <w:proofErr w:type="spellEnd"/>
           </w:p>
         </w:tc>
         <w:tc>
@@ -11630,6 +12260,7 @@
                 <w:szCs w:val="18"/>
               </w:rPr>
             </w:pPr>
+            <w:proofErr w:type="spellStart"/>
             <w:r>
               <w:rPr>
                 <w:rFonts w:ascii="宋体" w:eastAsia="宋体" w:hAnsi="宋体" w:hint="eastAsia"/>
@@ -11646,6 +12277,7 @@
               </w:rPr>
               <w:t>j_kssj</w:t>
             </w:r>
+            <w:proofErr w:type="spellEnd"/>
           </w:p>
         </w:tc>
         <w:tc>
@@ -11769,6 +12401,7 @@
                 <w:szCs w:val="18"/>
               </w:rPr>
             </w:pPr>
+            <w:proofErr w:type="spellStart"/>
             <w:r>
               <w:rPr>
                 <w:rFonts w:ascii="宋体" w:eastAsia="宋体" w:hAnsi="宋体" w:hint="eastAsia"/>
@@ -11785,6 +12418,7 @@
               </w:rPr>
               <w:t>j_jssj</w:t>
             </w:r>
+            <w:proofErr w:type="spellEnd"/>
           </w:p>
         </w:tc>
         <w:tc>
@@ -11908,6 +12542,7 @@
                 <w:szCs w:val="18"/>
               </w:rPr>
             </w:pPr>
+            <w:proofErr w:type="spellStart"/>
             <w:r>
               <w:rPr>
                 <w:rFonts w:ascii="宋体" w:eastAsia="宋体" w:hAnsi="宋体" w:hint="eastAsia"/>
@@ -11924,6 +12559,7 @@
               </w:rPr>
               <w:t>j_zt</w:t>
             </w:r>
+            <w:proofErr w:type="spellEnd"/>
           </w:p>
         </w:tc>
         <w:tc>
@@ -12136,6 +12772,7 @@
               </w:rPr>
               <w:t>（</w:t>
             </w:r>
+            <w:proofErr w:type="spellStart"/>
             <w:r>
               <w:rPr>
                 <w:rFonts w:ascii="宋体" w:eastAsia="宋体" w:hAnsi="宋体" w:hint="eastAsia"/>
@@ -12152,6 +12789,7 @@
               </w:rPr>
               <w:t>t</w:t>
             </w:r>
+            <w:proofErr w:type="spellEnd"/>
             <w:r>
               <w:rPr>
                 <w:rFonts w:ascii="宋体" w:eastAsia="宋体" w:hAnsi="宋体" w:hint="eastAsia"/>
@@ -12313,6 +12951,7 @@
                 <w:szCs w:val="18"/>
               </w:rPr>
             </w:pPr>
+            <w:proofErr w:type="spellStart"/>
             <w:r>
               <w:rPr>
                 <w:rFonts w:ascii="宋体" w:eastAsia="宋体" w:hAnsi="宋体" w:hint="eastAsia"/>
@@ -12329,6 +12968,7 @@
               </w:rPr>
               <w:t>t_bh</w:t>
             </w:r>
+            <w:proofErr w:type="spellEnd"/>
           </w:p>
         </w:tc>
         <w:tc>
@@ -12452,6 +13092,7 @@
                 <w:szCs w:val="18"/>
               </w:rPr>
             </w:pPr>
+            <w:proofErr w:type="spellStart"/>
             <w:r>
               <w:rPr>
                 <w:rFonts w:ascii="宋体" w:eastAsia="宋体" w:hAnsi="宋体" w:hint="eastAsia"/>
@@ -12468,6 +13109,7 @@
               </w:rPr>
               <w:t>t_bt</w:t>
             </w:r>
+            <w:proofErr w:type="spellEnd"/>
           </w:p>
         </w:tc>
         <w:tc>
@@ -12607,6 +13249,7 @@
                 <w:szCs w:val="18"/>
               </w:rPr>
             </w:pPr>
+            <w:proofErr w:type="spellStart"/>
             <w:r>
               <w:rPr>
                 <w:rFonts w:ascii="宋体" w:eastAsia="宋体" w:hAnsi="宋体" w:hint="eastAsia"/>
@@ -12623,6 +13266,7 @@
               </w:rPr>
               <w:t>t_nr</w:t>
             </w:r>
+            <w:proofErr w:type="spellEnd"/>
           </w:p>
         </w:tc>
         <w:tc>
@@ -12762,6 +13406,7 @@
                 <w:szCs w:val="18"/>
               </w:rPr>
             </w:pPr>
+            <w:proofErr w:type="spellStart"/>
             <w:r>
               <w:rPr>
                 <w:rFonts w:ascii="宋体" w:eastAsia="宋体" w:hAnsi="宋体" w:hint="eastAsia"/>
@@ -12778,6 +13423,7 @@
               </w:rPr>
               <w:t>t_sj</w:t>
             </w:r>
+            <w:proofErr w:type="spellEnd"/>
           </w:p>
         </w:tc>
         <w:tc>
@@ -12901,6 +13547,7 @@
                 <w:szCs w:val="18"/>
               </w:rPr>
             </w:pPr>
+            <w:proofErr w:type="spellStart"/>
             <w:r>
               <w:rPr>
                 <w:rFonts w:ascii="宋体" w:eastAsia="宋体" w:hAnsi="宋体" w:hint="eastAsia"/>
@@ -12917,6 +13564,7 @@
               </w:rPr>
               <w:t>t_zt</w:t>
             </w:r>
+            <w:proofErr w:type="spellEnd"/>
           </w:p>
         </w:tc>
         <w:tc>
@@ -13298,6 +13946,7 @@
                 <w:szCs w:val="18"/>
               </w:rPr>
             </w:pPr>
+            <w:proofErr w:type="spellStart"/>
             <w:r>
               <w:rPr>
                 <w:rFonts w:ascii="宋体" w:eastAsia="宋体" w:hAnsi="宋体" w:hint="eastAsia"/>
@@ -13314,6 +13963,7 @@
               </w:rPr>
               <w:t>bh</w:t>
             </w:r>
+            <w:proofErr w:type="spellEnd"/>
           </w:p>
         </w:tc>
         <w:tc>
@@ -13437,6 +14087,7 @@
                 <w:szCs w:val="18"/>
               </w:rPr>
             </w:pPr>
+            <w:proofErr w:type="spellStart"/>
             <w:r>
               <w:rPr>
                 <w:rFonts w:ascii="宋体" w:eastAsia="宋体" w:hAnsi="宋体" w:hint="eastAsia"/>
@@ -13453,6 +14104,7 @@
               </w:rPr>
               <w:t>l_nr</w:t>
             </w:r>
+            <w:proofErr w:type="spellEnd"/>
           </w:p>
         </w:tc>
         <w:tc>
@@ -13592,6 +14244,7 @@
                 <w:szCs w:val="18"/>
               </w:rPr>
             </w:pPr>
+            <w:proofErr w:type="spellStart"/>
             <w:r>
               <w:rPr>
                 <w:rFonts w:ascii="宋体" w:eastAsia="宋体" w:hAnsi="宋体" w:hint="eastAsia"/>
@@ -13608,6 +14261,7 @@
               </w:rPr>
               <w:t>l_sj</w:t>
             </w:r>
+            <w:proofErr w:type="spellEnd"/>
           </w:p>
         </w:tc>
         <w:tc>
@@ -14065,8 +14719,18 @@
           <w:sz w:val="24"/>
           <w:szCs w:val="24"/>
         </w:rPr>
-        <w:t>数据库名称：kczs</w:t>
-      </w:r>
+        <w:t>数据库名称：</w:t>
+      </w:r>
+      <w:proofErr w:type="spellStart"/>
+      <w:r>
+        <w:rPr>
+          <w:rFonts w:ascii="宋体" w:eastAsia="宋体" w:hAnsi="宋体" w:hint="eastAsia"/>
+          <w:sz w:val="24"/>
+          <w:szCs w:val="24"/>
+        </w:rPr>
+        <w:t>kczs</w:t>
+      </w:r>
+      <w:proofErr w:type="spellEnd"/>
     </w:p>
     <w:p>
       <w:pPr>
@@ -14197,6 +14861,17 @@
     </w:p>
     <w:p>
       <w:pPr>
+        <w:spacing w:line="400" w:lineRule="exact"/>
+        <w:ind w:firstLineChars="200" w:firstLine="480"/>
+        <w:rPr>
+          <w:rFonts w:ascii="宋体" w:eastAsia="宋体" w:hAnsi="宋体" w:hint="eastAsia"/>
+          <w:sz w:val="24"/>
+          <w:szCs w:val="24"/>
+        </w:rPr>
+      </w:pPr>
+    </w:p>
+    <w:p>
+      <w:pPr>
         <w:pStyle w:val="3"/>
         <w:rPr>
           <w:rFonts w:ascii="黑体" w:eastAsia="黑体" w:hAnsi="黑体"/>
@@ -14311,6 +14986,7 @@
         </w:rPr>
         <w:t>命名为</w:t>
       </w:r>
+      <w:proofErr w:type="spellStart"/>
       <w:r>
         <w:rPr>
           <w:rFonts w:ascii="宋体" w:eastAsia="宋体" w:hAnsi="宋体" w:hint="eastAsia"/>
@@ -14319,6 +14995,7 @@
         </w:rPr>
         <w:t>js</w:t>
       </w:r>
+      <w:proofErr w:type="spellEnd"/>
       <w:r>
         <w:rPr>
           <w:rFonts w:ascii="宋体" w:eastAsia="宋体" w:hAnsi="宋体" w:hint="eastAsia"/>
@@ -14352,7 +15029,16 @@
           <w:sz w:val="24"/>
           <w:szCs w:val="24"/>
         </w:rPr>
-        <w:t>字段命名按照表名_汉语拼音缩写的格式，例如教师的姓名：js</w:t>
+        <w:t>字段命名按照表名_汉语拼音缩写的格式，例如教师的姓名：</w:t>
+      </w:r>
+      <w:proofErr w:type="spellStart"/>
+      <w:r>
+        <w:rPr>
+          <w:rFonts w:ascii="宋体" w:eastAsia="宋体" w:hAnsi="宋体" w:hint="eastAsia"/>
+          <w:sz w:val="24"/>
+          <w:szCs w:val="24"/>
+        </w:rPr>
+        <w:t>js</w:t>
       </w:r>
       <w:r>
         <w:rPr>
@@ -14362,6 +15048,7 @@
         </w:rPr>
         <w:t>_xm</w:t>
       </w:r>
+      <w:proofErr w:type="spellEnd"/>
       <w:r>
         <w:rPr>
           <w:rFonts w:ascii="宋体" w:eastAsia="宋体" w:hAnsi="宋体" w:hint="eastAsia"/>
@@ -14476,8 +15163,19 @@
           <w:sz w:val="24"/>
           <w:szCs w:val="24"/>
         </w:rPr>
-        <w:t>.除特别说明外，所有字段默认都设置不充许为空， 需要设置默认值。</w:t>
-      </w:r>
+        <w:t>.除特别说明外，所有字段默认都设置不充许为空，需要设置默认值。</w:t>
+      </w:r>
+    </w:p>
+    <w:p>
+      <w:pPr>
+        <w:spacing w:line="400" w:lineRule="exact"/>
+        <w:ind w:firstLineChars="200" w:firstLine="480"/>
+        <w:rPr>
+          <w:rFonts w:ascii="宋体" w:eastAsia="宋体" w:hAnsi="宋体" w:hint="eastAsia"/>
+          <w:sz w:val="24"/>
+          <w:szCs w:val="24"/>
+        </w:rPr>
+      </w:pPr>
     </w:p>
     <w:p>
       <w:pPr>
@@ -14593,7 +15291,7 @@
           <w:sz w:val="24"/>
           <w:szCs w:val="24"/>
         </w:rPr>
-        <w:t>通用通用的局部E-R图</w:t>
+        <w:t>通用的局部E-R图</w:t>
       </w:r>
       <w:r>
         <w:rPr>
@@ -14609,7 +15307,7 @@
         <w:spacing w:line="400" w:lineRule="exact"/>
         <w:ind w:firstLineChars="200" w:firstLine="480"/>
         <w:rPr>
-          <w:rFonts w:ascii="宋体" w:eastAsia="宋体" w:hAnsi="宋体"/>
+          <w:rFonts w:ascii="宋体" w:eastAsia="宋体" w:hAnsi="宋体" w:hint="eastAsia"/>
           <w:sz w:val="24"/>
           <w:szCs w:val="24"/>
         </w:rPr>
@@ -14659,6 +15357,47 @@
       <w:pPr>
         <w:jc w:val="center"/>
       </w:pPr>
+      <w:r>
+        <w:rPr>
+          <w:noProof/>
+        </w:rPr>
+        <w:lastRenderedPageBreak/>
+        <w:drawing>
+          <wp:inline distT="0" distB="0" distL="0" distR="0" wp14:anchorId="2982840C" wp14:editId="043091A4">
+            <wp:extent cx="3674854" cy="948906"/>
+            <wp:effectExtent l="0" t="0" r="1905" b="3810"/>
+            <wp:docPr id="1" name="图片 1"/>
+            <wp:cNvGraphicFramePr>
+              <a:graphicFrameLocks xmlns:a="http://schemas.openxmlformats.org/drawingml/2006/main" noChangeAspect="1"/>
+            </wp:cNvGraphicFramePr>
+            <a:graphic xmlns:a="http://schemas.openxmlformats.org/drawingml/2006/main">
+              <a:graphicData uri="http://schemas.openxmlformats.org/drawingml/2006/picture">
+                <pic:pic xmlns:pic="http://schemas.openxmlformats.org/drawingml/2006/picture">
+                  <pic:nvPicPr>
+                    <pic:cNvPr id="1" name=""/>
+                    <pic:cNvPicPr/>
+                  </pic:nvPicPr>
+                  <pic:blipFill>
+                    <a:blip r:embed="rId8"/>
+                    <a:stretch>
+                      <a:fillRect/>
+                    </a:stretch>
+                  </pic:blipFill>
+                  <pic:spPr>
+                    <a:xfrm>
+                      <a:off x="0" y="0"/>
+                      <a:ext cx="3915517" cy="1011049"/>
+                    </a:xfrm>
+                    <a:prstGeom prst="rect">
+                      <a:avLst/>
+                    </a:prstGeom>
+                  </pic:spPr>
+                </pic:pic>
+              </a:graphicData>
+            </a:graphic>
+          </wp:inline>
+        </w:drawing>
+      </w:r>
     </w:p>
     <w:p>
       <w:pPr>
@@ -14748,7 +15487,6 @@
           <w:sz w:val="24"/>
           <w:szCs w:val="24"/>
         </w:rPr>
-        <w:lastRenderedPageBreak/>
         <w:t>教师用户的E-R图如图4</w:t>
       </w:r>
       <w:r>
@@ -14780,6 +15518,46 @@
       <w:pPr>
         <w:jc w:val="center"/>
       </w:pPr>
+      <w:r>
+        <w:rPr>
+          <w:noProof/>
+        </w:rPr>
+        <w:drawing>
+          <wp:inline distT="0" distB="0" distL="0" distR="0" wp14:anchorId="5C197917" wp14:editId="6550D56F">
+            <wp:extent cx="2758062" cy="1923690"/>
+            <wp:effectExtent l="0" t="0" r="4445" b="635"/>
+            <wp:docPr id="3" name="图片 3"/>
+            <wp:cNvGraphicFramePr>
+              <a:graphicFrameLocks xmlns:a="http://schemas.openxmlformats.org/drawingml/2006/main" noChangeAspect="1"/>
+            </wp:cNvGraphicFramePr>
+            <a:graphic xmlns:a="http://schemas.openxmlformats.org/drawingml/2006/main">
+              <a:graphicData uri="http://schemas.openxmlformats.org/drawingml/2006/picture">
+                <pic:pic xmlns:pic="http://schemas.openxmlformats.org/drawingml/2006/picture">
+                  <pic:nvPicPr>
+                    <pic:cNvPr id="1" name=""/>
+                    <pic:cNvPicPr/>
+                  </pic:nvPicPr>
+                  <pic:blipFill>
+                    <a:blip r:embed="rId9"/>
+                    <a:stretch>
+                      <a:fillRect/>
+                    </a:stretch>
+                  </pic:blipFill>
+                  <pic:spPr>
+                    <a:xfrm>
+                      <a:off x="0" y="0"/>
+                      <a:ext cx="2899861" cy="2022592"/>
+                    </a:xfrm>
+                    <a:prstGeom prst="rect">
+                      <a:avLst/>
+                    </a:prstGeom>
+                  </pic:spPr>
+                </pic:pic>
+              </a:graphicData>
+            </a:graphic>
+          </wp:inline>
+        </w:drawing>
+      </w:r>
     </w:p>
     <w:p>
       <w:pPr>
@@ -14900,6 +15678,46 @@
       <w:pPr>
         <w:jc w:val="center"/>
       </w:pPr>
+      <w:r>
+        <w:rPr>
+          <w:noProof/>
+        </w:rPr>
+        <w:drawing>
+          <wp:inline distT="0" distB="0" distL="0" distR="0" wp14:anchorId="122DEB65" wp14:editId="3365E32C">
+            <wp:extent cx="3372928" cy="2113472"/>
+            <wp:effectExtent l="0" t="0" r="0" b="1270"/>
+            <wp:docPr id="4" name="图片 4"/>
+            <wp:cNvGraphicFramePr>
+              <a:graphicFrameLocks xmlns:a="http://schemas.openxmlformats.org/drawingml/2006/main" noChangeAspect="1"/>
+            </wp:cNvGraphicFramePr>
+            <a:graphic xmlns:a="http://schemas.openxmlformats.org/drawingml/2006/main">
+              <a:graphicData uri="http://schemas.openxmlformats.org/drawingml/2006/picture">
+                <pic:pic xmlns:pic="http://schemas.openxmlformats.org/drawingml/2006/picture">
+                  <pic:nvPicPr>
+                    <pic:cNvPr id="1" name=""/>
+                    <pic:cNvPicPr/>
+                  </pic:nvPicPr>
+                  <pic:blipFill>
+                    <a:blip r:embed="rId10"/>
+                    <a:stretch>
+                      <a:fillRect/>
+                    </a:stretch>
+                  </pic:blipFill>
+                  <pic:spPr>
+                    <a:xfrm>
+                      <a:off x="0" y="0"/>
+                      <a:ext cx="3395922" cy="2127880"/>
+                    </a:xfrm>
+                    <a:prstGeom prst="rect">
+                      <a:avLst/>
+                    </a:prstGeom>
+                  </pic:spPr>
+                </pic:pic>
+              </a:graphicData>
+            </a:graphic>
+          </wp:inline>
+        </w:drawing>
+      </w:r>
     </w:p>
     <w:p>
       <w:pPr>
@@ -15028,6 +15846,46 @@
       <w:pPr>
         <w:jc w:val="center"/>
       </w:pPr>
+      <w:r>
+        <w:rPr>
+          <w:noProof/>
+        </w:rPr>
+        <w:drawing>
+          <wp:inline distT="0" distB="0" distL="0" distR="0" wp14:anchorId="53547ABB" wp14:editId="2F0D2241">
+            <wp:extent cx="2872596" cy="906690"/>
+            <wp:effectExtent l="0" t="0" r="4445" b="8255"/>
+            <wp:docPr id="5" name="图片 5"/>
+            <wp:cNvGraphicFramePr>
+              <a:graphicFrameLocks xmlns:a="http://schemas.openxmlformats.org/drawingml/2006/main" noChangeAspect="1"/>
+            </wp:cNvGraphicFramePr>
+            <a:graphic xmlns:a="http://schemas.openxmlformats.org/drawingml/2006/main">
+              <a:graphicData uri="http://schemas.openxmlformats.org/drawingml/2006/picture">
+                <pic:pic xmlns:pic="http://schemas.openxmlformats.org/drawingml/2006/picture">
+                  <pic:nvPicPr>
+                    <pic:cNvPr id="1" name=""/>
+                    <pic:cNvPicPr/>
+                  </pic:nvPicPr>
+                  <pic:blipFill>
+                    <a:blip r:embed="rId11"/>
+                    <a:stretch>
+                      <a:fillRect/>
+                    </a:stretch>
+                  </pic:blipFill>
+                  <pic:spPr>
+                    <a:xfrm>
+                      <a:off x="0" y="0"/>
+                      <a:ext cx="2969126" cy="937158"/>
+                    </a:xfrm>
+                    <a:prstGeom prst="rect">
+                      <a:avLst/>
+                    </a:prstGeom>
+                  </pic:spPr>
+                </pic:pic>
+              </a:graphicData>
+            </a:graphic>
+          </wp:inline>
+        </w:drawing>
+      </w:r>
     </w:p>
     <w:p>
       <w:pPr>
@@ -15156,6 +16014,46 @@
       <w:pPr>
         <w:jc w:val="center"/>
       </w:pPr>
+      <w:r>
+        <w:rPr>
+          <w:noProof/>
+        </w:rPr>
+        <w:drawing>
+          <wp:inline distT="0" distB="0" distL="0" distR="0" wp14:anchorId="472D2B31" wp14:editId="2734A20F">
+            <wp:extent cx="2769079" cy="1784159"/>
+            <wp:effectExtent l="0" t="0" r="0" b="6985"/>
+            <wp:docPr id="6" name="图片 6"/>
+            <wp:cNvGraphicFramePr>
+              <a:graphicFrameLocks xmlns:a="http://schemas.openxmlformats.org/drawingml/2006/main" noChangeAspect="1"/>
+            </wp:cNvGraphicFramePr>
+            <a:graphic xmlns:a="http://schemas.openxmlformats.org/drawingml/2006/main">
+              <a:graphicData uri="http://schemas.openxmlformats.org/drawingml/2006/picture">
+                <pic:pic xmlns:pic="http://schemas.openxmlformats.org/drawingml/2006/picture">
+                  <pic:nvPicPr>
+                    <pic:cNvPr id="1" name=""/>
+                    <pic:cNvPicPr/>
+                  </pic:nvPicPr>
+                  <pic:blipFill>
+                    <a:blip r:embed="rId12"/>
+                    <a:stretch>
+                      <a:fillRect/>
+                    </a:stretch>
+                  </pic:blipFill>
+                  <pic:spPr>
+                    <a:xfrm>
+                      <a:off x="0" y="0"/>
+                      <a:ext cx="2828875" cy="1822687"/>
+                    </a:xfrm>
+                    <a:prstGeom prst="rect">
+                      <a:avLst/>
+                    </a:prstGeom>
+                  </pic:spPr>
+                </pic:pic>
+              </a:graphicData>
+            </a:graphic>
+          </wp:inline>
+        </w:drawing>
+      </w:r>
     </w:p>
     <w:p>
       <w:pPr>
@@ -15284,6 +16182,46 @@
       <w:pPr>
         <w:jc w:val="center"/>
       </w:pPr>
+      <w:r>
+        <w:rPr>
+          <w:noProof/>
+        </w:rPr>
+        <w:drawing>
+          <wp:inline distT="0" distB="0" distL="0" distR="0" wp14:anchorId="6D37F5DC" wp14:editId="38D7AA7D">
+            <wp:extent cx="3105509" cy="823560"/>
+            <wp:effectExtent l="0" t="0" r="0" b="0"/>
+            <wp:docPr id="7" name="图片 7"/>
+            <wp:cNvGraphicFramePr>
+              <a:graphicFrameLocks xmlns:a="http://schemas.openxmlformats.org/drawingml/2006/main" noChangeAspect="1"/>
+            </wp:cNvGraphicFramePr>
+            <a:graphic xmlns:a="http://schemas.openxmlformats.org/drawingml/2006/main">
+              <a:graphicData uri="http://schemas.openxmlformats.org/drawingml/2006/picture">
+                <pic:pic xmlns:pic="http://schemas.openxmlformats.org/drawingml/2006/picture">
+                  <pic:nvPicPr>
+                    <pic:cNvPr id="1" name=""/>
+                    <pic:cNvPicPr/>
+                  </pic:nvPicPr>
+                  <pic:blipFill>
+                    <a:blip r:embed="rId13"/>
+                    <a:stretch>
+                      <a:fillRect/>
+                    </a:stretch>
+                  </pic:blipFill>
+                  <pic:spPr>
+                    <a:xfrm>
+                      <a:off x="0" y="0"/>
+                      <a:ext cx="3151951" cy="835876"/>
+                    </a:xfrm>
+                    <a:prstGeom prst="rect">
+                      <a:avLst/>
+                    </a:prstGeom>
+                  </pic:spPr>
+                </pic:pic>
+              </a:graphicData>
+            </a:graphic>
+          </wp:inline>
+        </w:drawing>
+      </w:r>
     </w:p>
     <w:p>
       <w:pPr>
@@ -15412,6 +16350,46 @@
       <w:pPr>
         <w:jc w:val="center"/>
       </w:pPr>
+      <w:r>
+        <w:rPr>
+          <w:noProof/>
+        </w:rPr>
+        <w:drawing>
+          <wp:inline distT="0" distB="0" distL="0" distR="0" wp14:anchorId="3EAFD92F" wp14:editId="785730BF">
+            <wp:extent cx="2993366" cy="787728"/>
+            <wp:effectExtent l="0" t="0" r="0" b="0"/>
+            <wp:docPr id="9" name="图片 9"/>
+            <wp:cNvGraphicFramePr>
+              <a:graphicFrameLocks xmlns:a="http://schemas.openxmlformats.org/drawingml/2006/main" noChangeAspect="1"/>
+            </wp:cNvGraphicFramePr>
+            <a:graphic xmlns:a="http://schemas.openxmlformats.org/drawingml/2006/main">
+              <a:graphicData uri="http://schemas.openxmlformats.org/drawingml/2006/picture">
+                <pic:pic xmlns:pic="http://schemas.openxmlformats.org/drawingml/2006/picture">
+                  <pic:nvPicPr>
+                    <pic:cNvPr id="1" name=""/>
+                    <pic:cNvPicPr/>
+                  </pic:nvPicPr>
+                  <pic:blipFill>
+                    <a:blip r:embed="rId14"/>
+                    <a:stretch>
+                      <a:fillRect/>
+                    </a:stretch>
+                  </pic:blipFill>
+                  <pic:spPr>
+                    <a:xfrm>
+                      <a:off x="0" y="0"/>
+                      <a:ext cx="3024075" cy="795809"/>
+                    </a:xfrm>
+                    <a:prstGeom prst="rect">
+                      <a:avLst/>
+                    </a:prstGeom>
+                  </pic:spPr>
+                </pic:pic>
+              </a:graphicData>
+            </a:graphic>
+          </wp:inline>
+        </w:drawing>
+      </w:r>
     </w:p>
     <w:p>
       <w:pPr>
@@ -15540,6 +16518,46 @@
       <w:pPr>
         <w:jc w:val="center"/>
       </w:pPr>
+      <w:r>
+        <w:rPr>
+          <w:noProof/>
+        </w:rPr>
+        <w:drawing>
+          <wp:inline distT="0" distB="0" distL="0" distR="0" wp14:anchorId="163EFB54" wp14:editId="01BC3B73">
+            <wp:extent cx="3071004" cy="1358851"/>
+            <wp:effectExtent l="0" t="0" r="0" b="0"/>
+            <wp:docPr id="8" name="图片 8"/>
+            <wp:cNvGraphicFramePr>
+              <a:graphicFrameLocks xmlns:a="http://schemas.openxmlformats.org/drawingml/2006/main" noChangeAspect="1"/>
+            </wp:cNvGraphicFramePr>
+            <a:graphic xmlns:a="http://schemas.openxmlformats.org/drawingml/2006/main">
+              <a:graphicData uri="http://schemas.openxmlformats.org/drawingml/2006/picture">
+                <pic:pic xmlns:pic="http://schemas.openxmlformats.org/drawingml/2006/picture">
+                  <pic:nvPicPr>
+                    <pic:cNvPr id="1" name=""/>
+                    <pic:cNvPicPr/>
+                  </pic:nvPicPr>
+                  <pic:blipFill>
+                    <a:blip r:embed="rId15"/>
+                    <a:stretch>
+                      <a:fillRect/>
+                    </a:stretch>
+                  </pic:blipFill>
+                  <pic:spPr>
+                    <a:xfrm>
+                      <a:off x="0" y="0"/>
+                      <a:ext cx="3085429" cy="1365234"/>
+                    </a:xfrm>
+                    <a:prstGeom prst="rect">
+                      <a:avLst/>
+                    </a:prstGeom>
+                  </pic:spPr>
+                </pic:pic>
+              </a:graphicData>
+            </a:graphic>
+          </wp:inline>
+        </w:drawing>
+      </w:r>
     </w:p>
     <w:p>
       <w:pPr>
@@ -15668,6 +16686,47 @@
       <w:pPr>
         <w:jc w:val="center"/>
       </w:pPr>
+      <w:r>
+        <w:rPr>
+          <w:noProof/>
+        </w:rPr>
+        <w:lastRenderedPageBreak/>
+        <w:drawing>
+          <wp:inline distT="0" distB="0" distL="0" distR="0" wp14:anchorId="0711425B" wp14:editId="107BDD77">
+            <wp:extent cx="2950234" cy="1249511"/>
+            <wp:effectExtent l="0" t="0" r="2540" b="8255"/>
+            <wp:docPr id="10" name="图片 10"/>
+            <wp:cNvGraphicFramePr>
+              <a:graphicFrameLocks xmlns:a="http://schemas.openxmlformats.org/drawingml/2006/main" noChangeAspect="1"/>
+            </wp:cNvGraphicFramePr>
+            <a:graphic xmlns:a="http://schemas.openxmlformats.org/drawingml/2006/main">
+              <a:graphicData uri="http://schemas.openxmlformats.org/drawingml/2006/picture">
+                <pic:pic xmlns:pic="http://schemas.openxmlformats.org/drawingml/2006/picture">
+                  <pic:nvPicPr>
+                    <pic:cNvPr id="1" name=""/>
+                    <pic:cNvPicPr/>
+                  </pic:nvPicPr>
+                  <pic:blipFill>
+                    <a:blip r:embed="rId16"/>
+                    <a:stretch>
+                      <a:fillRect/>
+                    </a:stretch>
+                  </pic:blipFill>
+                  <pic:spPr>
+                    <a:xfrm>
+                      <a:off x="0" y="0"/>
+                      <a:ext cx="2990983" cy="1266769"/>
+                    </a:xfrm>
+                    <a:prstGeom prst="rect">
+                      <a:avLst/>
+                    </a:prstGeom>
+                  </pic:spPr>
+                </pic:pic>
+              </a:graphicData>
+            </a:graphic>
+          </wp:inline>
+        </w:drawing>
+      </w:r>
     </w:p>
     <w:p>
       <w:pPr>
@@ -15796,6 +16855,46 @@
       <w:pPr>
         <w:jc w:val="center"/>
       </w:pPr>
+      <w:r>
+        <w:rPr>
+          <w:noProof/>
+        </w:rPr>
+        <w:drawing>
+          <wp:inline distT="0" distB="0" distL="0" distR="0" wp14:anchorId="6986197D" wp14:editId="4A0ACA16">
+            <wp:extent cx="2941608" cy="883366"/>
+            <wp:effectExtent l="0" t="0" r="0" b="0"/>
+            <wp:docPr id="11" name="图片 11"/>
+            <wp:cNvGraphicFramePr>
+              <a:graphicFrameLocks xmlns:a="http://schemas.openxmlformats.org/drawingml/2006/main" noChangeAspect="1"/>
+            </wp:cNvGraphicFramePr>
+            <a:graphic xmlns:a="http://schemas.openxmlformats.org/drawingml/2006/main">
+              <a:graphicData uri="http://schemas.openxmlformats.org/drawingml/2006/picture">
+                <pic:pic xmlns:pic="http://schemas.openxmlformats.org/drawingml/2006/picture">
+                  <pic:nvPicPr>
+                    <pic:cNvPr id="1" name=""/>
+                    <pic:cNvPicPr/>
+                  </pic:nvPicPr>
+                  <pic:blipFill>
+                    <a:blip r:embed="rId17"/>
+                    <a:stretch>
+                      <a:fillRect/>
+                    </a:stretch>
+                  </pic:blipFill>
+                  <pic:spPr>
+                    <a:xfrm>
+                      <a:off x="0" y="0"/>
+                      <a:ext cx="2993423" cy="898926"/>
+                    </a:xfrm>
+                    <a:prstGeom prst="rect">
+                      <a:avLst/>
+                    </a:prstGeom>
+                  </pic:spPr>
+                </pic:pic>
+              </a:graphicData>
+            </a:graphic>
+          </wp:inline>
+        </w:drawing>
+      </w:r>
     </w:p>
     <w:p>
       <w:pPr>
@@ -15885,7 +16984,6 @@
           <w:sz w:val="24"/>
           <w:szCs w:val="24"/>
         </w:rPr>
-        <w:lastRenderedPageBreak/>
         <w:t>试卷</w:t>
       </w:r>
       <w:r>
@@ -15925,6 +17023,46 @@
       <w:pPr>
         <w:jc w:val="center"/>
       </w:pPr>
+      <w:r>
+        <w:rPr>
+          <w:noProof/>
+        </w:rPr>
+        <w:drawing>
+          <wp:inline distT="0" distB="0" distL="0" distR="0" wp14:anchorId="0737C166" wp14:editId="734E3485">
+            <wp:extent cx="3278038" cy="2154618"/>
+            <wp:effectExtent l="0" t="0" r="0" b="0"/>
+            <wp:docPr id="12" name="图片 12"/>
+            <wp:cNvGraphicFramePr>
+              <a:graphicFrameLocks xmlns:a="http://schemas.openxmlformats.org/drawingml/2006/main" noChangeAspect="1"/>
+            </wp:cNvGraphicFramePr>
+            <a:graphic xmlns:a="http://schemas.openxmlformats.org/drawingml/2006/main">
+              <a:graphicData uri="http://schemas.openxmlformats.org/drawingml/2006/picture">
+                <pic:pic xmlns:pic="http://schemas.openxmlformats.org/drawingml/2006/picture">
+                  <pic:nvPicPr>
+                    <pic:cNvPr id="1" name=""/>
+                    <pic:cNvPicPr/>
+                  </pic:nvPicPr>
+                  <pic:blipFill>
+                    <a:blip r:embed="rId18"/>
+                    <a:stretch>
+                      <a:fillRect/>
+                    </a:stretch>
+                  </pic:blipFill>
+                  <pic:spPr>
+                    <a:xfrm>
+                      <a:off x="0" y="0"/>
+                      <a:ext cx="3294871" cy="2165682"/>
+                    </a:xfrm>
+                    <a:prstGeom prst="rect">
+                      <a:avLst/>
+                    </a:prstGeom>
+                  </pic:spPr>
+                </pic:pic>
+              </a:graphicData>
+            </a:graphic>
+          </wp:inline>
+        </w:drawing>
+      </w:r>
     </w:p>
     <w:p>
       <w:pPr>
@@ -16041,6 +17179,46 @@
       <w:pPr>
         <w:jc w:val="center"/>
       </w:pPr>
+      <w:r>
+        <w:rPr>
+          <w:noProof/>
+        </w:rPr>
+        <w:drawing>
+          <wp:inline distT="0" distB="0" distL="0" distR="0" wp14:anchorId="5B3904CD" wp14:editId="32925F14">
+            <wp:extent cx="2717321" cy="1899569"/>
+            <wp:effectExtent l="0" t="0" r="6985" b="5715"/>
+            <wp:docPr id="13" name="图片 13"/>
+            <wp:cNvGraphicFramePr>
+              <a:graphicFrameLocks xmlns:a="http://schemas.openxmlformats.org/drawingml/2006/main" noChangeAspect="1"/>
+            </wp:cNvGraphicFramePr>
+            <a:graphic xmlns:a="http://schemas.openxmlformats.org/drawingml/2006/main">
+              <a:graphicData uri="http://schemas.openxmlformats.org/drawingml/2006/picture">
+                <pic:pic xmlns:pic="http://schemas.openxmlformats.org/drawingml/2006/picture">
+                  <pic:nvPicPr>
+                    <pic:cNvPr id="1" name=""/>
+                    <pic:cNvPicPr/>
+                  </pic:nvPicPr>
+                  <pic:blipFill>
+                    <a:blip r:embed="rId19"/>
+                    <a:stretch>
+                      <a:fillRect/>
+                    </a:stretch>
+                  </pic:blipFill>
+                  <pic:spPr>
+                    <a:xfrm>
+                      <a:off x="0" y="0"/>
+                      <a:ext cx="2736628" cy="1913066"/>
+                    </a:xfrm>
+                    <a:prstGeom prst="rect">
+                      <a:avLst/>
+                    </a:prstGeom>
+                  </pic:spPr>
+                </pic:pic>
+              </a:graphicData>
+            </a:graphic>
+          </wp:inline>
+        </w:drawing>
+      </w:r>
     </w:p>
     <w:p>
       <w:pPr>
@@ -16118,6 +17296,7 @@
           <w:sz w:val="24"/>
           <w:szCs w:val="24"/>
         </w:rPr>
+        <w:lastRenderedPageBreak/>
         <w:t>评论</w:t>
       </w:r>
       <w:r>
@@ -16157,6 +17336,46 @@
       <w:pPr>
         <w:jc w:val="center"/>
       </w:pPr>
+      <w:r>
+        <w:rPr>
+          <w:noProof/>
+        </w:rPr>
+        <w:drawing>
+          <wp:inline distT="0" distB="0" distL="0" distR="0" wp14:anchorId="49A5C5F5" wp14:editId="1A577489">
+            <wp:extent cx="2655735" cy="1166681"/>
+            <wp:effectExtent l="0" t="0" r="0" b="0"/>
+            <wp:docPr id="14" name="图片 14"/>
+            <wp:cNvGraphicFramePr>
+              <a:graphicFrameLocks xmlns:a="http://schemas.openxmlformats.org/drawingml/2006/main" noChangeAspect="1"/>
+            </wp:cNvGraphicFramePr>
+            <a:graphic xmlns:a="http://schemas.openxmlformats.org/drawingml/2006/main">
+              <a:graphicData uri="http://schemas.openxmlformats.org/drawingml/2006/picture">
+                <pic:pic xmlns:pic="http://schemas.openxmlformats.org/drawingml/2006/picture">
+                  <pic:nvPicPr>
+                    <pic:cNvPr id="1" name=""/>
+                    <pic:cNvPicPr/>
+                  </pic:nvPicPr>
+                  <pic:blipFill>
+                    <a:blip r:embed="rId20"/>
+                    <a:stretch>
+                      <a:fillRect/>
+                    </a:stretch>
+                  </pic:blipFill>
+                  <pic:spPr>
+                    <a:xfrm>
+                      <a:off x="0" y="0"/>
+                      <a:ext cx="2712406" cy="1191577"/>
+                    </a:xfrm>
+                    <a:prstGeom prst="rect">
+                      <a:avLst/>
+                    </a:prstGeom>
+                  </pic:spPr>
+                </pic:pic>
+              </a:graphicData>
+            </a:graphic>
+          </wp:inline>
+        </w:drawing>
+      </w:r>
     </w:p>
     <w:p>
       <w:pPr>
@@ -16326,8 +17545,828 @@
           <w:sz w:val="24"/>
           <w:szCs w:val="24"/>
         </w:rPr>
+        <w:t>（1）</w:t>
+      </w:r>
+      <w:r>
+        <w:rPr>
+          <w:rFonts w:ascii="宋体" w:eastAsia="宋体" w:hAnsi="宋体" w:hint="eastAsia"/>
+          <w:sz w:val="24"/>
+          <w:szCs w:val="24"/>
+        </w:rPr>
+        <w:t>网络学习助手</w:t>
+      </w:r>
+      <w:r>
+        <w:rPr>
+          <w:rFonts w:ascii="宋体" w:eastAsia="宋体" w:hAnsi="宋体" w:hint="eastAsia"/>
+          <w:sz w:val="24"/>
+          <w:szCs w:val="24"/>
+        </w:rPr>
+        <w:t>通用</w:t>
+      </w:r>
+      <w:r>
+        <w:rPr>
+          <w:rFonts w:ascii="宋体" w:eastAsia="宋体" w:hAnsi="宋体" w:hint="eastAsia"/>
+          <w:sz w:val="24"/>
+          <w:szCs w:val="24"/>
+        </w:rPr>
         <w:t>整体E-R图</w:t>
       </w:r>
+      <w:r>
+        <w:rPr>
+          <w:rFonts w:ascii="宋体" w:eastAsia="宋体" w:hAnsi="宋体" w:hint="eastAsia"/>
+          <w:sz w:val="24"/>
+          <w:szCs w:val="24"/>
+        </w:rPr>
+        <w:t>如图4</w:t>
+      </w:r>
+      <w:r>
+        <w:rPr>
+          <w:rFonts w:ascii="宋体" w:eastAsia="宋体" w:hAnsi="宋体"/>
+          <w:sz w:val="24"/>
+          <w:szCs w:val="24"/>
+        </w:rPr>
+        <w:t>.1</w:t>
+      </w:r>
+      <w:r>
+        <w:rPr>
+          <w:rFonts w:ascii="宋体" w:eastAsia="宋体" w:hAnsi="宋体"/>
+          <w:sz w:val="24"/>
+          <w:szCs w:val="24"/>
+        </w:rPr>
+        <w:t>4-4.17</w:t>
+      </w:r>
+      <w:r>
+        <w:rPr>
+          <w:rFonts w:ascii="宋体" w:eastAsia="宋体" w:hAnsi="宋体" w:hint="eastAsia"/>
+          <w:sz w:val="24"/>
+          <w:szCs w:val="24"/>
+        </w:rPr>
+        <w:t>所示</w:t>
+      </w:r>
+      <w:r>
+        <w:rPr>
+          <w:rFonts w:ascii="宋体" w:eastAsia="宋体" w:hAnsi="宋体" w:hint="eastAsia"/>
+          <w:sz w:val="24"/>
+          <w:szCs w:val="24"/>
+        </w:rPr>
+        <w:t>：</w:t>
+      </w:r>
+    </w:p>
+    <w:p>
+      <w:pPr>
+        <w:spacing w:line="400" w:lineRule="exact"/>
+        <w:ind w:firstLineChars="200" w:firstLine="480"/>
+        <w:rPr>
+          <w:rFonts w:ascii="宋体" w:eastAsia="宋体" w:hAnsi="宋体"/>
+          <w:sz w:val="24"/>
+          <w:szCs w:val="24"/>
+        </w:rPr>
+      </w:pPr>
+      <w:r>
+        <w:rPr>
+          <w:rFonts w:ascii="宋体" w:eastAsia="宋体" w:hAnsi="宋体" w:hint="eastAsia"/>
+          <w:sz w:val="24"/>
+          <w:szCs w:val="24"/>
+        </w:rPr>
+        <w:t>课程和学生、教师、试卷、学期的关系E-R图如图4</w:t>
+      </w:r>
+      <w:r>
+        <w:rPr>
+          <w:rFonts w:ascii="宋体" w:eastAsia="宋体" w:hAnsi="宋体"/>
+          <w:sz w:val="24"/>
+          <w:szCs w:val="24"/>
+        </w:rPr>
+        <w:t>.14</w:t>
+      </w:r>
+      <w:r>
+        <w:rPr>
+          <w:rFonts w:ascii="宋体" w:eastAsia="宋体" w:hAnsi="宋体" w:hint="eastAsia"/>
+          <w:sz w:val="24"/>
+          <w:szCs w:val="24"/>
+        </w:rPr>
+        <w:t>所示：</w:t>
+      </w:r>
+    </w:p>
+    <w:p>
+      <w:pPr>
+        <w:jc w:val="center"/>
+        <w:rPr>
+          <w:rFonts w:ascii="宋体" w:eastAsia="宋体" w:hAnsi="宋体" w:hint="eastAsia"/>
+          <w:sz w:val="24"/>
+          <w:szCs w:val="24"/>
+        </w:rPr>
+      </w:pPr>
+      <w:r>
+        <w:rPr>
+          <w:noProof/>
+        </w:rPr>
+        <w:drawing>
+          <wp:inline distT="0" distB="0" distL="0" distR="0" wp14:anchorId="35442DF1" wp14:editId="40943D6D">
+            <wp:extent cx="4341412" cy="2585717"/>
+            <wp:effectExtent l="0" t="0" r="2540" b="5715"/>
+            <wp:docPr id="16" name="图片 16"/>
+            <wp:cNvGraphicFramePr>
+              <a:graphicFrameLocks xmlns:a="http://schemas.openxmlformats.org/drawingml/2006/main" noChangeAspect="1"/>
+            </wp:cNvGraphicFramePr>
+            <a:graphic xmlns:a="http://schemas.openxmlformats.org/drawingml/2006/main">
+              <a:graphicData uri="http://schemas.openxmlformats.org/drawingml/2006/picture">
+                <pic:pic xmlns:pic="http://schemas.openxmlformats.org/drawingml/2006/picture">
+                  <pic:nvPicPr>
+                    <pic:cNvPr id="1" name=""/>
+                    <pic:cNvPicPr/>
+                  </pic:nvPicPr>
+                  <pic:blipFill>
+                    <a:blip r:embed="rId21"/>
+                    <a:stretch>
+                      <a:fillRect/>
+                    </a:stretch>
+                  </pic:blipFill>
+                  <pic:spPr>
+                    <a:xfrm>
+                      <a:off x="0" y="0"/>
+                      <a:ext cx="4379585" cy="2608453"/>
+                    </a:xfrm>
+                    <a:prstGeom prst="rect">
+                      <a:avLst/>
+                    </a:prstGeom>
+                  </pic:spPr>
+                </pic:pic>
+              </a:graphicData>
+            </a:graphic>
+          </wp:inline>
+        </w:drawing>
+      </w:r>
+    </w:p>
+    <w:p>
+      <w:pPr>
+        <w:spacing w:line="400" w:lineRule="exact"/>
+        <w:ind w:firstLineChars="200" w:firstLine="480"/>
+        <w:jc w:val="center"/>
+        <w:rPr>
+          <w:rFonts w:ascii="宋体" w:eastAsia="宋体" w:hAnsi="宋体"/>
+          <w:sz w:val="24"/>
+          <w:szCs w:val="24"/>
+        </w:rPr>
+      </w:pPr>
+      <w:r>
+        <w:rPr>
+          <w:rFonts w:ascii="宋体" w:eastAsia="宋体" w:hAnsi="宋体" w:hint="eastAsia"/>
+          <w:sz w:val="24"/>
+          <w:szCs w:val="24"/>
+        </w:rPr>
+        <w:t>图4</w:t>
+      </w:r>
+      <w:r>
+        <w:rPr>
+          <w:rFonts w:ascii="宋体" w:eastAsia="宋体" w:hAnsi="宋体"/>
+          <w:sz w:val="24"/>
+          <w:szCs w:val="24"/>
+        </w:rPr>
+        <w:t>.1</w:t>
+      </w:r>
+      <w:r>
+        <w:rPr>
+          <w:rFonts w:ascii="宋体" w:eastAsia="宋体" w:hAnsi="宋体"/>
+          <w:sz w:val="24"/>
+          <w:szCs w:val="24"/>
+        </w:rPr>
+        <w:t>4</w:t>
+      </w:r>
+      <w:r>
+        <w:rPr>
+          <w:rFonts w:ascii="宋体" w:eastAsia="宋体" w:hAnsi="宋体"/>
+          <w:sz w:val="24"/>
+          <w:szCs w:val="24"/>
+        </w:rPr>
+        <w:t xml:space="preserve"> </w:t>
+      </w:r>
+      <w:r>
+        <w:rPr>
+          <w:rFonts w:ascii="宋体" w:eastAsia="宋体" w:hAnsi="宋体" w:hint="eastAsia"/>
+          <w:sz w:val="24"/>
+          <w:szCs w:val="24"/>
+        </w:rPr>
+        <w:t>课程和学生、教师、试卷、学期的关系E-R图</w:t>
+      </w:r>
+    </w:p>
+    <w:p>
+      <w:pPr>
+        <w:spacing w:line="400" w:lineRule="exact"/>
+        <w:ind w:firstLineChars="200" w:firstLine="480"/>
+        <w:jc w:val="center"/>
+        <w:rPr>
+          <w:rFonts w:ascii="宋体" w:eastAsia="宋体" w:hAnsi="宋体"/>
+          <w:sz w:val="24"/>
+          <w:szCs w:val="24"/>
+        </w:rPr>
+      </w:pPr>
+    </w:p>
+    <w:p>
+      <w:pPr>
+        <w:spacing w:line="400" w:lineRule="exact"/>
+        <w:ind w:firstLineChars="200" w:firstLine="480"/>
+        <w:rPr>
+          <w:rFonts w:ascii="宋体" w:eastAsia="宋体" w:hAnsi="宋体"/>
+          <w:sz w:val="24"/>
+          <w:szCs w:val="24"/>
+        </w:rPr>
+      </w:pPr>
+      <w:r>
+        <w:rPr>
+          <w:rFonts w:ascii="宋体" w:eastAsia="宋体" w:hAnsi="宋体" w:hint="eastAsia"/>
+          <w:sz w:val="24"/>
+          <w:szCs w:val="24"/>
+        </w:rPr>
+        <w:t>课程和</w:t>
+      </w:r>
+      <w:r>
+        <w:rPr>
+          <w:rFonts w:ascii="宋体" w:eastAsia="宋体" w:hAnsi="宋体" w:hint="eastAsia"/>
+          <w:sz w:val="24"/>
+          <w:szCs w:val="24"/>
+        </w:rPr>
+        <w:t>章节</w:t>
+      </w:r>
+      <w:r>
+        <w:rPr>
+          <w:rFonts w:ascii="宋体" w:eastAsia="宋体" w:hAnsi="宋体" w:hint="eastAsia"/>
+          <w:sz w:val="24"/>
+          <w:szCs w:val="24"/>
+        </w:rPr>
+        <w:t>、</w:t>
+      </w:r>
+      <w:r>
+        <w:rPr>
+          <w:rFonts w:ascii="宋体" w:eastAsia="宋体" w:hAnsi="宋体" w:hint="eastAsia"/>
+          <w:sz w:val="24"/>
+          <w:szCs w:val="24"/>
+        </w:rPr>
+        <w:t>资料</w:t>
+      </w:r>
+      <w:r>
+        <w:rPr>
+          <w:rFonts w:ascii="宋体" w:eastAsia="宋体" w:hAnsi="宋体" w:hint="eastAsia"/>
+          <w:sz w:val="24"/>
+          <w:szCs w:val="24"/>
+        </w:rPr>
+        <w:t>、</w:t>
+      </w:r>
+      <w:r>
+        <w:rPr>
+          <w:rFonts w:ascii="宋体" w:eastAsia="宋体" w:hAnsi="宋体" w:hint="eastAsia"/>
+          <w:sz w:val="24"/>
+          <w:szCs w:val="24"/>
+        </w:rPr>
+        <w:t>话题</w:t>
+      </w:r>
+      <w:r>
+        <w:rPr>
+          <w:rFonts w:ascii="宋体" w:eastAsia="宋体" w:hAnsi="宋体" w:hint="eastAsia"/>
+          <w:sz w:val="24"/>
+          <w:szCs w:val="24"/>
+        </w:rPr>
+        <w:t>、</w:t>
+      </w:r>
+      <w:r>
+        <w:rPr>
+          <w:rFonts w:ascii="宋体" w:eastAsia="宋体" w:hAnsi="宋体" w:hint="eastAsia"/>
+          <w:sz w:val="24"/>
+          <w:szCs w:val="24"/>
+        </w:rPr>
+        <w:t>评论</w:t>
+      </w:r>
+      <w:r>
+        <w:rPr>
+          <w:rFonts w:ascii="宋体" w:eastAsia="宋体" w:hAnsi="宋体" w:hint="eastAsia"/>
+          <w:sz w:val="24"/>
+          <w:szCs w:val="24"/>
+        </w:rPr>
+        <w:t>的关系E-R图如图4</w:t>
+      </w:r>
+      <w:r>
+        <w:rPr>
+          <w:rFonts w:ascii="宋体" w:eastAsia="宋体" w:hAnsi="宋体"/>
+          <w:sz w:val="24"/>
+          <w:szCs w:val="24"/>
+        </w:rPr>
+        <w:t>.1</w:t>
+      </w:r>
+      <w:r>
+        <w:rPr>
+          <w:rFonts w:ascii="宋体" w:eastAsia="宋体" w:hAnsi="宋体"/>
+          <w:sz w:val="24"/>
+          <w:szCs w:val="24"/>
+        </w:rPr>
+        <w:t>5</w:t>
+      </w:r>
+      <w:r>
+        <w:rPr>
+          <w:rFonts w:ascii="宋体" w:eastAsia="宋体" w:hAnsi="宋体" w:hint="eastAsia"/>
+          <w:sz w:val="24"/>
+          <w:szCs w:val="24"/>
+        </w:rPr>
+        <w:t>所示：</w:t>
+      </w:r>
+    </w:p>
+    <w:p>
+      <w:pPr>
+        <w:jc w:val="center"/>
+        <w:rPr>
+          <w:rFonts w:ascii="宋体" w:eastAsia="宋体" w:hAnsi="宋体" w:hint="eastAsia"/>
+          <w:sz w:val="24"/>
+          <w:szCs w:val="24"/>
+        </w:rPr>
+      </w:pPr>
+      <w:r>
+        <w:rPr>
+          <w:noProof/>
+        </w:rPr>
+        <w:drawing>
+          <wp:inline distT="0" distB="0" distL="0" distR="0" wp14:anchorId="15094846" wp14:editId="6F9656FE">
+            <wp:extent cx="4061413" cy="1948070"/>
+            <wp:effectExtent l="0" t="0" r="0" b="0"/>
+            <wp:docPr id="17" name="图片 17"/>
+            <wp:cNvGraphicFramePr>
+              <a:graphicFrameLocks xmlns:a="http://schemas.openxmlformats.org/drawingml/2006/main" noChangeAspect="1"/>
+            </wp:cNvGraphicFramePr>
+            <a:graphic xmlns:a="http://schemas.openxmlformats.org/drawingml/2006/main">
+              <a:graphicData uri="http://schemas.openxmlformats.org/drawingml/2006/picture">
+                <pic:pic xmlns:pic="http://schemas.openxmlformats.org/drawingml/2006/picture">
+                  <pic:nvPicPr>
+                    <pic:cNvPr id="1" name=""/>
+                    <pic:cNvPicPr/>
+                  </pic:nvPicPr>
+                  <pic:blipFill>
+                    <a:blip r:embed="rId22"/>
+                    <a:stretch>
+                      <a:fillRect/>
+                    </a:stretch>
+                  </pic:blipFill>
+                  <pic:spPr>
+                    <a:xfrm>
+                      <a:off x="0" y="0"/>
+                      <a:ext cx="4095190" cy="1964271"/>
+                    </a:xfrm>
+                    <a:prstGeom prst="rect">
+                      <a:avLst/>
+                    </a:prstGeom>
+                  </pic:spPr>
+                </pic:pic>
+              </a:graphicData>
+            </a:graphic>
+          </wp:inline>
+        </w:drawing>
+      </w:r>
+    </w:p>
+    <w:p>
+      <w:pPr>
+        <w:spacing w:line="400" w:lineRule="exact"/>
+        <w:ind w:firstLineChars="200" w:firstLine="480"/>
+        <w:jc w:val="center"/>
+        <w:rPr>
+          <w:rFonts w:ascii="宋体" w:eastAsia="宋体" w:hAnsi="宋体" w:hint="eastAsia"/>
+          <w:sz w:val="24"/>
+          <w:szCs w:val="24"/>
+        </w:rPr>
+      </w:pPr>
+      <w:r>
+        <w:rPr>
+          <w:rFonts w:ascii="宋体" w:eastAsia="宋体" w:hAnsi="宋体" w:hint="eastAsia"/>
+          <w:sz w:val="24"/>
+          <w:szCs w:val="24"/>
+        </w:rPr>
+        <w:t>图4</w:t>
+      </w:r>
+      <w:r>
+        <w:rPr>
+          <w:rFonts w:ascii="宋体" w:eastAsia="宋体" w:hAnsi="宋体"/>
+          <w:sz w:val="24"/>
+          <w:szCs w:val="24"/>
+        </w:rPr>
+        <w:t>.1</w:t>
+      </w:r>
+      <w:r>
+        <w:rPr>
+          <w:rFonts w:ascii="宋体" w:eastAsia="宋体" w:hAnsi="宋体"/>
+          <w:sz w:val="24"/>
+          <w:szCs w:val="24"/>
+        </w:rPr>
+        <w:t>5</w:t>
+      </w:r>
+      <w:r>
+        <w:rPr>
+          <w:rFonts w:ascii="宋体" w:eastAsia="宋体" w:hAnsi="宋体"/>
+          <w:sz w:val="24"/>
+          <w:szCs w:val="24"/>
+        </w:rPr>
+        <w:t xml:space="preserve"> </w:t>
+      </w:r>
+      <w:r>
+        <w:rPr>
+          <w:rFonts w:ascii="宋体" w:eastAsia="宋体" w:hAnsi="宋体" w:hint="eastAsia"/>
+          <w:sz w:val="24"/>
+          <w:szCs w:val="24"/>
+        </w:rPr>
+        <w:t>课程和章节、资料、话题、评论的关系E-R图</w:t>
+      </w:r>
+    </w:p>
+    <w:p>
+      <w:pPr>
+        <w:spacing w:line="400" w:lineRule="exact"/>
+        <w:ind w:firstLineChars="200" w:firstLine="480"/>
+        <w:jc w:val="center"/>
+        <w:rPr>
+          <w:rFonts w:ascii="宋体" w:eastAsia="宋体" w:hAnsi="宋体"/>
+          <w:sz w:val="24"/>
+          <w:szCs w:val="24"/>
+        </w:rPr>
+      </w:pPr>
+    </w:p>
+    <w:p>
+      <w:pPr>
+        <w:spacing w:line="400" w:lineRule="exact"/>
+        <w:ind w:firstLineChars="200" w:firstLine="480"/>
+        <w:rPr>
+          <w:rFonts w:ascii="宋体" w:eastAsia="宋体" w:hAnsi="宋体"/>
+          <w:sz w:val="24"/>
+          <w:szCs w:val="24"/>
+        </w:rPr>
+      </w:pPr>
+      <w:r>
+        <w:rPr>
+          <w:rFonts w:ascii="宋体" w:eastAsia="宋体" w:hAnsi="宋体" w:hint="eastAsia"/>
+          <w:sz w:val="24"/>
+          <w:szCs w:val="24"/>
+        </w:rPr>
+        <w:t>学生</w:t>
+      </w:r>
+      <w:r>
+        <w:rPr>
+          <w:rFonts w:ascii="宋体" w:eastAsia="宋体" w:hAnsi="宋体" w:hint="eastAsia"/>
+          <w:sz w:val="24"/>
+          <w:szCs w:val="24"/>
+        </w:rPr>
+        <w:t>和</w:t>
+      </w:r>
+      <w:r>
+        <w:rPr>
+          <w:rFonts w:ascii="宋体" w:eastAsia="宋体" w:hAnsi="宋体" w:hint="eastAsia"/>
+          <w:sz w:val="24"/>
+          <w:szCs w:val="24"/>
+        </w:rPr>
+        <w:t>、试卷、</w:t>
+      </w:r>
+      <w:r>
+        <w:rPr>
+          <w:rFonts w:ascii="宋体" w:eastAsia="宋体" w:hAnsi="宋体" w:hint="eastAsia"/>
+          <w:sz w:val="24"/>
+          <w:szCs w:val="24"/>
+        </w:rPr>
+        <w:t>班级、评论</w:t>
+      </w:r>
+      <w:r>
+        <w:rPr>
+          <w:rFonts w:ascii="宋体" w:eastAsia="宋体" w:hAnsi="宋体" w:hint="eastAsia"/>
+          <w:sz w:val="24"/>
+          <w:szCs w:val="24"/>
+        </w:rPr>
+        <w:t>的关系E-R图如图4</w:t>
+      </w:r>
+      <w:r>
+        <w:rPr>
+          <w:rFonts w:ascii="宋体" w:eastAsia="宋体" w:hAnsi="宋体"/>
+          <w:sz w:val="24"/>
+          <w:szCs w:val="24"/>
+        </w:rPr>
+        <w:t>.1</w:t>
+      </w:r>
+      <w:r>
+        <w:rPr>
+          <w:rFonts w:ascii="宋体" w:eastAsia="宋体" w:hAnsi="宋体"/>
+          <w:sz w:val="24"/>
+          <w:szCs w:val="24"/>
+        </w:rPr>
+        <w:t>6</w:t>
+      </w:r>
+      <w:r>
+        <w:rPr>
+          <w:rFonts w:ascii="宋体" w:eastAsia="宋体" w:hAnsi="宋体" w:hint="eastAsia"/>
+          <w:sz w:val="24"/>
+          <w:szCs w:val="24"/>
+        </w:rPr>
+        <w:t>所示：</w:t>
+      </w:r>
+    </w:p>
+    <w:p>
+      <w:pPr>
+        <w:jc w:val="center"/>
+        <w:rPr>
+          <w:rFonts w:ascii="宋体" w:eastAsia="宋体" w:hAnsi="宋体" w:hint="eastAsia"/>
+          <w:sz w:val="24"/>
+          <w:szCs w:val="24"/>
+        </w:rPr>
+      </w:pPr>
+      <w:r>
+        <w:rPr>
+          <w:noProof/>
+        </w:rPr>
+        <w:drawing>
+          <wp:inline distT="0" distB="0" distL="0" distR="0" wp14:anchorId="733C6AFD" wp14:editId="17685F9D">
+            <wp:extent cx="4429504" cy="1765189"/>
+            <wp:effectExtent l="0" t="0" r="0" b="6985"/>
+            <wp:docPr id="18" name="图片 18"/>
+            <wp:cNvGraphicFramePr>
+              <a:graphicFrameLocks xmlns:a="http://schemas.openxmlformats.org/drawingml/2006/main" noChangeAspect="1"/>
+            </wp:cNvGraphicFramePr>
+            <a:graphic xmlns:a="http://schemas.openxmlformats.org/drawingml/2006/main">
+              <a:graphicData uri="http://schemas.openxmlformats.org/drawingml/2006/picture">
+                <pic:pic xmlns:pic="http://schemas.openxmlformats.org/drawingml/2006/picture">
+                  <pic:nvPicPr>
+                    <pic:cNvPr id="1" name=""/>
+                    <pic:cNvPicPr/>
+                  </pic:nvPicPr>
+                  <pic:blipFill>
+                    <a:blip r:embed="rId23"/>
+                    <a:stretch>
+                      <a:fillRect/>
+                    </a:stretch>
+                  </pic:blipFill>
+                  <pic:spPr>
+                    <a:xfrm>
+                      <a:off x="0" y="0"/>
+                      <a:ext cx="4469269" cy="1781036"/>
+                    </a:xfrm>
+                    <a:prstGeom prst="rect">
+                      <a:avLst/>
+                    </a:prstGeom>
+                  </pic:spPr>
+                </pic:pic>
+              </a:graphicData>
+            </a:graphic>
+          </wp:inline>
+        </w:drawing>
+      </w:r>
+    </w:p>
+    <w:p>
+      <w:pPr>
+        <w:spacing w:line="400" w:lineRule="exact"/>
+        <w:ind w:firstLineChars="200" w:firstLine="480"/>
+        <w:jc w:val="center"/>
+        <w:rPr>
+          <w:rFonts w:ascii="宋体" w:eastAsia="宋体" w:hAnsi="宋体" w:hint="eastAsia"/>
+          <w:sz w:val="24"/>
+          <w:szCs w:val="24"/>
+        </w:rPr>
+      </w:pPr>
+      <w:r>
+        <w:rPr>
+          <w:rFonts w:ascii="宋体" w:eastAsia="宋体" w:hAnsi="宋体" w:hint="eastAsia"/>
+          <w:sz w:val="24"/>
+          <w:szCs w:val="24"/>
+        </w:rPr>
+        <w:t>图4</w:t>
+      </w:r>
+      <w:r>
+        <w:rPr>
+          <w:rFonts w:ascii="宋体" w:eastAsia="宋体" w:hAnsi="宋体"/>
+          <w:sz w:val="24"/>
+          <w:szCs w:val="24"/>
+        </w:rPr>
+        <w:t>.1</w:t>
+      </w:r>
+      <w:r>
+        <w:rPr>
+          <w:rFonts w:ascii="宋体" w:eastAsia="宋体" w:hAnsi="宋体"/>
+          <w:sz w:val="24"/>
+          <w:szCs w:val="24"/>
+        </w:rPr>
+        <w:t>6</w:t>
+      </w:r>
+      <w:r>
+        <w:rPr>
+          <w:rFonts w:ascii="宋体" w:eastAsia="宋体" w:hAnsi="宋体"/>
+          <w:sz w:val="24"/>
+          <w:szCs w:val="24"/>
+        </w:rPr>
+        <w:t xml:space="preserve"> </w:t>
+      </w:r>
+      <w:r>
+        <w:rPr>
+          <w:rFonts w:ascii="宋体" w:eastAsia="宋体" w:hAnsi="宋体" w:hint="eastAsia"/>
+          <w:sz w:val="24"/>
+          <w:szCs w:val="24"/>
+        </w:rPr>
+        <w:t>学生和、试卷、班级、评论的关系E-R图</w:t>
+      </w:r>
+    </w:p>
+    <w:p>
+      <w:pPr>
+        <w:spacing w:line="400" w:lineRule="exact"/>
+        <w:ind w:firstLineChars="200" w:firstLine="480"/>
+        <w:jc w:val="center"/>
+        <w:rPr>
+          <w:rFonts w:ascii="宋体" w:eastAsia="宋体" w:hAnsi="宋体"/>
+          <w:sz w:val="24"/>
+          <w:szCs w:val="24"/>
+        </w:rPr>
+      </w:pPr>
+    </w:p>
+    <w:p>
+      <w:pPr>
+        <w:spacing w:line="400" w:lineRule="exact"/>
+        <w:ind w:firstLineChars="200" w:firstLine="480"/>
+        <w:rPr>
+          <w:rFonts w:ascii="宋体" w:eastAsia="宋体" w:hAnsi="宋体"/>
+          <w:sz w:val="24"/>
+          <w:szCs w:val="24"/>
+        </w:rPr>
+      </w:pPr>
+      <w:r>
+        <w:rPr>
+          <w:rFonts w:ascii="宋体" w:eastAsia="宋体" w:hAnsi="宋体" w:hint="eastAsia"/>
+          <w:sz w:val="24"/>
+          <w:szCs w:val="24"/>
+        </w:rPr>
+        <w:t>题目</w:t>
+      </w:r>
+      <w:r>
+        <w:rPr>
+          <w:rFonts w:ascii="宋体" w:eastAsia="宋体" w:hAnsi="宋体" w:hint="eastAsia"/>
+          <w:sz w:val="24"/>
+          <w:szCs w:val="24"/>
+        </w:rPr>
+        <w:t>和</w:t>
+      </w:r>
+      <w:r>
+        <w:rPr>
+          <w:rFonts w:ascii="宋体" w:eastAsia="宋体" w:hAnsi="宋体" w:hint="eastAsia"/>
+          <w:sz w:val="24"/>
+          <w:szCs w:val="24"/>
+        </w:rPr>
+        <w:t>题目类型</w:t>
+      </w:r>
+      <w:r>
+        <w:rPr>
+          <w:rFonts w:ascii="宋体" w:eastAsia="宋体" w:hAnsi="宋体" w:hint="eastAsia"/>
+          <w:sz w:val="24"/>
+          <w:szCs w:val="24"/>
+        </w:rPr>
+        <w:t>、</w:t>
+      </w:r>
+      <w:r>
+        <w:rPr>
+          <w:rFonts w:ascii="宋体" w:eastAsia="宋体" w:hAnsi="宋体" w:hint="eastAsia"/>
+          <w:sz w:val="24"/>
+          <w:szCs w:val="24"/>
+        </w:rPr>
+        <w:t>章节</w:t>
+      </w:r>
+      <w:r>
+        <w:rPr>
+          <w:rFonts w:ascii="宋体" w:eastAsia="宋体" w:hAnsi="宋体" w:hint="eastAsia"/>
+          <w:sz w:val="24"/>
+          <w:szCs w:val="24"/>
+        </w:rPr>
+        <w:t>、试卷的关系E-R图如图4</w:t>
+      </w:r>
+      <w:r>
+        <w:rPr>
+          <w:rFonts w:ascii="宋体" w:eastAsia="宋体" w:hAnsi="宋体"/>
+          <w:sz w:val="24"/>
+          <w:szCs w:val="24"/>
+        </w:rPr>
+        <w:t>.1</w:t>
+      </w:r>
+      <w:r>
+        <w:rPr>
+          <w:rFonts w:ascii="宋体" w:eastAsia="宋体" w:hAnsi="宋体"/>
+          <w:sz w:val="24"/>
+          <w:szCs w:val="24"/>
+        </w:rPr>
+        <w:t>7</w:t>
+      </w:r>
+      <w:r>
+        <w:rPr>
+          <w:rFonts w:ascii="宋体" w:eastAsia="宋体" w:hAnsi="宋体" w:hint="eastAsia"/>
+          <w:sz w:val="24"/>
+          <w:szCs w:val="24"/>
+        </w:rPr>
+        <w:t>所示：</w:t>
+      </w:r>
+    </w:p>
+    <w:p>
+      <w:pPr>
+        <w:jc w:val="center"/>
+        <w:rPr>
+          <w:rFonts w:ascii="宋体" w:eastAsia="宋体" w:hAnsi="宋体" w:hint="eastAsia"/>
+          <w:sz w:val="24"/>
+          <w:szCs w:val="24"/>
+        </w:rPr>
+      </w:pPr>
+      <w:r>
+        <w:rPr>
+          <w:noProof/>
+        </w:rPr>
+        <w:drawing>
+          <wp:inline distT="0" distB="0" distL="0" distR="0" wp14:anchorId="0E1FD31E" wp14:editId="281B24D8">
+            <wp:extent cx="4158911" cy="1590261"/>
+            <wp:effectExtent l="0" t="0" r="0" b="0"/>
+            <wp:docPr id="19" name="图片 19"/>
+            <wp:cNvGraphicFramePr>
+              <a:graphicFrameLocks xmlns:a="http://schemas.openxmlformats.org/drawingml/2006/main" noChangeAspect="1"/>
+            </wp:cNvGraphicFramePr>
+            <a:graphic xmlns:a="http://schemas.openxmlformats.org/drawingml/2006/main">
+              <a:graphicData uri="http://schemas.openxmlformats.org/drawingml/2006/picture">
+                <pic:pic xmlns:pic="http://schemas.openxmlformats.org/drawingml/2006/picture">
+                  <pic:nvPicPr>
+                    <pic:cNvPr id="1" name=""/>
+                    <pic:cNvPicPr/>
+                  </pic:nvPicPr>
+                  <pic:blipFill>
+                    <a:blip r:embed="rId24"/>
+                    <a:stretch>
+                      <a:fillRect/>
+                    </a:stretch>
+                  </pic:blipFill>
+                  <pic:spPr>
+                    <a:xfrm>
+                      <a:off x="0" y="0"/>
+                      <a:ext cx="4307516" cy="1647084"/>
+                    </a:xfrm>
+                    <a:prstGeom prst="rect">
+                      <a:avLst/>
+                    </a:prstGeom>
+                  </pic:spPr>
+                </pic:pic>
+              </a:graphicData>
+            </a:graphic>
+          </wp:inline>
+        </w:drawing>
+      </w:r>
+    </w:p>
+    <w:p>
+      <w:pPr>
+        <w:spacing w:line="400" w:lineRule="exact"/>
+        <w:ind w:firstLineChars="200" w:firstLine="480"/>
+        <w:jc w:val="center"/>
+        <w:rPr>
+          <w:rFonts w:ascii="宋体" w:eastAsia="宋体" w:hAnsi="宋体" w:hint="eastAsia"/>
+          <w:sz w:val="24"/>
+          <w:szCs w:val="24"/>
+        </w:rPr>
+      </w:pPr>
+      <w:r>
+        <w:rPr>
+          <w:rFonts w:ascii="宋体" w:eastAsia="宋体" w:hAnsi="宋体" w:hint="eastAsia"/>
+          <w:sz w:val="24"/>
+          <w:szCs w:val="24"/>
+        </w:rPr>
+        <w:t>图4</w:t>
+      </w:r>
+      <w:r>
+        <w:rPr>
+          <w:rFonts w:ascii="宋体" w:eastAsia="宋体" w:hAnsi="宋体"/>
+          <w:sz w:val="24"/>
+          <w:szCs w:val="24"/>
+        </w:rPr>
+        <w:t>.1</w:t>
+      </w:r>
+      <w:r>
+        <w:rPr>
+          <w:rFonts w:ascii="宋体" w:eastAsia="宋体" w:hAnsi="宋体"/>
+          <w:sz w:val="24"/>
+          <w:szCs w:val="24"/>
+        </w:rPr>
+        <w:t>7</w:t>
+      </w:r>
+      <w:r>
+        <w:rPr>
+          <w:rFonts w:ascii="宋体" w:eastAsia="宋体" w:hAnsi="宋体"/>
+          <w:sz w:val="24"/>
+          <w:szCs w:val="24"/>
+        </w:rPr>
+        <w:t xml:space="preserve"> </w:t>
+      </w:r>
+      <w:r>
+        <w:rPr>
+          <w:rFonts w:ascii="宋体" w:eastAsia="宋体" w:hAnsi="宋体" w:hint="eastAsia"/>
+          <w:sz w:val="24"/>
+          <w:szCs w:val="24"/>
+        </w:rPr>
+        <w:t>题目和题目类型、章节、试卷的关系E-R图</w:t>
+      </w:r>
+    </w:p>
+    <w:p>
+      <w:pPr>
+        <w:spacing w:line="400" w:lineRule="exact"/>
+        <w:ind w:firstLineChars="200" w:firstLine="480"/>
+        <w:jc w:val="center"/>
+        <w:rPr>
+          <w:rFonts w:ascii="宋体" w:eastAsia="宋体" w:hAnsi="宋体" w:hint="eastAsia"/>
+          <w:sz w:val="24"/>
+          <w:szCs w:val="24"/>
+        </w:rPr>
+      </w:pPr>
     </w:p>
     <w:p>
       <w:pPr>
@@ -16530,7 +18569,25 @@
           <w:sz w:val="24"/>
           <w:szCs w:val="24"/>
         </w:rPr>
-        <w:t>Web端支持一般的json类型数据</w:t>
+        <w:t>Web</w:t>
+      </w:r>
+      <w:proofErr w:type="gramStart"/>
+      <w:r>
+        <w:rPr>
+          <w:rFonts w:ascii="宋体" w:eastAsia="宋体" w:hAnsi="宋体" w:hint="eastAsia"/>
+          <w:sz w:val="24"/>
+          <w:szCs w:val="24"/>
+        </w:rPr>
+        <w:t>端支持</w:t>
+      </w:r>
+      <w:proofErr w:type="gramEnd"/>
+      <w:r>
+        <w:rPr>
+          <w:rFonts w:ascii="宋体" w:eastAsia="宋体" w:hAnsi="宋体" w:hint="eastAsia"/>
+          <w:sz w:val="24"/>
+          <w:szCs w:val="24"/>
+        </w:rPr>
+        <w:t>一般的json类型数据</w:t>
       </w:r>
     </w:p>
     <w:p>
@@ -16655,7 +18712,16 @@
           <w:sz w:val="24"/>
           <w:szCs w:val="24"/>
         </w:rPr>
-        <w:t>40GB；对图片、视频等非结构化数据的支持能力不小于20GB；对结构化数据的存储和查询数据量支持能力不小于30GB。</w:t>
+        <w:t>40GB；对图片、视频等非结构化数据的支持能力不小于20GB；对结构化数据的存储和查询数据量支持能力</w:t>
+      </w:r>
+      <w:r>
+        <w:rPr>
+          <w:rFonts w:ascii="宋体" w:eastAsia="宋体" w:hAnsi="宋体"/>
+          <w:sz w:val="24"/>
+          <w:szCs w:val="24"/>
+        </w:rPr>
+        <w:lastRenderedPageBreak/>
+        <w:t>不小于30GB。</w:t>
       </w:r>
     </w:p>
     <w:p>
@@ -16858,16 +18924,7 @@
           <w:sz w:val="24"/>
           <w:szCs w:val="24"/>
         </w:rPr>
-        <w:t>具体特点和系统要求，我们在进行数据库方案设计时对数据</w:t>
-      </w:r>
-      <w:r>
-        <w:rPr>
-          <w:rFonts w:ascii="宋体" w:eastAsia="宋体" w:hAnsi="宋体" w:hint="eastAsia"/>
-          <w:sz w:val="24"/>
-          <w:szCs w:val="24"/>
-        </w:rPr>
-        <w:lastRenderedPageBreak/>
-        <w:t>库平台提出下列性能方面的要求：</w:t>
+        <w:t>具体特点和系统要求，我们在进行数据库方案设计时对数据库平台提出下列性能方面的要求：</w:t>
       </w:r>
     </w:p>
     <w:p>
@@ -17114,7 +19171,25 @@
           <w:sz w:val="24"/>
           <w:szCs w:val="24"/>
         </w:rPr>
-        <w:t>具有强大的复制能力，支持主从式、级连式、对等式以及N-向复制，并支持复制日志技术，具有分布式模式管理能力；</w:t>
+        <w:t>具有强大的复制能力，支持主从式、</w:t>
+      </w:r>
+      <w:proofErr w:type="gramStart"/>
+      <w:r>
+        <w:rPr>
+          <w:rFonts w:ascii="宋体" w:eastAsia="宋体" w:hAnsi="宋体"/>
+          <w:sz w:val="24"/>
+          <w:szCs w:val="24"/>
+        </w:rPr>
+        <w:t>级连式</w:t>
+      </w:r>
+      <w:proofErr w:type="gramEnd"/>
+      <w:r>
+        <w:rPr>
+          <w:rFonts w:ascii="宋体" w:eastAsia="宋体" w:hAnsi="宋体"/>
+          <w:sz w:val="24"/>
+          <w:szCs w:val="24"/>
+        </w:rPr>
+        <w:t>、对等式以及N-向复制，并支持复制日志技术，具有分布式模式管理能力；</w:t>
       </w:r>
     </w:p>
     <w:p>
@@ -17133,7 +19208,25 @@
           <w:sz w:val="24"/>
           <w:szCs w:val="24"/>
         </w:rPr>
-        <w:t>具有完整的安全性（帐号安全，系统级权限，对象安全性，审查等），细粒度化的访问控制，适合于多层环境的安全模式的能力；</w:t>
+        <w:t>具有完整的安全性（</w:t>
+      </w:r>
+      <w:proofErr w:type="gramStart"/>
+      <w:r>
+        <w:rPr>
+          <w:rFonts w:ascii="宋体" w:eastAsia="宋体" w:hAnsi="宋体"/>
+          <w:sz w:val="24"/>
+          <w:szCs w:val="24"/>
+        </w:rPr>
+        <w:t>帐号</w:t>
+      </w:r>
+      <w:proofErr w:type="gramEnd"/>
+      <w:r>
+        <w:rPr>
+          <w:rFonts w:ascii="宋体" w:eastAsia="宋体" w:hAnsi="宋体"/>
+          <w:sz w:val="24"/>
+          <w:szCs w:val="24"/>
+        </w:rPr>
+        <w:t>安全，系统级权限，对象安全性，审查等），细粒度化的访问控制，适合于多层环境的安全模式的能力；</w:t>
       </w:r>
     </w:p>
     <w:p>
@@ -17185,6 +19278,7 @@
           <w:sz w:val="30"/>
           <w:szCs w:val="30"/>
         </w:rPr>
+        <w:lastRenderedPageBreak/>
         <w:t>5</w:t>
       </w:r>
       <w:r>
@@ -17412,16 +19506,25 @@
           <w:sz w:val="24"/>
           <w:szCs w:val="24"/>
         </w:rPr>
-        <w:t>系统业务功能包括附件和图片的传输的时候，需提供稳定快速的传输效率，</w:t>
-      </w:r>
-      <w:r>
-        <w:rPr>
-          <w:rFonts w:ascii="宋体" w:eastAsia="宋体" w:hAnsi="宋体" w:hint="eastAsia"/>
-          <w:sz w:val="24"/>
-          <w:szCs w:val="24"/>
-        </w:rPr>
-        <w:lastRenderedPageBreak/>
-        <w:t>以及支持多附件多图片并发上传和下载的能力。</w:t>
+        <w:t>系统业务功能包括附件和图片的传输的时候，需提供稳定快速的传输效率，以及支持多附件</w:t>
+      </w:r>
+      <w:proofErr w:type="gramStart"/>
+      <w:r>
+        <w:rPr>
+          <w:rFonts w:ascii="宋体" w:eastAsia="宋体" w:hAnsi="宋体" w:hint="eastAsia"/>
+          <w:sz w:val="24"/>
+          <w:szCs w:val="24"/>
+        </w:rPr>
+        <w:t>多图片</w:t>
+      </w:r>
+      <w:proofErr w:type="gramEnd"/>
+      <w:r>
+        <w:rPr>
+          <w:rFonts w:ascii="宋体" w:eastAsia="宋体" w:hAnsi="宋体" w:hint="eastAsia"/>
+          <w:sz w:val="24"/>
+          <w:szCs w:val="24"/>
+        </w:rPr>
+        <w:t>并发上传和下载的能力。</w:t>
       </w:r>
     </w:p>
     <w:p>
@@ -17736,6 +19839,7 @@
           <w:sz w:val="28"/>
           <w:szCs w:val="28"/>
         </w:rPr>
+        <w:lastRenderedPageBreak/>
         <w:t>5.4.2 稳定性</w:t>
       </w:r>
     </w:p>
@@ -17907,7 +20011,6 @@
           <w:sz w:val="28"/>
           <w:szCs w:val="28"/>
         </w:rPr>
-        <w:lastRenderedPageBreak/>
         <w:t>5.4.5 扩展性</w:t>
       </w:r>
     </w:p>
@@ -18078,6 +20181,7 @@
           <w:sz w:val="28"/>
           <w:szCs w:val="28"/>
         </w:rPr>
+        <w:lastRenderedPageBreak/>
         <w:t>5.4.8 开放性</w:t>
       </w:r>
     </w:p>
@@ -18254,7 +20358,6 @@
           <w:sz w:val="28"/>
           <w:szCs w:val="28"/>
         </w:rPr>
-        <w:lastRenderedPageBreak/>
         <w:t>5.4.10 可交换性</w:t>
       </w:r>
     </w:p>
@@ -18375,7 +20478,25 @@
           <w:sz w:val="24"/>
           <w:szCs w:val="24"/>
         </w:rPr>
-        <w:t>能够在外网与Internet互连区采用安全可靠的防火墙；</w:t>
+        <w:t>能够</w:t>
+      </w:r>
+      <w:proofErr w:type="gramStart"/>
+      <w:r>
+        <w:rPr>
+          <w:rFonts w:ascii="宋体" w:eastAsia="宋体" w:hAnsi="宋体"/>
+          <w:sz w:val="24"/>
+          <w:szCs w:val="24"/>
+        </w:rPr>
+        <w:t>在外网</w:t>
+      </w:r>
+      <w:proofErr w:type="gramEnd"/>
+      <w:r>
+        <w:rPr>
+          <w:rFonts w:ascii="宋体" w:eastAsia="宋体" w:hAnsi="宋体"/>
+          <w:sz w:val="24"/>
+          <w:szCs w:val="24"/>
+        </w:rPr>
+        <w:t>与Internet互连区采用安全可靠的防火墙；</w:t>
       </w:r>
     </w:p>
     <w:p>
@@ -18413,7 +20534,16 @@
           <w:sz w:val="24"/>
           <w:szCs w:val="24"/>
         </w:rPr>
-        <w:t>能够确保必须的网络服务的安全和可靠性。如DNS；对其它网络基本服务，限制使用范围，建立严格的使用管理规定，防止被黑客利用，绝对禁止匿名FTP服务，对需要使用又必须保证安全的场合，要经过身份认证、访问授权和审计记录机制的控制；</w:t>
+        <w:t>能够确保必须的网络服务的安全和可靠性。如DNS；对其它网络基本服务，限制使用范围，建立严格的使用管理规定，防止被黑客利用，绝对禁止匿名FTP服务，对需要使用又必须保证安全的场合，要经过身份认证、访问授权和审计记</w:t>
+      </w:r>
+      <w:r>
+        <w:rPr>
+          <w:rFonts w:ascii="宋体" w:eastAsia="宋体" w:hAnsi="宋体"/>
+          <w:sz w:val="24"/>
+          <w:szCs w:val="24"/>
+        </w:rPr>
+        <w:lastRenderedPageBreak/>
+        <w:t>录机制的控制；</w:t>
       </w:r>
     </w:p>
     <w:p>
@@ -18555,7 +20685,6 @@
           <w:sz w:val="28"/>
           <w:szCs w:val="28"/>
         </w:rPr>
-        <w:lastRenderedPageBreak/>
         <w:t>5.4.15 可层次性</w:t>
       </w:r>
     </w:p>
@@ -18679,6 +20808,7 @@
           <w:sz w:val="28"/>
           <w:szCs w:val="28"/>
         </w:rPr>
+        <w:lastRenderedPageBreak/>
         <w:t>5.4.18 先进实用性</w:t>
       </w:r>
     </w:p>
@@ -18919,13 +21049,95 @@
         </w:rPr>
         <w:t>：</w:t>
       </w:r>
-      <w:r>
-        <w:rPr>
-          <w:rFonts w:ascii="宋体" w:eastAsia="宋体" w:hAnsi="宋体"/>
-          <w:sz w:val="24"/>
-          <w:szCs w:val="24"/>
-        </w:rPr>
-        <w:t>PingFang SC、Helvetics Neue、Arial、Hiragino Sans GB、Microsoft Yahei、微软雅黑、STHeiti、华文细黑、sans-serif，正常体/400微粗体，（12至20）px，黑色/白色</w:t>
+      <w:proofErr w:type="spellStart"/>
+      <w:r>
+        <w:rPr>
+          <w:rFonts w:ascii="宋体" w:eastAsia="宋体" w:hAnsi="宋体"/>
+          <w:sz w:val="24"/>
+          <w:szCs w:val="24"/>
+        </w:rPr>
+        <w:t>PingFang</w:t>
+      </w:r>
+      <w:proofErr w:type="spellEnd"/>
+      <w:r>
+        <w:rPr>
+          <w:rFonts w:ascii="宋体" w:eastAsia="宋体" w:hAnsi="宋体"/>
+          <w:sz w:val="24"/>
+          <w:szCs w:val="24"/>
+        </w:rPr>
+        <w:t xml:space="preserve"> SC、</w:t>
+      </w:r>
+      <w:proofErr w:type="spellStart"/>
+      <w:r>
+        <w:rPr>
+          <w:rFonts w:ascii="宋体" w:eastAsia="宋体" w:hAnsi="宋体"/>
+          <w:sz w:val="24"/>
+          <w:szCs w:val="24"/>
+        </w:rPr>
+        <w:t>Helvetics</w:t>
+      </w:r>
+      <w:proofErr w:type="spellEnd"/>
+      <w:r>
+        <w:rPr>
+          <w:rFonts w:ascii="宋体" w:eastAsia="宋体" w:hAnsi="宋体"/>
+          <w:sz w:val="24"/>
+          <w:szCs w:val="24"/>
+        </w:rPr>
+        <w:t xml:space="preserve"> Neue、Arial、</w:t>
+      </w:r>
+      <w:proofErr w:type="spellStart"/>
+      <w:r>
+        <w:rPr>
+          <w:rFonts w:ascii="宋体" w:eastAsia="宋体" w:hAnsi="宋体"/>
+          <w:sz w:val="24"/>
+          <w:szCs w:val="24"/>
+        </w:rPr>
+        <w:t>Hiragino</w:t>
+      </w:r>
+      <w:proofErr w:type="spellEnd"/>
+      <w:r>
+        <w:rPr>
+          <w:rFonts w:ascii="宋体" w:eastAsia="宋体" w:hAnsi="宋体"/>
+          <w:sz w:val="24"/>
+          <w:szCs w:val="24"/>
+        </w:rPr>
+        <w:t xml:space="preserve"> Sans GB、Microsoft </w:t>
+      </w:r>
+      <w:proofErr w:type="spellStart"/>
+      <w:r>
+        <w:rPr>
+          <w:rFonts w:ascii="宋体" w:eastAsia="宋体" w:hAnsi="宋体"/>
+          <w:sz w:val="24"/>
+          <w:szCs w:val="24"/>
+        </w:rPr>
+        <w:t>Yahei</w:t>
+      </w:r>
+      <w:proofErr w:type="spellEnd"/>
+      <w:r>
+        <w:rPr>
+          <w:rFonts w:ascii="宋体" w:eastAsia="宋体" w:hAnsi="宋体"/>
+          <w:sz w:val="24"/>
+          <w:szCs w:val="24"/>
+        </w:rPr>
+        <w:t>、微软雅黑、</w:t>
+      </w:r>
+      <w:proofErr w:type="spellStart"/>
+      <w:r>
+        <w:rPr>
+          <w:rFonts w:ascii="宋体" w:eastAsia="宋体" w:hAnsi="宋体"/>
+          <w:sz w:val="24"/>
+          <w:szCs w:val="24"/>
+        </w:rPr>
+        <w:t>STHeiti</w:t>
+      </w:r>
+      <w:proofErr w:type="spellEnd"/>
+      <w:r>
+        <w:rPr>
+          <w:rFonts w:ascii="宋体" w:eastAsia="宋体" w:hAnsi="宋体"/>
+          <w:sz w:val="24"/>
+          <w:szCs w:val="24"/>
+        </w:rPr>
+        <w:t>、华文细黑、sans-serif，正常体/400微粗体，（12至20）px，黑色/白色</w:t>
       </w:r>
       <w:r>
         <w:rPr>
@@ -18953,6 +21165,385 @@
           <w:sz w:val="28"/>
           <w:szCs w:val="28"/>
         </w:rPr>
+        <w:t>6</w:t>
+      </w:r>
+      <w:r>
+        <w:rPr>
+          <w:rFonts w:ascii="黑体" w:eastAsia="黑体" w:hAnsi="黑体"/>
+          <w:b w:val="0"/>
+          <w:bCs w:val="0"/>
+          <w:sz w:val="28"/>
+          <w:szCs w:val="28"/>
+        </w:rPr>
+        <w:t>.</w:t>
+      </w:r>
+      <w:r>
+        <w:rPr>
+          <w:rFonts w:ascii="黑体" w:eastAsia="黑体" w:hAnsi="黑体"/>
+          <w:b w:val="0"/>
+          <w:bCs w:val="0"/>
+          <w:sz w:val="28"/>
+          <w:szCs w:val="28"/>
+        </w:rPr>
+        <w:t>1</w:t>
+      </w:r>
+      <w:r>
+        <w:rPr>
+          <w:rFonts w:ascii="黑体" w:eastAsia="黑体" w:hAnsi="黑体"/>
+          <w:b w:val="0"/>
+          <w:bCs w:val="0"/>
+          <w:sz w:val="28"/>
+          <w:szCs w:val="28"/>
+        </w:rPr>
+        <w:t>.</w:t>
+      </w:r>
+      <w:r>
+        <w:rPr>
+          <w:rFonts w:ascii="黑体" w:eastAsia="黑体" w:hAnsi="黑体"/>
+          <w:b w:val="0"/>
+          <w:bCs w:val="0"/>
+          <w:sz w:val="28"/>
+          <w:szCs w:val="28"/>
+        </w:rPr>
+        <w:t>2</w:t>
+      </w:r>
+      <w:r>
+        <w:rPr>
+          <w:rFonts w:ascii="黑体" w:eastAsia="黑体" w:hAnsi="黑体"/>
+          <w:b w:val="0"/>
+          <w:bCs w:val="0"/>
+          <w:sz w:val="28"/>
+          <w:szCs w:val="28"/>
+        </w:rPr>
+        <w:t xml:space="preserve"> </w:t>
+      </w:r>
+      <w:r>
+        <w:rPr>
+          <w:rFonts w:ascii="黑体" w:eastAsia="黑体" w:hAnsi="黑体" w:hint="eastAsia"/>
+          <w:b w:val="0"/>
+          <w:bCs w:val="0"/>
+          <w:sz w:val="28"/>
+          <w:szCs w:val="28"/>
+        </w:rPr>
+        <w:t>风格</w:t>
+      </w:r>
+    </w:p>
+    <w:p>
+      <w:pPr>
+        <w:spacing w:line="400" w:lineRule="exact"/>
+        <w:ind w:firstLineChars="200" w:firstLine="480"/>
+        <w:rPr>
+          <w:rFonts w:ascii="宋体" w:eastAsia="宋体" w:hAnsi="宋体"/>
+          <w:sz w:val="24"/>
+          <w:szCs w:val="24"/>
+        </w:rPr>
+      </w:pPr>
+      <w:r>
+        <w:rPr>
+          <w:rFonts w:ascii="宋体" w:eastAsia="宋体" w:hAnsi="宋体" w:hint="eastAsia"/>
+          <w:sz w:val="24"/>
+          <w:szCs w:val="24"/>
+        </w:rPr>
+        <w:t>网络学习助手</w:t>
+      </w:r>
+      <w:r>
+        <w:rPr>
+          <w:rFonts w:ascii="宋体" w:eastAsia="宋体" w:hAnsi="宋体" w:hint="eastAsia"/>
+          <w:sz w:val="24"/>
+          <w:szCs w:val="24"/>
+        </w:rPr>
+        <w:t>Web端的设计风格为：</w:t>
+      </w:r>
+      <w:r>
+        <w:rPr>
+          <w:rFonts w:ascii="宋体" w:eastAsia="宋体" w:hAnsi="宋体" w:hint="eastAsia"/>
+          <w:sz w:val="24"/>
+          <w:szCs w:val="24"/>
+        </w:rPr>
+        <w:t>采用全屏网页设计，扁平化、视差化的化繁为简的设计思维，让整个网站的整体性、统一性、灵活性、自适应性、流畅性得到了相对的提高，也使得平台的功能处理和管理能力在这些特点的加持之下得到综合性的展示。</w:t>
+      </w:r>
+    </w:p>
+    <w:p>
+      <w:pPr>
+        <w:pStyle w:val="3"/>
+        <w:rPr>
+          <w:rFonts w:ascii="黑体" w:eastAsia="黑体" w:hAnsi="黑体"/>
+          <w:b w:val="0"/>
+          <w:bCs w:val="0"/>
+          <w:sz w:val="28"/>
+          <w:szCs w:val="28"/>
+        </w:rPr>
+      </w:pPr>
+      <w:r>
+        <w:rPr>
+          <w:rFonts w:ascii="黑体" w:eastAsia="黑体" w:hAnsi="黑体"/>
+          <w:b w:val="0"/>
+          <w:bCs w:val="0"/>
+          <w:sz w:val="28"/>
+          <w:szCs w:val="28"/>
+        </w:rPr>
+        <w:t>6</w:t>
+      </w:r>
+      <w:r>
+        <w:rPr>
+          <w:rFonts w:ascii="黑体" w:eastAsia="黑体" w:hAnsi="黑体"/>
+          <w:b w:val="0"/>
+          <w:bCs w:val="0"/>
+          <w:sz w:val="28"/>
+          <w:szCs w:val="28"/>
+        </w:rPr>
+        <w:t>.</w:t>
+      </w:r>
+      <w:r>
+        <w:rPr>
+          <w:rFonts w:ascii="黑体" w:eastAsia="黑体" w:hAnsi="黑体"/>
+          <w:b w:val="0"/>
+          <w:bCs w:val="0"/>
+          <w:sz w:val="28"/>
+          <w:szCs w:val="28"/>
+        </w:rPr>
+        <w:t>1</w:t>
+      </w:r>
+      <w:r>
+        <w:rPr>
+          <w:rFonts w:ascii="黑体" w:eastAsia="黑体" w:hAnsi="黑体"/>
+          <w:b w:val="0"/>
+          <w:bCs w:val="0"/>
+          <w:sz w:val="28"/>
+          <w:szCs w:val="28"/>
+        </w:rPr>
+        <w:t>.</w:t>
+      </w:r>
+      <w:r>
+        <w:rPr>
+          <w:rFonts w:ascii="黑体" w:eastAsia="黑体" w:hAnsi="黑体"/>
+          <w:b w:val="0"/>
+          <w:bCs w:val="0"/>
+          <w:sz w:val="28"/>
+          <w:szCs w:val="28"/>
+        </w:rPr>
+        <w:t>3</w:t>
+      </w:r>
+      <w:r>
+        <w:rPr>
+          <w:rFonts w:ascii="黑体" w:eastAsia="黑体" w:hAnsi="黑体"/>
+          <w:b w:val="0"/>
+          <w:bCs w:val="0"/>
+          <w:sz w:val="28"/>
+          <w:szCs w:val="28"/>
+        </w:rPr>
+        <w:t xml:space="preserve"> </w:t>
+      </w:r>
+      <w:r>
+        <w:rPr>
+          <w:rFonts w:ascii="黑体" w:eastAsia="黑体" w:hAnsi="黑体" w:hint="eastAsia"/>
+          <w:b w:val="0"/>
+          <w:bCs w:val="0"/>
+          <w:sz w:val="28"/>
+          <w:szCs w:val="28"/>
+        </w:rPr>
+        <w:t>色值</w:t>
+      </w:r>
+    </w:p>
+    <w:p>
+      <w:pPr>
+        <w:spacing w:line="400" w:lineRule="exact"/>
+        <w:ind w:firstLineChars="200" w:firstLine="480"/>
+        <w:rPr>
+          <w:rFonts w:ascii="宋体" w:eastAsia="宋体" w:hAnsi="宋体"/>
+          <w:sz w:val="24"/>
+          <w:szCs w:val="24"/>
+        </w:rPr>
+      </w:pPr>
+      <w:r>
+        <w:rPr>
+          <w:rFonts w:ascii="宋体" w:eastAsia="宋体" w:hAnsi="宋体" w:hint="eastAsia"/>
+          <w:sz w:val="24"/>
+          <w:szCs w:val="24"/>
+        </w:rPr>
+        <w:t>网络学习助手</w:t>
+      </w:r>
+      <w:r>
+        <w:rPr>
+          <w:rFonts w:ascii="宋体" w:eastAsia="宋体" w:hAnsi="宋体" w:hint="eastAsia"/>
+          <w:sz w:val="24"/>
+          <w:szCs w:val="24"/>
+        </w:rPr>
+        <w:t>Web</w:t>
+      </w:r>
+      <w:proofErr w:type="gramStart"/>
+      <w:r>
+        <w:rPr>
+          <w:rFonts w:ascii="宋体" w:eastAsia="宋体" w:hAnsi="宋体" w:hint="eastAsia"/>
+          <w:sz w:val="24"/>
+          <w:szCs w:val="24"/>
+        </w:rPr>
+        <w:t>端的色值</w:t>
+      </w:r>
+      <w:proofErr w:type="gramEnd"/>
+      <w:r>
+        <w:rPr>
+          <w:rFonts w:ascii="宋体" w:eastAsia="宋体" w:hAnsi="宋体" w:hint="eastAsia"/>
+          <w:sz w:val="24"/>
+          <w:szCs w:val="24"/>
+        </w:rPr>
+        <w:t>为：</w:t>
+      </w:r>
+    </w:p>
+    <w:p>
+      <w:pPr>
+        <w:spacing w:line="400" w:lineRule="exact"/>
+        <w:ind w:firstLineChars="200" w:firstLine="480"/>
+        <w:rPr>
+          <w:rFonts w:ascii="宋体" w:eastAsia="宋体" w:hAnsi="宋体"/>
+          <w:sz w:val="24"/>
+          <w:szCs w:val="24"/>
+        </w:rPr>
+      </w:pPr>
+      <w:r>
+        <w:rPr>
+          <w:rFonts w:ascii="宋体" w:eastAsia="宋体" w:hAnsi="宋体" w:hint="eastAsia"/>
+          <w:sz w:val="24"/>
+          <w:szCs w:val="24"/>
+        </w:rPr>
+        <w:t>（1）</w:t>
+      </w:r>
+      <w:r>
+        <w:rPr>
+          <w:rFonts w:ascii="宋体" w:eastAsia="宋体" w:hAnsi="宋体"/>
+          <w:sz w:val="24"/>
+          <w:szCs w:val="24"/>
+        </w:rPr>
+        <w:t>主题色值：深蓝、白、黑；</w:t>
+      </w:r>
+    </w:p>
+    <w:p>
+      <w:pPr>
+        <w:spacing w:line="400" w:lineRule="exact"/>
+        <w:ind w:firstLineChars="200" w:firstLine="480"/>
+        <w:rPr>
+          <w:rFonts w:ascii="宋体" w:eastAsia="宋体" w:hAnsi="宋体"/>
+          <w:sz w:val="24"/>
+          <w:szCs w:val="24"/>
+        </w:rPr>
+      </w:pPr>
+      <w:r>
+        <w:rPr>
+          <w:rFonts w:ascii="宋体" w:eastAsia="宋体" w:hAnsi="宋体" w:hint="eastAsia"/>
+          <w:sz w:val="24"/>
+          <w:szCs w:val="24"/>
+        </w:rPr>
+        <w:t>（2）</w:t>
+      </w:r>
+      <w:r>
+        <w:rPr>
+          <w:rFonts w:ascii="宋体" w:eastAsia="宋体" w:hAnsi="宋体"/>
+          <w:sz w:val="24"/>
+          <w:szCs w:val="24"/>
+        </w:rPr>
+        <w:t>协调色值：灰、天蓝、红；</w:t>
+      </w:r>
+    </w:p>
+    <w:p>
+      <w:pPr>
+        <w:spacing w:line="400" w:lineRule="exact"/>
+        <w:ind w:firstLineChars="200" w:firstLine="480"/>
+        <w:rPr>
+          <w:rFonts w:ascii="宋体" w:eastAsia="宋体" w:hAnsi="宋体"/>
+          <w:sz w:val="24"/>
+          <w:szCs w:val="24"/>
+        </w:rPr>
+      </w:pPr>
+      <w:r>
+        <w:rPr>
+          <w:rFonts w:ascii="宋体" w:eastAsia="宋体" w:hAnsi="宋体" w:hint="eastAsia"/>
+          <w:sz w:val="24"/>
+          <w:szCs w:val="24"/>
+        </w:rPr>
+        <w:t>（3）</w:t>
+      </w:r>
+      <w:r>
+        <w:rPr>
+          <w:rFonts w:ascii="宋体" w:eastAsia="宋体" w:hAnsi="宋体"/>
+          <w:sz w:val="24"/>
+          <w:szCs w:val="24"/>
+        </w:rPr>
+        <w:t>文本色值：浅黑、天蓝、红；</w:t>
+      </w:r>
+    </w:p>
+    <w:p>
+      <w:pPr>
+        <w:spacing w:line="400" w:lineRule="exact"/>
+        <w:ind w:firstLineChars="200" w:firstLine="480"/>
+        <w:rPr>
+          <w:rFonts w:ascii="宋体" w:eastAsia="宋体" w:hAnsi="宋体"/>
+          <w:sz w:val="24"/>
+          <w:szCs w:val="24"/>
+        </w:rPr>
+      </w:pPr>
+      <w:r>
+        <w:rPr>
+          <w:rFonts w:ascii="宋体" w:eastAsia="宋体" w:hAnsi="宋体" w:hint="eastAsia"/>
+          <w:sz w:val="24"/>
+          <w:szCs w:val="24"/>
+        </w:rPr>
+        <w:t>（4）</w:t>
+      </w:r>
+      <w:r>
+        <w:rPr>
+          <w:rFonts w:ascii="宋体" w:eastAsia="宋体" w:hAnsi="宋体"/>
+          <w:sz w:val="24"/>
+          <w:szCs w:val="24"/>
+        </w:rPr>
+        <w:t>按钮色值：天蓝、草绿、灰；</w:t>
+      </w:r>
+    </w:p>
+    <w:p>
+      <w:pPr>
+        <w:spacing w:line="400" w:lineRule="exact"/>
+        <w:ind w:firstLineChars="200" w:firstLine="480"/>
+        <w:rPr>
+          <w:rFonts w:ascii="宋体" w:eastAsia="宋体" w:hAnsi="宋体"/>
+          <w:sz w:val="24"/>
+          <w:szCs w:val="24"/>
+        </w:rPr>
+      </w:pPr>
+      <w:r>
+        <w:rPr>
+          <w:rFonts w:ascii="宋体" w:eastAsia="宋体" w:hAnsi="宋体" w:hint="eastAsia"/>
+          <w:sz w:val="24"/>
+          <w:szCs w:val="24"/>
+        </w:rPr>
+        <w:t>（5）</w:t>
+      </w:r>
+      <w:r>
+        <w:rPr>
+          <w:rFonts w:ascii="宋体" w:eastAsia="宋体" w:hAnsi="宋体"/>
+          <w:sz w:val="24"/>
+          <w:szCs w:val="24"/>
+        </w:rPr>
+        <w:t>线框色值：天蓝、灰。</w:t>
+      </w:r>
+    </w:p>
+    <w:p>
+      <w:pPr>
+        <w:pStyle w:val="3"/>
+        <w:rPr>
+          <w:rFonts w:ascii="黑体" w:eastAsia="黑体" w:hAnsi="黑体"/>
+          <w:b w:val="0"/>
+          <w:bCs w:val="0"/>
+          <w:sz w:val="28"/>
+          <w:szCs w:val="28"/>
+        </w:rPr>
+      </w:pPr>
+      <w:r>
+        <w:rPr>
+          <w:rFonts w:ascii="黑体" w:eastAsia="黑体" w:hAnsi="黑体"/>
+          <w:b w:val="0"/>
+          <w:bCs w:val="0"/>
+          <w:sz w:val="28"/>
+          <w:szCs w:val="28"/>
+        </w:rPr>
         <w:lastRenderedPageBreak/>
         <w:t>6</w:t>
       </w:r>
@@ -18994,7 +21585,7 @@
           <w:sz w:val="28"/>
           <w:szCs w:val="28"/>
         </w:rPr>
-        <w:t>2</w:t>
+        <w:t>4</w:t>
       </w:r>
       <w:r>
         <w:rPr>
@@ -19014,7 +21605,7 @@
           <w:sz w:val="28"/>
           <w:szCs w:val="28"/>
         </w:rPr>
-        <w:t>风格</w:t>
+        <w:t>尺寸</w:t>
       </w:r>
     </w:p>
     <w:p>
@@ -19033,23 +21624,23 @@
           <w:sz w:val="24"/>
           <w:szCs w:val="24"/>
         </w:rPr>
-        <w:t>网络学习助手</w:t>
-      </w:r>
-      <w:r>
-        <w:rPr>
-          <w:rFonts w:ascii="宋体" w:eastAsia="宋体" w:hAnsi="宋体" w:hint="eastAsia"/>
-          <w:sz w:val="24"/>
-          <w:szCs w:val="24"/>
-        </w:rPr>
-        <w:t>Web端的设计风格为：</w:t>
-      </w:r>
-      <w:r>
-        <w:rPr>
-          <w:rFonts w:ascii="宋体" w:eastAsia="宋体" w:hAnsi="宋体" w:hint="eastAsia"/>
-          <w:sz w:val="24"/>
-          <w:szCs w:val="24"/>
-        </w:rPr>
-        <w:t>采用全屏网页设计，扁平化、视差化的化繁为简的设计思维，让整个网站的整体性、统一性、灵活性、自适应性、流畅性得到了相对的提高，也使得平台的功能处理和管理能力在这些特点的加持之下得到综合性的展示。</w:t>
+        <w:t>所有子项目系统都</w:t>
+      </w:r>
+      <w:r>
+        <w:rPr>
+          <w:rFonts w:ascii="宋体" w:eastAsia="宋体" w:hAnsi="宋体" w:hint="eastAsia"/>
+          <w:sz w:val="24"/>
+          <w:szCs w:val="24"/>
+        </w:rPr>
+        <w:t>在合理的布局下尽可能多的显示控件内的内容</w:t>
+      </w:r>
+      <w:r>
+        <w:rPr>
+          <w:rFonts w:ascii="宋体" w:eastAsia="宋体" w:hAnsi="宋体" w:hint="eastAsia"/>
+          <w:sz w:val="24"/>
+          <w:szCs w:val="24"/>
+        </w:rPr>
+        <w:t>。</w:t>
       </w:r>
     </w:p>
     <w:p>
@@ -19111,7 +21702,7 @@
           <w:sz w:val="28"/>
           <w:szCs w:val="28"/>
         </w:rPr>
-        <w:t>3</w:t>
+        <w:t>5</w:t>
       </w:r>
       <w:r>
         <w:rPr>
@@ -19131,7 +21722,7 @@
           <w:sz w:val="28"/>
           <w:szCs w:val="28"/>
         </w:rPr>
-        <w:t>色值</w:t>
+        <w:t>布局</w:t>
       </w:r>
     </w:p>
     <w:p>
@@ -19150,15 +21741,127 @@
           <w:sz w:val="24"/>
           <w:szCs w:val="24"/>
         </w:rPr>
-        <w:t>网络学习助手</w:t>
-      </w:r>
-      <w:r>
-        <w:rPr>
-          <w:rFonts w:ascii="宋体" w:eastAsia="宋体" w:hAnsi="宋体" w:hint="eastAsia"/>
-          <w:sz w:val="24"/>
-          <w:szCs w:val="24"/>
-        </w:rPr>
-        <w:t>Web端的色值为：</w:t>
+        <w:t>所有子项目系统都</w:t>
+      </w:r>
+      <w:r>
+        <w:rPr>
+          <w:rFonts w:ascii="宋体" w:eastAsia="宋体" w:hAnsi="宋体" w:hint="eastAsia"/>
+          <w:sz w:val="24"/>
+          <w:szCs w:val="24"/>
+        </w:rPr>
+        <w:t>按照操作流程或浏览顺序自左至右、由上而下的排放各种控件，使界面整体协调、简洁、美观大方</w:t>
+      </w:r>
+      <w:r>
+        <w:rPr>
+          <w:rFonts w:ascii="宋体" w:eastAsia="宋体" w:hAnsi="宋体" w:hint="eastAsia"/>
+          <w:sz w:val="24"/>
+          <w:szCs w:val="24"/>
+        </w:rPr>
+        <w:t>。</w:t>
+      </w:r>
+    </w:p>
+    <w:p>
+      <w:pPr>
+        <w:pStyle w:val="3"/>
+        <w:rPr>
+          <w:rFonts w:ascii="黑体" w:eastAsia="黑体" w:hAnsi="黑体"/>
+          <w:b w:val="0"/>
+          <w:bCs w:val="0"/>
+          <w:sz w:val="28"/>
+          <w:szCs w:val="28"/>
+        </w:rPr>
+      </w:pPr>
+      <w:r>
+        <w:rPr>
+          <w:rFonts w:ascii="黑体" w:eastAsia="黑体" w:hAnsi="黑体"/>
+          <w:b w:val="0"/>
+          <w:bCs w:val="0"/>
+          <w:sz w:val="28"/>
+          <w:szCs w:val="28"/>
+        </w:rPr>
+        <w:t>6</w:t>
+      </w:r>
+      <w:r>
+        <w:rPr>
+          <w:rFonts w:ascii="黑体" w:eastAsia="黑体" w:hAnsi="黑体"/>
+          <w:b w:val="0"/>
+          <w:bCs w:val="0"/>
+          <w:sz w:val="28"/>
+          <w:szCs w:val="28"/>
+        </w:rPr>
+        <w:t>.</w:t>
+      </w:r>
+      <w:r>
+        <w:rPr>
+          <w:rFonts w:ascii="黑体" w:eastAsia="黑体" w:hAnsi="黑体"/>
+          <w:b w:val="0"/>
+          <w:bCs w:val="0"/>
+          <w:sz w:val="28"/>
+          <w:szCs w:val="28"/>
+        </w:rPr>
+        <w:t>1</w:t>
+      </w:r>
+      <w:r>
+        <w:rPr>
+          <w:rFonts w:ascii="黑体" w:eastAsia="黑体" w:hAnsi="黑体"/>
+          <w:b w:val="0"/>
+          <w:bCs w:val="0"/>
+          <w:sz w:val="28"/>
+          <w:szCs w:val="28"/>
+        </w:rPr>
+        <w:t>.</w:t>
+      </w:r>
+      <w:r>
+        <w:rPr>
+          <w:rFonts w:ascii="黑体" w:eastAsia="黑体" w:hAnsi="黑体"/>
+          <w:b w:val="0"/>
+          <w:bCs w:val="0"/>
+          <w:sz w:val="28"/>
+          <w:szCs w:val="28"/>
+        </w:rPr>
+        <w:t>6</w:t>
+      </w:r>
+      <w:r>
+        <w:rPr>
+          <w:rFonts w:ascii="黑体" w:eastAsia="黑体" w:hAnsi="黑体"/>
+          <w:b w:val="0"/>
+          <w:bCs w:val="0"/>
+          <w:sz w:val="28"/>
+          <w:szCs w:val="28"/>
+        </w:rPr>
+        <w:t xml:space="preserve"> </w:t>
+      </w:r>
+      <w:r>
+        <w:rPr>
+          <w:rFonts w:ascii="黑体" w:eastAsia="黑体" w:hAnsi="黑体" w:hint="eastAsia"/>
+          <w:b w:val="0"/>
+          <w:bCs w:val="0"/>
+          <w:sz w:val="28"/>
+          <w:szCs w:val="28"/>
+        </w:rPr>
+        <w:t>自适应</w:t>
+      </w:r>
+      <w:proofErr w:type="gramStart"/>
+      <w:r>
+        <w:rPr>
+          <w:rFonts w:ascii="黑体" w:eastAsia="黑体" w:hAnsi="黑体" w:hint="eastAsia"/>
+          <w:b w:val="0"/>
+          <w:bCs w:val="0"/>
+          <w:sz w:val="28"/>
+          <w:szCs w:val="28"/>
+        </w:rPr>
+        <w:t>父对象</w:t>
+      </w:r>
+      <w:proofErr w:type="gramEnd"/>
+      <w:r>
+        <w:rPr>
+          <w:rFonts w:ascii="黑体" w:eastAsia="黑体" w:hAnsi="黑体" w:hint="eastAsia"/>
+          <w:b w:val="0"/>
+          <w:bCs w:val="0"/>
+          <w:sz w:val="28"/>
+          <w:szCs w:val="28"/>
+        </w:rPr>
+        <w:t>的尺寸改变</w:t>
       </w:r>
     </w:p>
     <w:p>
@@ -19177,15 +21880,101 @@
           <w:sz w:val="24"/>
           <w:szCs w:val="24"/>
         </w:rPr>
-        <w:t>（1）</w:t>
-      </w:r>
-      <w:r>
-        <w:rPr>
-          <w:rFonts w:ascii="宋体" w:eastAsia="宋体" w:hAnsi="宋体"/>
-          <w:sz w:val="24"/>
-          <w:szCs w:val="24"/>
-        </w:rPr>
-        <w:t>主题色值：深蓝、白、黑；</w:t>
+        <w:t>所有子项目系统的</w:t>
+      </w:r>
+      <w:r>
+        <w:rPr>
+          <w:rFonts w:ascii="宋体" w:eastAsia="宋体" w:hAnsi="宋体" w:hint="eastAsia"/>
+          <w:sz w:val="24"/>
+          <w:szCs w:val="24"/>
+        </w:rPr>
+        <w:t>控件</w:t>
+      </w:r>
+      <w:r>
+        <w:rPr>
+          <w:rFonts w:ascii="宋体" w:eastAsia="宋体" w:hAnsi="宋体" w:hint="eastAsia"/>
+          <w:sz w:val="24"/>
+          <w:szCs w:val="24"/>
+        </w:rPr>
+        <w:t>都</w:t>
+      </w:r>
+      <w:r>
+        <w:rPr>
+          <w:rFonts w:ascii="宋体" w:eastAsia="宋体" w:hAnsi="宋体" w:hint="eastAsia"/>
+          <w:sz w:val="24"/>
+          <w:szCs w:val="24"/>
+        </w:rPr>
+        <w:t>应具有自适应</w:t>
+      </w:r>
+      <w:proofErr w:type="gramStart"/>
+      <w:r>
+        <w:rPr>
+          <w:rFonts w:ascii="宋体" w:eastAsia="宋体" w:hAnsi="宋体" w:hint="eastAsia"/>
+          <w:sz w:val="24"/>
+          <w:szCs w:val="24"/>
+        </w:rPr>
+        <w:t>父对象</w:t>
+      </w:r>
+      <w:proofErr w:type="gramEnd"/>
+      <w:r>
+        <w:rPr>
+          <w:rFonts w:ascii="宋体" w:eastAsia="宋体" w:hAnsi="宋体" w:hint="eastAsia"/>
+          <w:sz w:val="24"/>
+          <w:szCs w:val="24"/>
+        </w:rPr>
+        <w:t>的尺寸改变的能力</w:t>
+      </w:r>
+      <w:r>
+        <w:rPr>
+          <w:rFonts w:ascii="宋体" w:eastAsia="宋体" w:hAnsi="宋体" w:hint="eastAsia"/>
+          <w:sz w:val="24"/>
+          <w:szCs w:val="24"/>
+        </w:rPr>
+        <w:t>，</w:t>
+      </w:r>
+      <w:r>
+        <w:rPr>
+          <w:rFonts w:ascii="宋体" w:eastAsia="宋体" w:hAnsi="宋体" w:hint="eastAsia"/>
+          <w:sz w:val="24"/>
+          <w:szCs w:val="24"/>
+        </w:rPr>
+        <w:t>当</w:t>
+      </w:r>
+      <w:proofErr w:type="gramStart"/>
+      <w:r>
+        <w:rPr>
+          <w:rFonts w:ascii="宋体" w:eastAsia="宋体" w:hAnsi="宋体" w:hint="eastAsia"/>
+          <w:sz w:val="24"/>
+          <w:szCs w:val="24"/>
+        </w:rPr>
+        <w:t>父对象</w:t>
+      </w:r>
+      <w:proofErr w:type="gramEnd"/>
+      <w:r>
+        <w:rPr>
+          <w:rFonts w:ascii="宋体" w:eastAsia="宋体" w:hAnsi="宋体" w:hint="eastAsia"/>
+          <w:sz w:val="24"/>
+          <w:szCs w:val="24"/>
+        </w:rPr>
+        <w:t>的尺寸发生变化时，控件应能自动改变自己的尺寸并使界面保持整体协调，尽量减少因</w:t>
+      </w:r>
+      <w:proofErr w:type="gramStart"/>
+      <w:r>
+        <w:rPr>
+          <w:rFonts w:ascii="宋体" w:eastAsia="宋体" w:hAnsi="宋体" w:hint="eastAsia"/>
+          <w:sz w:val="24"/>
+          <w:szCs w:val="24"/>
+        </w:rPr>
+        <w:t>父对象</w:t>
+      </w:r>
+      <w:proofErr w:type="gramEnd"/>
+      <w:r>
+        <w:rPr>
+          <w:rFonts w:ascii="宋体" w:eastAsia="宋体" w:hAnsi="宋体" w:hint="eastAsia"/>
+          <w:sz w:val="24"/>
+          <w:szCs w:val="24"/>
+        </w:rPr>
+        <w:t>的尺寸改变而带来的操作或浏览上的不便。</w:t>
       </w:r>
     </w:p>
     <w:p>
@@ -19198,21 +21987,57 @@
           <w:szCs w:val="24"/>
         </w:rPr>
       </w:pPr>
-      <w:r>
-        <w:rPr>
-          <w:rFonts w:ascii="宋体" w:eastAsia="宋体" w:hAnsi="宋体" w:hint="eastAsia"/>
-          <w:sz w:val="24"/>
-          <w:szCs w:val="24"/>
-        </w:rPr>
-        <w:t>（2）</w:t>
-      </w:r>
-      <w:r>
-        <w:rPr>
-          <w:rFonts w:ascii="宋体" w:eastAsia="宋体" w:hAnsi="宋体"/>
-          <w:sz w:val="24"/>
-          <w:szCs w:val="24"/>
-        </w:rPr>
-        <w:t>协调色值：灰、天蓝、红；</w:t>
+    </w:p>
+    <w:p>
+      <w:pPr>
+        <w:pStyle w:val="2"/>
+        <w:rPr>
+          <w:rFonts w:ascii="黑体" w:eastAsia="黑体" w:hAnsi="黑体"/>
+          <w:b w:val="0"/>
+          <w:bCs w:val="0"/>
+          <w:sz w:val="30"/>
+          <w:szCs w:val="30"/>
+        </w:rPr>
+      </w:pPr>
+      <w:r>
+        <w:rPr>
+          <w:rFonts w:ascii="黑体" w:eastAsia="黑体" w:hAnsi="黑体"/>
+          <w:b w:val="0"/>
+          <w:bCs w:val="0"/>
+          <w:sz w:val="30"/>
+          <w:szCs w:val="30"/>
+        </w:rPr>
+        <w:t>6</w:t>
+      </w:r>
+      <w:r>
+        <w:rPr>
+          <w:rFonts w:ascii="黑体" w:eastAsia="黑体" w:hAnsi="黑体"/>
+          <w:b w:val="0"/>
+          <w:bCs w:val="0"/>
+          <w:sz w:val="30"/>
+          <w:szCs w:val="30"/>
+        </w:rPr>
+        <w:t>.2</w:t>
+      </w:r>
+      <w:r>
+        <w:rPr>
+          <w:rFonts w:ascii="黑体" w:eastAsia="黑体" w:hAnsi="黑体"/>
+          <w:b w:val="0"/>
+          <w:bCs w:val="0"/>
+          <w:sz w:val="30"/>
+          <w:szCs w:val="30"/>
+        </w:rPr>
+        <w:t xml:space="preserve"> </w:t>
+      </w:r>
+      <w:r>
+        <w:rPr>
+          <w:rFonts w:ascii="黑体" w:eastAsia="黑体" w:hAnsi="黑体" w:hint="eastAsia"/>
+          <w:b w:val="0"/>
+          <w:bCs w:val="0"/>
+          <w:sz w:val="30"/>
+          <w:szCs w:val="30"/>
+        </w:rPr>
+        <w:t>内部接口</w:t>
       </w:r>
     </w:p>
     <w:p>
@@ -19231,15 +22056,33 @@
           <w:sz w:val="24"/>
           <w:szCs w:val="24"/>
         </w:rPr>
-        <w:t>（3）</w:t>
-      </w:r>
-      <w:r>
-        <w:rPr>
-          <w:rFonts w:ascii="宋体" w:eastAsia="宋体" w:hAnsi="宋体"/>
-          <w:sz w:val="24"/>
-          <w:szCs w:val="24"/>
-        </w:rPr>
-        <w:t>文本色值：浅黑、天蓝、红；</w:t>
+        <w:t>内部接口是</w:t>
+      </w:r>
+      <w:r>
+        <w:rPr>
+          <w:rFonts w:ascii="宋体" w:eastAsia="宋体" w:hAnsi="宋体" w:hint="eastAsia"/>
+          <w:sz w:val="24"/>
+          <w:szCs w:val="24"/>
+        </w:rPr>
+        <w:t>考虑安全的问题，以</w:t>
+      </w:r>
+      <w:proofErr w:type="gramStart"/>
+      <w:r>
+        <w:rPr>
+          <w:rFonts w:ascii="宋体" w:eastAsia="宋体" w:hAnsi="宋体" w:hint="eastAsia"/>
+          <w:sz w:val="24"/>
+          <w:szCs w:val="24"/>
+        </w:rPr>
+        <w:t>供系统</w:t>
+      </w:r>
+      <w:proofErr w:type="gramEnd"/>
+      <w:r>
+        <w:rPr>
+          <w:rFonts w:ascii="宋体" w:eastAsia="宋体" w:hAnsi="宋体" w:hint="eastAsia"/>
+          <w:sz w:val="24"/>
+          <w:szCs w:val="24"/>
+        </w:rPr>
+        <w:t>内部调用的接口。</w:t>
       </w:r>
     </w:p>
     <w:p>
@@ -19258,15 +22101,31 @@
           <w:sz w:val="24"/>
           <w:szCs w:val="24"/>
         </w:rPr>
-        <w:t>（4）</w:t>
-      </w:r>
-      <w:r>
-        <w:rPr>
-          <w:rFonts w:ascii="宋体" w:eastAsia="宋体" w:hAnsi="宋体"/>
-          <w:sz w:val="24"/>
-          <w:szCs w:val="24"/>
-        </w:rPr>
-        <w:t>按钮色值：天蓝、草绿、灰；</w:t>
+        <w:t>接口为</w:t>
+      </w:r>
+      <w:r>
+        <w:rPr>
+          <w:rFonts w:ascii="宋体" w:eastAsia="宋体" w:hAnsi="宋体" w:hint="eastAsia"/>
+          <w:sz w:val="24"/>
+          <w:szCs w:val="24"/>
+        </w:rPr>
+        <w:t>http的请求</w:t>
+      </w:r>
+      <w:r>
+        <w:rPr>
+          <w:rFonts w:ascii="宋体" w:eastAsia="宋体" w:hAnsi="宋体" w:hint="eastAsia"/>
+          <w:sz w:val="24"/>
+          <w:szCs w:val="24"/>
+        </w:rPr>
+        <w:t>，</w:t>
+      </w:r>
+      <w:r>
+        <w:rPr>
+          <w:rFonts w:ascii="宋体" w:eastAsia="宋体" w:hAnsi="宋体" w:hint="eastAsia"/>
+          <w:sz w:val="24"/>
+          <w:szCs w:val="24"/>
+        </w:rPr>
+        <w:t>并统一设置为post形式的请求。</w:t>
       </w:r>
     </w:p>
     <w:p>
@@ -19279,21 +22138,57 @@
           <w:szCs w:val="24"/>
         </w:rPr>
       </w:pPr>
-      <w:r>
-        <w:rPr>
-          <w:rFonts w:ascii="宋体" w:eastAsia="宋体" w:hAnsi="宋体" w:hint="eastAsia"/>
-          <w:sz w:val="24"/>
-          <w:szCs w:val="24"/>
-        </w:rPr>
-        <w:t>（5）</w:t>
-      </w:r>
-      <w:r>
-        <w:rPr>
-          <w:rFonts w:ascii="宋体" w:eastAsia="宋体" w:hAnsi="宋体"/>
-          <w:sz w:val="24"/>
-          <w:szCs w:val="24"/>
-        </w:rPr>
-        <w:t>线框色值：天蓝、灰。</w:t>
+    </w:p>
+    <w:p>
+      <w:pPr>
+        <w:pStyle w:val="2"/>
+        <w:rPr>
+          <w:rFonts w:ascii="黑体" w:eastAsia="黑体" w:hAnsi="黑体"/>
+          <w:b w:val="0"/>
+          <w:bCs w:val="0"/>
+          <w:sz w:val="30"/>
+          <w:szCs w:val="30"/>
+        </w:rPr>
+      </w:pPr>
+      <w:r>
+        <w:rPr>
+          <w:rFonts w:ascii="黑体" w:eastAsia="黑体" w:hAnsi="黑体"/>
+          <w:b w:val="0"/>
+          <w:bCs w:val="0"/>
+          <w:sz w:val="30"/>
+          <w:szCs w:val="30"/>
+        </w:rPr>
+        <w:t>6</w:t>
+      </w:r>
+      <w:r>
+        <w:rPr>
+          <w:rFonts w:ascii="黑体" w:eastAsia="黑体" w:hAnsi="黑体"/>
+          <w:b w:val="0"/>
+          <w:bCs w:val="0"/>
+          <w:sz w:val="30"/>
+          <w:szCs w:val="30"/>
+        </w:rPr>
+        <w:t>.</w:t>
+      </w:r>
+      <w:r>
+        <w:rPr>
+          <w:rFonts w:ascii="黑体" w:eastAsia="黑体" w:hAnsi="黑体"/>
+          <w:b w:val="0"/>
+          <w:bCs w:val="0"/>
+          <w:sz w:val="30"/>
+          <w:szCs w:val="30"/>
+        </w:rPr>
+        <w:t xml:space="preserve">3 </w:t>
+      </w:r>
+      <w:r>
+        <w:rPr>
+          <w:rFonts w:ascii="黑体" w:eastAsia="黑体" w:hAnsi="黑体" w:hint="eastAsia"/>
+          <w:b w:val="0"/>
+          <w:bCs w:val="0"/>
+          <w:sz w:val="30"/>
+          <w:szCs w:val="30"/>
+        </w:rPr>
+        <w:t>外部接口</w:t>
       </w:r>
     </w:p>
     <w:p>
@@ -19335,7 +22230,7 @@
           <w:sz w:val="28"/>
           <w:szCs w:val="28"/>
         </w:rPr>
-        <w:t>1</w:t>
+        <w:t>3</w:t>
       </w:r>
       <w:r>
         <w:rPr>
@@ -19355,7 +22250,7 @@
           <w:sz w:val="28"/>
           <w:szCs w:val="28"/>
         </w:rPr>
-        <w:t>4</w:t>
+        <w:t>1</w:t>
       </w:r>
       <w:r>
         <w:rPr>
@@ -19375,7 +22270,7 @@
           <w:sz w:val="28"/>
           <w:szCs w:val="28"/>
         </w:rPr>
-        <w:t>尺寸</w:t>
+        <w:t>硬件接口</w:t>
       </w:r>
     </w:p>
     <w:p>
@@ -19394,15 +22289,65 @@
           <w:sz w:val="24"/>
           <w:szCs w:val="24"/>
         </w:rPr>
-        <w:t>所有子项目系统都</w:t>
-      </w:r>
-      <w:r>
-        <w:rPr>
-          <w:rFonts w:ascii="宋体" w:eastAsia="宋体" w:hAnsi="宋体" w:hint="eastAsia"/>
-          <w:sz w:val="24"/>
-          <w:szCs w:val="24"/>
-        </w:rPr>
-        <w:t>在合理的布局下尽可能多的显示控件内的内容</w:t>
+        <w:t>如：</w:t>
+      </w:r>
+      <w:r>
+        <w:rPr>
+          <w:rFonts w:ascii="宋体" w:eastAsia="宋体" w:hAnsi="宋体" w:hint="eastAsia"/>
+          <w:sz w:val="24"/>
+          <w:szCs w:val="24"/>
+        </w:rPr>
+        <w:t>网络学习助手</w:t>
+      </w:r>
+      <w:r>
+        <w:rPr>
+          <w:rFonts w:ascii="宋体" w:eastAsia="宋体" w:hAnsi="宋体" w:hint="eastAsia"/>
+          <w:sz w:val="24"/>
+          <w:szCs w:val="24"/>
+        </w:rPr>
+        <w:t>Web</w:t>
+      </w:r>
+      <w:proofErr w:type="gramStart"/>
+      <w:r>
+        <w:rPr>
+          <w:rFonts w:ascii="宋体" w:eastAsia="宋体" w:hAnsi="宋体" w:hint="eastAsia"/>
+          <w:sz w:val="24"/>
+          <w:szCs w:val="24"/>
+        </w:rPr>
+        <w:t>端</w:t>
+      </w:r>
+      <w:r>
+        <w:rPr>
+          <w:rFonts w:ascii="宋体" w:eastAsia="宋体" w:hAnsi="宋体" w:hint="eastAsia"/>
+          <w:sz w:val="24"/>
+          <w:szCs w:val="24"/>
+        </w:rPr>
+        <w:t>支持</w:t>
+      </w:r>
+      <w:proofErr w:type="gramEnd"/>
+      <w:r>
+        <w:rPr>
+          <w:rFonts w:ascii="宋体" w:eastAsia="宋体" w:hAnsi="宋体" w:hint="eastAsia"/>
+          <w:sz w:val="24"/>
+          <w:szCs w:val="24"/>
+        </w:rPr>
+        <w:t>调用</w:t>
+      </w:r>
+      <w:r>
+        <w:rPr>
+          <w:rFonts w:ascii="宋体" w:eastAsia="宋体" w:hAnsi="宋体" w:hint="eastAsia"/>
+          <w:sz w:val="24"/>
+          <w:szCs w:val="24"/>
+        </w:rPr>
+        <w:t>打印</w:t>
+      </w:r>
+      <w:r>
+        <w:rPr>
+          <w:rFonts w:ascii="宋体" w:eastAsia="宋体" w:hAnsi="宋体" w:hint="eastAsia"/>
+          <w:sz w:val="24"/>
+          <w:szCs w:val="24"/>
+        </w:rPr>
+        <w:t>机进行打印等</w:t>
       </w:r>
       <w:r>
         <w:rPr>
@@ -19452,7 +22397,7 @@
           <w:sz w:val="28"/>
           <w:szCs w:val="28"/>
         </w:rPr>
-        <w:t>1</w:t>
+        <w:t>3</w:t>
       </w:r>
       <w:r>
         <w:rPr>
@@ -19472,7 +22417,7 @@
           <w:sz w:val="28"/>
           <w:szCs w:val="28"/>
         </w:rPr>
-        <w:t>5</w:t>
+        <w:t>2</w:t>
       </w:r>
       <w:r>
         <w:rPr>
@@ -19492,7 +22437,7 @@
           <w:sz w:val="28"/>
           <w:szCs w:val="28"/>
         </w:rPr>
-        <w:t>布局</w:t>
+        <w:t>软件接口</w:t>
       </w:r>
     </w:p>
     <w:p>
@@ -19505,21 +22450,39 @@
           <w:szCs w:val="24"/>
         </w:rPr>
       </w:pPr>
-      <w:r>
-        <w:rPr>
-          <w:rFonts w:ascii="宋体" w:eastAsia="宋体" w:hAnsi="宋体" w:hint="eastAsia"/>
-          <w:sz w:val="24"/>
-          <w:szCs w:val="24"/>
-        </w:rPr>
-        <w:t>所有子项目系统都</w:t>
-      </w:r>
-      <w:r>
-        <w:rPr>
-          <w:rFonts w:ascii="宋体" w:eastAsia="宋体" w:hAnsi="宋体" w:hint="eastAsia"/>
-          <w:sz w:val="24"/>
-          <w:szCs w:val="24"/>
-        </w:rPr>
-        <w:t>按照操作流程或浏览顺序自左至右、由上而下的排放各种控件，使界面整体协调、简洁、美观大方</w:t>
+      <w:proofErr w:type="gramStart"/>
+      <w:r>
+        <w:rPr>
+          <w:rFonts w:ascii="宋体" w:eastAsia="宋体" w:hAnsi="宋体" w:hint="eastAsia"/>
+          <w:sz w:val="24"/>
+          <w:szCs w:val="24"/>
+        </w:rPr>
+        <w:t>微信小</w:t>
+      </w:r>
+      <w:proofErr w:type="gramEnd"/>
+      <w:r>
+        <w:rPr>
+          <w:rFonts w:ascii="宋体" w:eastAsia="宋体" w:hAnsi="宋体" w:hint="eastAsia"/>
+          <w:sz w:val="24"/>
+          <w:szCs w:val="24"/>
+        </w:rPr>
+        <w:t>程序端可以调用手机</w:t>
+      </w:r>
+      <w:r>
+        <w:rPr>
+          <w:rFonts w:ascii="宋体" w:eastAsia="宋体" w:hAnsi="宋体" w:hint="eastAsia"/>
+          <w:sz w:val="24"/>
+          <w:szCs w:val="24"/>
+        </w:rPr>
+        <w:t>已经安装的其他</w:t>
+      </w:r>
+      <w:r>
+        <w:rPr>
+          <w:rFonts w:ascii="宋体" w:eastAsia="宋体" w:hAnsi="宋体" w:hint="eastAsia"/>
+          <w:sz w:val="24"/>
+          <w:szCs w:val="24"/>
+        </w:rPr>
+        <w:t>文档阅读器打开word文档等</w:t>
       </w:r>
       <w:r>
         <w:rPr>
@@ -19569,7 +22532,7 @@
           <w:sz w:val="28"/>
           <w:szCs w:val="28"/>
         </w:rPr>
-        <w:t>1</w:t>
+        <w:t>3</w:t>
       </w:r>
       <w:r>
         <w:rPr>
@@ -19589,7 +22552,7 @@
           <w:sz w:val="28"/>
           <w:szCs w:val="28"/>
         </w:rPr>
-        <w:t>6</w:t>
+        <w:t>3</w:t>
       </w:r>
       <w:r>
         <w:rPr>
@@ -19609,7 +22572,7 @@
           <w:sz w:val="28"/>
           <w:szCs w:val="28"/>
         </w:rPr>
-        <w:t>自适应父对象的尺寸改变</w:t>
+        <w:t>用户接口</w:t>
       </w:r>
     </w:p>
     <w:p>
@@ -19628,47 +22591,57 @@
           <w:sz w:val="24"/>
           <w:szCs w:val="24"/>
         </w:rPr>
-        <w:t>所有子项目系统的</w:t>
-      </w:r>
-      <w:r>
-        <w:rPr>
-          <w:rFonts w:ascii="宋体" w:eastAsia="宋体" w:hAnsi="宋体" w:hint="eastAsia"/>
-          <w:sz w:val="24"/>
-          <w:szCs w:val="24"/>
-        </w:rPr>
-        <w:t>控件</w:t>
-      </w:r>
-      <w:r>
-        <w:rPr>
-          <w:rFonts w:ascii="宋体" w:eastAsia="宋体" w:hAnsi="宋体" w:hint="eastAsia"/>
-          <w:sz w:val="24"/>
-          <w:szCs w:val="24"/>
-        </w:rPr>
-        <w:t>都</w:t>
-      </w:r>
-      <w:r>
-        <w:rPr>
-          <w:rFonts w:ascii="宋体" w:eastAsia="宋体" w:hAnsi="宋体" w:hint="eastAsia"/>
-          <w:sz w:val="24"/>
-          <w:szCs w:val="24"/>
-        </w:rPr>
-        <w:t>应具有自适应父对象的尺寸改变的能力</w:t>
-      </w:r>
-      <w:r>
-        <w:rPr>
-          <w:rFonts w:ascii="宋体" w:eastAsia="宋体" w:hAnsi="宋体" w:hint="eastAsia"/>
-          <w:sz w:val="24"/>
-          <w:szCs w:val="24"/>
-        </w:rPr>
-        <w:t>，</w:t>
-      </w:r>
-      <w:r>
-        <w:rPr>
-          <w:rFonts w:ascii="宋体" w:eastAsia="宋体" w:hAnsi="宋体" w:hint="eastAsia"/>
-          <w:sz w:val="24"/>
-          <w:szCs w:val="24"/>
-        </w:rPr>
-        <w:t>当父对象的尺寸发生变化时，控件应能自动改变自己的尺寸并使界面保持整体协调，尽量减少因父对象的尺寸改变而带来的操作或浏览上的不便。</w:t>
+        <w:t>网络学习助手</w:t>
+      </w:r>
+      <w:r>
+        <w:rPr>
+          <w:rFonts w:ascii="宋体" w:eastAsia="宋体" w:hAnsi="宋体" w:hint="eastAsia"/>
+          <w:sz w:val="24"/>
+          <w:szCs w:val="24"/>
+        </w:rPr>
+        <w:t>Web</w:t>
+      </w:r>
+      <w:proofErr w:type="gramStart"/>
+      <w:r>
+        <w:rPr>
+          <w:rFonts w:ascii="宋体" w:eastAsia="宋体" w:hAnsi="宋体" w:hint="eastAsia"/>
+          <w:sz w:val="24"/>
+          <w:szCs w:val="24"/>
+        </w:rPr>
+        <w:t>端</w:t>
+      </w:r>
+      <w:r>
+        <w:rPr>
+          <w:rFonts w:ascii="宋体" w:eastAsia="宋体" w:hAnsi="宋体" w:hint="eastAsia"/>
+          <w:sz w:val="24"/>
+          <w:szCs w:val="24"/>
+        </w:rPr>
+        <w:t>支持</w:t>
+      </w:r>
+      <w:proofErr w:type="gramEnd"/>
+      <w:r>
+        <w:rPr>
+          <w:rFonts w:ascii="宋体" w:eastAsia="宋体" w:hAnsi="宋体" w:hint="eastAsia"/>
+          <w:sz w:val="24"/>
+          <w:szCs w:val="24"/>
+        </w:rPr>
+        <w:t>用户</w:t>
+      </w:r>
+      <w:r>
+        <w:rPr>
+          <w:rFonts w:ascii="宋体" w:eastAsia="宋体" w:hAnsi="宋体" w:hint="eastAsia"/>
+          <w:sz w:val="24"/>
+          <w:szCs w:val="24"/>
+        </w:rPr>
+        <w:t>导入导出Excel文档</w:t>
+      </w:r>
+      <w:r>
+        <w:rPr>
+          <w:rFonts w:ascii="宋体" w:eastAsia="宋体" w:hAnsi="宋体" w:hint="eastAsia"/>
+          <w:sz w:val="24"/>
+          <w:szCs w:val="24"/>
+        </w:rPr>
+        <w:t>。</w:t>
       </w:r>
     </w:p>
     <w:p>
@@ -19711,7 +22684,7 @@
           <w:sz w:val="30"/>
           <w:szCs w:val="30"/>
         </w:rPr>
-        <w:t>.2</w:t>
+        <w:t>.</w:t>
       </w:r>
       <w:r>
         <w:rPr>
@@ -19721,7 +22694,7 @@
           <w:sz w:val="30"/>
           <w:szCs w:val="30"/>
         </w:rPr>
-        <w:t xml:space="preserve"> </w:t>
+        <w:t xml:space="preserve">4 </w:t>
       </w:r>
       <w:r>
         <w:rPr>
@@ -19731,7 +22704,89 @@
           <w:sz w:val="30"/>
           <w:szCs w:val="30"/>
         </w:rPr>
-        <w:t>内部接口</w:t>
+        <w:t>故障处理</w:t>
+      </w:r>
+    </w:p>
+    <w:p>
+      <w:pPr>
+        <w:pStyle w:val="3"/>
+        <w:rPr>
+          <w:rFonts w:ascii="黑体" w:eastAsia="黑体" w:hAnsi="黑体"/>
+          <w:b w:val="0"/>
+          <w:bCs w:val="0"/>
+          <w:sz w:val="28"/>
+          <w:szCs w:val="28"/>
+        </w:rPr>
+      </w:pPr>
+      <w:r>
+        <w:rPr>
+          <w:rFonts w:ascii="黑体" w:eastAsia="黑体" w:hAnsi="黑体"/>
+          <w:b w:val="0"/>
+          <w:bCs w:val="0"/>
+          <w:sz w:val="28"/>
+          <w:szCs w:val="28"/>
+        </w:rPr>
+        <w:t>6</w:t>
+      </w:r>
+      <w:r>
+        <w:rPr>
+          <w:rFonts w:ascii="黑体" w:eastAsia="黑体" w:hAnsi="黑体"/>
+          <w:b w:val="0"/>
+          <w:bCs w:val="0"/>
+          <w:sz w:val="28"/>
+          <w:szCs w:val="28"/>
+        </w:rPr>
+        <w:t>.</w:t>
+      </w:r>
+      <w:r>
+        <w:rPr>
+          <w:rFonts w:ascii="黑体" w:eastAsia="黑体" w:hAnsi="黑体"/>
+          <w:b w:val="0"/>
+          <w:bCs w:val="0"/>
+          <w:sz w:val="28"/>
+          <w:szCs w:val="28"/>
+        </w:rPr>
+        <w:t>4</w:t>
+      </w:r>
+      <w:r>
+        <w:rPr>
+          <w:rFonts w:ascii="黑体" w:eastAsia="黑体" w:hAnsi="黑体"/>
+          <w:b w:val="0"/>
+          <w:bCs w:val="0"/>
+          <w:sz w:val="28"/>
+          <w:szCs w:val="28"/>
+        </w:rPr>
+        <w:t>.</w:t>
+      </w:r>
+      <w:r>
+        <w:rPr>
+          <w:rFonts w:ascii="黑体" w:eastAsia="黑体" w:hAnsi="黑体"/>
+          <w:b w:val="0"/>
+          <w:bCs w:val="0"/>
+          <w:sz w:val="28"/>
+          <w:szCs w:val="28"/>
+        </w:rPr>
+        <w:t>1</w:t>
+      </w:r>
+      <w:r>
+        <w:rPr>
+          <w:rFonts w:ascii="黑体" w:eastAsia="黑体" w:hAnsi="黑体"/>
+          <w:b w:val="0"/>
+          <w:bCs w:val="0"/>
+          <w:sz w:val="28"/>
+          <w:szCs w:val="28"/>
+        </w:rPr>
+        <w:t xml:space="preserve"> </w:t>
+      </w:r>
+      <w:r>
+        <w:rPr>
+          <w:rFonts w:ascii="黑体" w:eastAsia="黑体" w:hAnsi="黑体" w:hint="eastAsia"/>
+          <w:b w:val="0"/>
+          <w:bCs w:val="0"/>
+          <w:sz w:val="28"/>
+          <w:szCs w:val="28"/>
+        </w:rPr>
+        <w:t>发现问题</w:t>
       </w:r>
     </w:p>
     <w:p>
@@ -19750,15 +22805,113 @@
           <w:sz w:val="24"/>
           <w:szCs w:val="24"/>
         </w:rPr>
-        <w:t>内部接口是</w:t>
-      </w:r>
-      <w:r>
-        <w:rPr>
-          <w:rFonts w:ascii="宋体" w:eastAsia="宋体" w:hAnsi="宋体" w:hint="eastAsia"/>
-          <w:sz w:val="24"/>
-          <w:szCs w:val="24"/>
-        </w:rPr>
-        <w:t>考虑安全的问题，以供系统内部调用的接口。</w:t>
+        <w:t>所有子项目系统</w:t>
+      </w:r>
+      <w:r>
+        <w:rPr>
+          <w:rFonts w:ascii="宋体" w:eastAsia="宋体" w:hAnsi="宋体" w:hint="eastAsia"/>
+          <w:sz w:val="24"/>
+          <w:szCs w:val="24"/>
+        </w:rPr>
+        <w:t>都</w:t>
+      </w:r>
+      <w:r>
+        <w:rPr>
+          <w:rFonts w:ascii="宋体" w:eastAsia="宋体" w:hAnsi="宋体" w:hint="eastAsia"/>
+          <w:sz w:val="24"/>
+          <w:szCs w:val="24"/>
+        </w:rPr>
+        <w:t>需要有完善的监控系统、可以对网络，服务器</w:t>
+      </w:r>
+      <w:r>
+        <w:rPr>
+          <w:rFonts w:ascii="宋体" w:eastAsia="宋体" w:hAnsi="宋体"/>
+          <w:sz w:val="24"/>
+          <w:szCs w:val="24"/>
+        </w:rPr>
+        <w:t>CPU、负载、IO、内存、连接数（文件句柄数）以及应用系统性能、异常日志进行全面访问。</w:t>
+      </w:r>
+    </w:p>
+    <w:p>
+      <w:pPr>
+        <w:pStyle w:val="3"/>
+        <w:rPr>
+          <w:rFonts w:ascii="黑体" w:eastAsia="黑体" w:hAnsi="黑体"/>
+          <w:b w:val="0"/>
+          <w:bCs w:val="0"/>
+          <w:sz w:val="28"/>
+          <w:szCs w:val="28"/>
+        </w:rPr>
+      </w:pPr>
+      <w:r>
+        <w:rPr>
+          <w:rFonts w:ascii="黑体" w:eastAsia="黑体" w:hAnsi="黑体"/>
+          <w:b w:val="0"/>
+          <w:bCs w:val="0"/>
+          <w:sz w:val="28"/>
+          <w:szCs w:val="28"/>
+        </w:rPr>
+        <w:t>6</w:t>
+      </w:r>
+      <w:r>
+        <w:rPr>
+          <w:rFonts w:ascii="黑体" w:eastAsia="黑体" w:hAnsi="黑体"/>
+          <w:b w:val="0"/>
+          <w:bCs w:val="0"/>
+          <w:sz w:val="28"/>
+          <w:szCs w:val="28"/>
+        </w:rPr>
+        <w:t>.</w:t>
+      </w:r>
+      <w:r>
+        <w:rPr>
+          <w:rFonts w:ascii="黑体" w:eastAsia="黑体" w:hAnsi="黑体"/>
+          <w:b w:val="0"/>
+          <w:bCs w:val="0"/>
+          <w:sz w:val="28"/>
+          <w:szCs w:val="28"/>
+        </w:rPr>
+        <w:t>4</w:t>
+      </w:r>
+      <w:r>
+        <w:rPr>
+          <w:rFonts w:ascii="黑体" w:eastAsia="黑体" w:hAnsi="黑体"/>
+          <w:b w:val="0"/>
+          <w:bCs w:val="0"/>
+          <w:sz w:val="28"/>
+          <w:szCs w:val="28"/>
+        </w:rPr>
+        <w:t>.</w:t>
+      </w:r>
+      <w:r>
+        <w:rPr>
+          <w:rFonts w:ascii="黑体" w:eastAsia="黑体" w:hAnsi="黑体"/>
+          <w:b w:val="0"/>
+          <w:bCs w:val="0"/>
+          <w:sz w:val="28"/>
+          <w:szCs w:val="28"/>
+        </w:rPr>
+        <w:t>2</w:t>
+      </w:r>
+      <w:r>
+        <w:rPr>
+          <w:rFonts w:ascii="黑体" w:eastAsia="黑体" w:hAnsi="黑体"/>
+          <w:b w:val="0"/>
+          <w:bCs w:val="0"/>
+          <w:sz w:val="28"/>
+          <w:szCs w:val="28"/>
+        </w:rPr>
+        <w:t xml:space="preserve"> </w:t>
+      </w:r>
+      <w:r>
+        <w:rPr>
+          <w:rFonts w:ascii="黑体" w:eastAsia="黑体" w:hAnsi="黑体" w:hint="eastAsia"/>
+          <w:b w:val="0"/>
+          <w:bCs w:val="0"/>
+          <w:sz w:val="28"/>
+          <w:szCs w:val="28"/>
+        </w:rPr>
+        <w:t>定位问题</w:t>
       </w:r>
     </w:p>
     <w:p>
@@ -19777,32 +22930,115 @@
           <w:sz w:val="24"/>
           <w:szCs w:val="24"/>
         </w:rPr>
-        <w:lastRenderedPageBreak/>
-        <w:t>接口为</w:t>
-      </w:r>
-      <w:r>
-        <w:rPr>
-          <w:rFonts w:ascii="宋体" w:eastAsia="宋体" w:hAnsi="宋体" w:hint="eastAsia"/>
-          <w:sz w:val="24"/>
-          <w:szCs w:val="24"/>
-        </w:rPr>
-        <w:t>http的请求</w:t>
-      </w:r>
-      <w:r>
-        <w:rPr>
-          <w:rFonts w:ascii="宋体" w:eastAsia="宋体" w:hAnsi="宋体" w:hint="eastAsia"/>
-          <w:sz w:val="24"/>
-          <w:szCs w:val="24"/>
-        </w:rPr>
-        <w:t>，</w:t>
-      </w:r>
-      <w:r>
-        <w:rPr>
-          <w:rFonts w:ascii="宋体" w:eastAsia="宋体" w:hAnsi="宋体" w:hint="eastAsia"/>
-          <w:sz w:val="24"/>
-          <w:szCs w:val="24"/>
-        </w:rPr>
-        <w:t>并统一设置为post形式的请求。</w:t>
+        <w:t>所有子项目系统都</w:t>
+      </w:r>
+      <w:r>
+        <w:rPr>
+          <w:rFonts w:ascii="宋体" w:eastAsia="宋体" w:hAnsi="宋体" w:hint="eastAsia"/>
+          <w:sz w:val="24"/>
+          <w:szCs w:val="24"/>
+        </w:rPr>
+        <w:t>需要有分析问题发生的根源能力，思考是否对网络、硬件、应用进行升级，或者超过系统的承载</w:t>
+      </w:r>
+      <w:proofErr w:type="gramStart"/>
+      <w:r>
+        <w:rPr>
+          <w:rFonts w:ascii="宋体" w:eastAsia="宋体" w:hAnsi="宋体" w:hint="eastAsia"/>
+          <w:sz w:val="24"/>
+          <w:szCs w:val="24"/>
+        </w:rPr>
+        <w:t>量导致</w:t>
+      </w:r>
+      <w:proofErr w:type="gramEnd"/>
+      <w:r>
+        <w:rPr>
+          <w:rFonts w:ascii="宋体" w:eastAsia="宋体" w:hAnsi="宋体" w:hint="eastAsia"/>
+          <w:sz w:val="24"/>
+          <w:szCs w:val="24"/>
+        </w:rPr>
+        <w:t>问题的发生。</w:t>
+      </w:r>
+    </w:p>
+    <w:p>
+      <w:pPr>
+        <w:pStyle w:val="3"/>
+        <w:rPr>
+          <w:rFonts w:ascii="黑体" w:eastAsia="黑体" w:hAnsi="黑体"/>
+          <w:b w:val="0"/>
+          <w:bCs w:val="0"/>
+          <w:sz w:val="28"/>
+          <w:szCs w:val="28"/>
+        </w:rPr>
+      </w:pPr>
+      <w:r>
+        <w:rPr>
+          <w:rFonts w:ascii="黑体" w:eastAsia="黑体" w:hAnsi="黑体"/>
+          <w:b w:val="0"/>
+          <w:bCs w:val="0"/>
+          <w:sz w:val="28"/>
+          <w:szCs w:val="28"/>
+        </w:rPr>
+        <w:t>6</w:t>
+      </w:r>
+      <w:r>
+        <w:rPr>
+          <w:rFonts w:ascii="黑体" w:eastAsia="黑体" w:hAnsi="黑体"/>
+          <w:b w:val="0"/>
+          <w:bCs w:val="0"/>
+          <w:sz w:val="28"/>
+          <w:szCs w:val="28"/>
+        </w:rPr>
+        <w:t>.</w:t>
+      </w:r>
+      <w:r>
+        <w:rPr>
+          <w:rFonts w:ascii="黑体" w:eastAsia="黑体" w:hAnsi="黑体"/>
+          <w:b w:val="0"/>
+          <w:bCs w:val="0"/>
+          <w:sz w:val="28"/>
+          <w:szCs w:val="28"/>
+        </w:rPr>
+        <w:t>4</w:t>
+      </w:r>
+      <w:r>
+        <w:rPr>
+          <w:rFonts w:ascii="黑体" w:eastAsia="黑体" w:hAnsi="黑体"/>
+          <w:b w:val="0"/>
+          <w:bCs w:val="0"/>
+          <w:sz w:val="28"/>
+          <w:szCs w:val="28"/>
+        </w:rPr>
+        <w:t>.</w:t>
+      </w:r>
+      <w:r>
+        <w:rPr>
+          <w:rFonts w:ascii="黑体" w:eastAsia="黑体" w:hAnsi="黑体"/>
+          <w:b w:val="0"/>
+          <w:bCs w:val="0"/>
+          <w:sz w:val="28"/>
+          <w:szCs w:val="28"/>
+        </w:rPr>
+        <w:t>3</w:t>
+      </w:r>
+      <w:r>
+        <w:rPr>
+          <w:rFonts w:ascii="黑体" w:eastAsia="黑体" w:hAnsi="黑体"/>
+          <w:b w:val="0"/>
+          <w:bCs w:val="0"/>
+          <w:sz w:val="28"/>
+          <w:szCs w:val="28"/>
+        </w:rPr>
+        <w:t xml:space="preserve"> </w:t>
+      </w:r>
+      <w:r>
+        <w:rPr>
+          <w:rFonts w:ascii="黑体" w:eastAsia="黑体" w:hAnsi="黑体" w:hint="eastAsia"/>
+          <w:b w:val="0"/>
+          <w:bCs w:val="0"/>
+          <w:sz w:val="28"/>
+          <w:szCs w:val="28"/>
+        </w:rPr>
+        <w:t>解决问题</w:t>
       </w:r>
     </w:p>
     <w:p>
@@ -19815,6 +23051,400 @@
           <w:szCs w:val="24"/>
         </w:rPr>
       </w:pPr>
+      <w:r>
+        <w:rPr>
+          <w:rFonts w:ascii="宋体" w:eastAsia="宋体" w:hAnsi="宋体" w:hint="eastAsia"/>
+          <w:sz w:val="24"/>
+          <w:szCs w:val="24"/>
+        </w:rPr>
+        <w:t>所有子项目系统</w:t>
+      </w:r>
+      <w:r>
+        <w:rPr>
+          <w:rFonts w:ascii="宋体" w:eastAsia="宋体" w:hAnsi="宋体" w:hint="eastAsia"/>
+          <w:sz w:val="24"/>
+          <w:szCs w:val="24"/>
+        </w:rPr>
+        <w:t>都</w:t>
+      </w:r>
+      <w:r>
+        <w:rPr>
+          <w:rFonts w:ascii="宋体" w:eastAsia="宋体" w:hAnsi="宋体" w:hint="eastAsia"/>
+          <w:sz w:val="24"/>
+          <w:szCs w:val="24"/>
+        </w:rPr>
+        <w:t>需要在故障发生之后有尽快处理问题的效率，不仅能够恢复系统的正常运行，而且可以降低因系统故障对平台造成的损失。</w:t>
+      </w:r>
+    </w:p>
+    <w:p>
+      <w:pPr>
+        <w:pStyle w:val="3"/>
+        <w:rPr>
+          <w:rFonts w:ascii="黑体" w:eastAsia="黑体" w:hAnsi="黑体"/>
+          <w:b w:val="0"/>
+          <w:bCs w:val="0"/>
+          <w:sz w:val="28"/>
+          <w:szCs w:val="28"/>
+        </w:rPr>
+      </w:pPr>
+      <w:r>
+        <w:rPr>
+          <w:rFonts w:ascii="黑体" w:eastAsia="黑体" w:hAnsi="黑体"/>
+          <w:b w:val="0"/>
+          <w:bCs w:val="0"/>
+          <w:sz w:val="28"/>
+          <w:szCs w:val="28"/>
+        </w:rPr>
+        <w:t>6</w:t>
+      </w:r>
+      <w:r>
+        <w:rPr>
+          <w:rFonts w:ascii="黑体" w:eastAsia="黑体" w:hAnsi="黑体"/>
+          <w:b w:val="0"/>
+          <w:bCs w:val="0"/>
+          <w:sz w:val="28"/>
+          <w:szCs w:val="28"/>
+        </w:rPr>
+        <w:t>.</w:t>
+      </w:r>
+      <w:r>
+        <w:rPr>
+          <w:rFonts w:ascii="黑体" w:eastAsia="黑体" w:hAnsi="黑体"/>
+          <w:b w:val="0"/>
+          <w:bCs w:val="0"/>
+          <w:sz w:val="28"/>
+          <w:szCs w:val="28"/>
+        </w:rPr>
+        <w:t>4</w:t>
+      </w:r>
+      <w:r>
+        <w:rPr>
+          <w:rFonts w:ascii="黑体" w:eastAsia="黑体" w:hAnsi="黑体"/>
+          <w:b w:val="0"/>
+          <w:bCs w:val="0"/>
+          <w:sz w:val="28"/>
+          <w:szCs w:val="28"/>
+        </w:rPr>
+        <w:t>.</w:t>
+      </w:r>
+      <w:r>
+        <w:rPr>
+          <w:rFonts w:ascii="黑体" w:eastAsia="黑体" w:hAnsi="黑体"/>
+          <w:b w:val="0"/>
+          <w:bCs w:val="0"/>
+          <w:sz w:val="28"/>
+          <w:szCs w:val="28"/>
+        </w:rPr>
+        <w:t>4</w:t>
+      </w:r>
+      <w:r>
+        <w:rPr>
+          <w:rFonts w:ascii="黑体" w:eastAsia="黑体" w:hAnsi="黑体"/>
+          <w:b w:val="0"/>
+          <w:bCs w:val="0"/>
+          <w:sz w:val="28"/>
+          <w:szCs w:val="28"/>
+        </w:rPr>
+        <w:t xml:space="preserve"> </w:t>
+      </w:r>
+      <w:r>
+        <w:rPr>
+          <w:rFonts w:ascii="黑体" w:eastAsia="黑体" w:hAnsi="黑体" w:hint="eastAsia"/>
+          <w:b w:val="0"/>
+          <w:bCs w:val="0"/>
+          <w:sz w:val="28"/>
+          <w:szCs w:val="28"/>
+        </w:rPr>
+        <w:t>消除影响</w:t>
+      </w:r>
+    </w:p>
+    <w:p>
+      <w:pPr>
+        <w:spacing w:line="400" w:lineRule="exact"/>
+        <w:ind w:firstLineChars="200" w:firstLine="480"/>
+        <w:rPr>
+          <w:rFonts w:ascii="宋体" w:eastAsia="宋体" w:hAnsi="宋体"/>
+          <w:sz w:val="24"/>
+          <w:szCs w:val="24"/>
+        </w:rPr>
+      </w:pPr>
+      <w:r>
+        <w:rPr>
+          <w:rFonts w:ascii="宋体" w:eastAsia="宋体" w:hAnsi="宋体" w:hint="eastAsia"/>
+          <w:sz w:val="24"/>
+          <w:szCs w:val="24"/>
+        </w:rPr>
+        <w:t>所有子项目系统都</w:t>
+      </w:r>
+      <w:r>
+        <w:rPr>
+          <w:rFonts w:ascii="宋体" w:eastAsia="宋体" w:hAnsi="宋体" w:hint="eastAsia"/>
+          <w:sz w:val="24"/>
+          <w:szCs w:val="24"/>
+        </w:rPr>
+        <w:t>应该</w:t>
+      </w:r>
+      <w:r>
+        <w:rPr>
+          <w:rFonts w:ascii="宋体" w:eastAsia="宋体" w:hAnsi="宋体" w:hint="eastAsia"/>
+          <w:sz w:val="24"/>
+          <w:szCs w:val="24"/>
+        </w:rPr>
+        <w:t>在</w:t>
+      </w:r>
+      <w:r>
+        <w:rPr>
+          <w:rFonts w:ascii="宋体" w:eastAsia="宋体" w:hAnsi="宋体" w:hint="eastAsia"/>
+          <w:sz w:val="24"/>
+          <w:szCs w:val="24"/>
+        </w:rPr>
+        <w:t>恢复应急过程中可以对系统进行临时性的改变，用简单的方式尽快的采取补救的措施，从而降低对用户的影响。</w:t>
+      </w:r>
+    </w:p>
+    <w:p>
+      <w:pPr>
+        <w:pStyle w:val="3"/>
+        <w:rPr>
+          <w:rFonts w:ascii="黑体" w:eastAsia="黑体" w:hAnsi="黑体"/>
+          <w:b w:val="0"/>
+          <w:bCs w:val="0"/>
+          <w:sz w:val="28"/>
+          <w:szCs w:val="28"/>
+        </w:rPr>
+      </w:pPr>
+      <w:r>
+        <w:rPr>
+          <w:rFonts w:ascii="黑体" w:eastAsia="黑体" w:hAnsi="黑体"/>
+          <w:b w:val="0"/>
+          <w:bCs w:val="0"/>
+          <w:sz w:val="28"/>
+          <w:szCs w:val="28"/>
+        </w:rPr>
+        <w:t>6</w:t>
+      </w:r>
+      <w:r>
+        <w:rPr>
+          <w:rFonts w:ascii="黑体" w:eastAsia="黑体" w:hAnsi="黑体"/>
+          <w:b w:val="0"/>
+          <w:bCs w:val="0"/>
+          <w:sz w:val="28"/>
+          <w:szCs w:val="28"/>
+        </w:rPr>
+        <w:t>.</w:t>
+      </w:r>
+      <w:r>
+        <w:rPr>
+          <w:rFonts w:ascii="黑体" w:eastAsia="黑体" w:hAnsi="黑体"/>
+          <w:b w:val="0"/>
+          <w:bCs w:val="0"/>
+          <w:sz w:val="28"/>
+          <w:szCs w:val="28"/>
+        </w:rPr>
+        <w:t>4</w:t>
+      </w:r>
+      <w:r>
+        <w:rPr>
+          <w:rFonts w:ascii="黑体" w:eastAsia="黑体" w:hAnsi="黑体"/>
+          <w:b w:val="0"/>
+          <w:bCs w:val="0"/>
+          <w:sz w:val="28"/>
+          <w:szCs w:val="28"/>
+        </w:rPr>
+        <w:t>.</w:t>
+      </w:r>
+      <w:r>
+        <w:rPr>
+          <w:rFonts w:ascii="黑体" w:eastAsia="黑体" w:hAnsi="黑体"/>
+          <w:b w:val="0"/>
+          <w:bCs w:val="0"/>
+          <w:sz w:val="28"/>
+          <w:szCs w:val="28"/>
+        </w:rPr>
+        <w:t>5</w:t>
+      </w:r>
+      <w:r>
+        <w:rPr>
+          <w:rFonts w:ascii="黑体" w:eastAsia="黑体" w:hAnsi="黑体"/>
+          <w:b w:val="0"/>
+          <w:bCs w:val="0"/>
+          <w:sz w:val="28"/>
+          <w:szCs w:val="28"/>
+        </w:rPr>
+        <w:t xml:space="preserve"> </w:t>
+      </w:r>
+      <w:r>
+        <w:rPr>
+          <w:rFonts w:ascii="黑体" w:eastAsia="黑体" w:hAnsi="黑体" w:hint="eastAsia"/>
+          <w:b w:val="0"/>
+          <w:bCs w:val="0"/>
+          <w:sz w:val="28"/>
+          <w:szCs w:val="28"/>
+        </w:rPr>
+        <w:t>回顾问题</w:t>
+      </w:r>
+    </w:p>
+    <w:p>
+      <w:pPr>
+        <w:spacing w:line="400" w:lineRule="exact"/>
+        <w:ind w:firstLineChars="200" w:firstLine="480"/>
+        <w:rPr>
+          <w:rFonts w:ascii="宋体" w:eastAsia="宋体" w:hAnsi="宋体"/>
+          <w:sz w:val="24"/>
+          <w:szCs w:val="24"/>
+        </w:rPr>
+      </w:pPr>
+      <w:r>
+        <w:rPr>
+          <w:rFonts w:ascii="宋体" w:eastAsia="宋体" w:hAnsi="宋体" w:hint="eastAsia"/>
+          <w:sz w:val="24"/>
+          <w:szCs w:val="24"/>
+        </w:rPr>
+        <w:t>所有子项目系统都</w:t>
+      </w:r>
+      <w:r>
+        <w:rPr>
+          <w:rFonts w:ascii="宋体" w:eastAsia="宋体" w:hAnsi="宋体" w:hint="eastAsia"/>
+          <w:sz w:val="24"/>
+          <w:szCs w:val="24"/>
+        </w:rPr>
+        <w:t>需要</w:t>
+      </w:r>
+      <w:r>
+        <w:rPr>
+          <w:rFonts w:ascii="宋体" w:eastAsia="宋体" w:hAnsi="宋体" w:hint="eastAsia"/>
+          <w:sz w:val="24"/>
+          <w:szCs w:val="24"/>
+        </w:rPr>
+        <w:t>分析问题的发生原因，该如何解决，怎么避免问题再次发生，并做好此次故障发生之前的预防错失。</w:t>
+      </w:r>
+    </w:p>
+    <w:p>
+      <w:pPr>
+        <w:pStyle w:val="3"/>
+        <w:rPr>
+          <w:rFonts w:ascii="黑体" w:eastAsia="黑体" w:hAnsi="黑体"/>
+          <w:b w:val="0"/>
+          <w:bCs w:val="0"/>
+          <w:sz w:val="28"/>
+          <w:szCs w:val="28"/>
+        </w:rPr>
+      </w:pPr>
+      <w:r>
+        <w:rPr>
+          <w:rFonts w:ascii="黑体" w:eastAsia="黑体" w:hAnsi="黑体"/>
+          <w:b w:val="0"/>
+          <w:bCs w:val="0"/>
+          <w:sz w:val="28"/>
+          <w:szCs w:val="28"/>
+        </w:rPr>
+        <w:t>6</w:t>
+      </w:r>
+      <w:r>
+        <w:rPr>
+          <w:rFonts w:ascii="黑体" w:eastAsia="黑体" w:hAnsi="黑体"/>
+          <w:b w:val="0"/>
+          <w:bCs w:val="0"/>
+          <w:sz w:val="28"/>
+          <w:szCs w:val="28"/>
+        </w:rPr>
+        <w:t>.</w:t>
+      </w:r>
+      <w:r>
+        <w:rPr>
+          <w:rFonts w:ascii="黑体" w:eastAsia="黑体" w:hAnsi="黑体"/>
+          <w:b w:val="0"/>
+          <w:bCs w:val="0"/>
+          <w:sz w:val="28"/>
+          <w:szCs w:val="28"/>
+        </w:rPr>
+        <w:t>4</w:t>
+      </w:r>
+      <w:r>
+        <w:rPr>
+          <w:rFonts w:ascii="黑体" w:eastAsia="黑体" w:hAnsi="黑体"/>
+          <w:b w:val="0"/>
+          <w:bCs w:val="0"/>
+          <w:sz w:val="28"/>
+          <w:szCs w:val="28"/>
+        </w:rPr>
+        <w:t>.</w:t>
+      </w:r>
+      <w:r>
+        <w:rPr>
+          <w:rFonts w:ascii="黑体" w:eastAsia="黑体" w:hAnsi="黑体"/>
+          <w:b w:val="0"/>
+          <w:bCs w:val="0"/>
+          <w:sz w:val="28"/>
+          <w:szCs w:val="28"/>
+        </w:rPr>
+        <w:t>6</w:t>
+      </w:r>
+      <w:r>
+        <w:rPr>
+          <w:rFonts w:ascii="黑体" w:eastAsia="黑体" w:hAnsi="黑体"/>
+          <w:b w:val="0"/>
+          <w:bCs w:val="0"/>
+          <w:sz w:val="28"/>
+          <w:szCs w:val="28"/>
+        </w:rPr>
+        <w:t xml:space="preserve"> </w:t>
+      </w:r>
+      <w:r>
+        <w:rPr>
+          <w:rFonts w:ascii="黑体" w:eastAsia="黑体" w:hAnsi="黑体" w:hint="eastAsia"/>
+          <w:b w:val="0"/>
+          <w:bCs w:val="0"/>
+          <w:sz w:val="28"/>
+          <w:szCs w:val="28"/>
+        </w:rPr>
+        <w:t>采取措施</w:t>
+      </w:r>
+    </w:p>
+    <w:p>
+      <w:pPr>
+        <w:spacing w:line="400" w:lineRule="exact"/>
+        <w:ind w:firstLineChars="200" w:firstLine="480"/>
+        <w:rPr>
+          <w:rFonts w:ascii="宋体" w:eastAsia="宋体" w:hAnsi="宋体"/>
+          <w:sz w:val="24"/>
+          <w:szCs w:val="24"/>
+        </w:rPr>
+      </w:pPr>
+      <w:r>
+        <w:rPr>
+          <w:rFonts w:ascii="宋体" w:eastAsia="宋体" w:hAnsi="宋体" w:hint="eastAsia"/>
+          <w:sz w:val="24"/>
+          <w:szCs w:val="24"/>
+        </w:rPr>
+        <w:t>所有子项目系统都</w:t>
+      </w:r>
+      <w:r>
+        <w:rPr>
+          <w:rFonts w:ascii="宋体" w:eastAsia="宋体" w:hAnsi="宋体" w:hint="eastAsia"/>
+          <w:sz w:val="24"/>
+          <w:szCs w:val="24"/>
+        </w:rPr>
+        <w:t>需要</w:t>
+      </w:r>
+      <w:r>
+        <w:rPr>
+          <w:rFonts w:ascii="宋体" w:eastAsia="宋体" w:hAnsi="宋体" w:hint="eastAsia"/>
+          <w:sz w:val="24"/>
+          <w:szCs w:val="24"/>
+        </w:rPr>
+        <w:t>对问题发生的原因，避免方法采取行动、执行相应的措施。</w:t>
+      </w:r>
+    </w:p>
+    <w:p>
+      <w:pPr>
+        <w:spacing w:line="400" w:lineRule="exact"/>
+        <w:ind w:firstLineChars="200" w:firstLine="480"/>
+        <w:rPr>
+          <w:rFonts w:ascii="宋体" w:eastAsia="宋体" w:hAnsi="宋体"/>
+          <w:sz w:val="24"/>
+          <w:szCs w:val="24"/>
+        </w:rPr>
+      </w:pPr>
     </w:p>
     <w:p>
       <w:pPr>
@@ -19835,6 +23465,7 @@
           <w:sz w:val="30"/>
           <w:szCs w:val="30"/>
         </w:rPr>
+        <w:lastRenderedPageBreak/>
         <w:t>6</w:t>
       </w:r>
       <w:r>
@@ -19855,8 +23486,9 @@
           <w:sz w:val="30"/>
           <w:szCs w:val="30"/>
         </w:rPr>
-        <w:t xml:space="preserve">3 </w:t>
-      </w:r>
+        <w:t xml:space="preserve">5 </w:t>
+      </w:r>
+      <w:bookmarkStart w:id="1" w:name="_Hlk54384963"/>
       <w:r>
         <w:rPr>
           <w:rFonts w:ascii="黑体" w:eastAsia="黑体" w:hAnsi="黑体" w:hint="eastAsia"/>
@@ -19865,89 +23497,18 @@
           <w:sz w:val="30"/>
           <w:szCs w:val="30"/>
         </w:rPr>
-        <w:t>外部接口</w:t>
-      </w:r>
-    </w:p>
-    <w:p>
-      <w:pPr>
-        <w:pStyle w:val="3"/>
-        <w:rPr>
-          <w:rFonts w:ascii="黑体" w:eastAsia="黑体" w:hAnsi="黑体"/>
-          <w:b w:val="0"/>
-          <w:bCs w:val="0"/>
-          <w:sz w:val="28"/>
-          <w:szCs w:val="28"/>
-        </w:rPr>
-      </w:pPr>
-      <w:r>
-        <w:rPr>
-          <w:rFonts w:ascii="黑体" w:eastAsia="黑体" w:hAnsi="黑体"/>
-          <w:b w:val="0"/>
-          <w:bCs w:val="0"/>
-          <w:sz w:val="28"/>
-          <w:szCs w:val="28"/>
-        </w:rPr>
-        <w:t>6</w:t>
-      </w:r>
-      <w:r>
-        <w:rPr>
-          <w:rFonts w:ascii="黑体" w:eastAsia="黑体" w:hAnsi="黑体"/>
-          <w:b w:val="0"/>
-          <w:bCs w:val="0"/>
-          <w:sz w:val="28"/>
-          <w:szCs w:val="28"/>
-        </w:rPr>
-        <w:t>.</w:t>
-      </w:r>
-      <w:r>
-        <w:rPr>
-          <w:rFonts w:ascii="黑体" w:eastAsia="黑体" w:hAnsi="黑体"/>
-          <w:b w:val="0"/>
-          <w:bCs w:val="0"/>
-          <w:sz w:val="28"/>
-          <w:szCs w:val="28"/>
-        </w:rPr>
-        <w:t>3</w:t>
-      </w:r>
-      <w:r>
-        <w:rPr>
-          <w:rFonts w:ascii="黑体" w:eastAsia="黑体" w:hAnsi="黑体"/>
-          <w:b w:val="0"/>
-          <w:bCs w:val="0"/>
-          <w:sz w:val="28"/>
-          <w:szCs w:val="28"/>
-        </w:rPr>
-        <w:t>.</w:t>
-      </w:r>
-      <w:r>
-        <w:rPr>
-          <w:rFonts w:ascii="黑体" w:eastAsia="黑体" w:hAnsi="黑体"/>
-          <w:b w:val="0"/>
-          <w:bCs w:val="0"/>
-          <w:sz w:val="28"/>
-          <w:szCs w:val="28"/>
-        </w:rPr>
-        <w:t>1</w:t>
-      </w:r>
-      <w:r>
-        <w:rPr>
-          <w:rFonts w:ascii="黑体" w:eastAsia="黑体" w:hAnsi="黑体"/>
-          <w:b w:val="0"/>
-          <w:bCs w:val="0"/>
-          <w:sz w:val="28"/>
-          <w:szCs w:val="28"/>
-        </w:rPr>
-        <w:t xml:space="preserve"> </w:t>
-      </w:r>
+        <w:t>运行</w:t>
+      </w:r>
+      <w:bookmarkEnd w:id="1"/>
       <w:r>
         <w:rPr>
           <w:rFonts w:ascii="黑体" w:eastAsia="黑体" w:hAnsi="黑体" w:hint="eastAsia"/>
           <w:b w:val="0"/>
           <w:bCs w:val="0"/>
-          <w:sz w:val="28"/>
-          <w:szCs w:val="28"/>
-        </w:rPr>
-        <w:t>硬件接口</w:t>
+          <w:sz w:val="30"/>
+          <w:szCs w:val="30"/>
+        </w:rPr>
+        <w:t>环境</w:t>
       </w:r>
     </w:p>
     <w:p>
@@ -19966,14 +23527,6 @@
           <w:sz w:val="24"/>
           <w:szCs w:val="24"/>
         </w:rPr>
-        <w:t>如：</w:t>
-      </w:r>
-      <w:r>
-        <w:rPr>
-          <w:rFonts w:ascii="宋体" w:eastAsia="宋体" w:hAnsi="宋体" w:hint="eastAsia"/>
-          <w:sz w:val="24"/>
-          <w:szCs w:val="24"/>
-        </w:rPr>
         <w:t>网络学习助手</w:t>
       </w:r>
       <w:r>
@@ -19982,129 +23535,23 @@
           <w:sz w:val="24"/>
           <w:szCs w:val="24"/>
         </w:rPr>
-        <w:t>Web端</w:t>
-      </w:r>
-      <w:r>
-        <w:rPr>
-          <w:rFonts w:ascii="宋体" w:eastAsia="宋体" w:hAnsi="宋体" w:hint="eastAsia"/>
-          <w:sz w:val="24"/>
-          <w:szCs w:val="24"/>
-        </w:rPr>
-        <w:t>支持</w:t>
-      </w:r>
-      <w:r>
-        <w:rPr>
-          <w:rFonts w:ascii="宋体" w:eastAsia="宋体" w:hAnsi="宋体" w:hint="eastAsia"/>
-          <w:sz w:val="24"/>
-          <w:szCs w:val="24"/>
-        </w:rPr>
-        <w:t>调用</w:t>
-      </w:r>
-      <w:r>
-        <w:rPr>
-          <w:rFonts w:ascii="宋体" w:eastAsia="宋体" w:hAnsi="宋体" w:hint="eastAsia"/>
-          <w:sz w:val="24"/>
-          <w:szCs w:val="24"/>
-        </w:rPr>
-        <w:t>打印</w:t>
-      </w:r>
-      <w:r>
-        <w:rPr>
-          <w:rFonts w:ascii="宋体" w:eastAsia="宋体" w:hAnsi="宋体" w:hint="eastAsia"/>
-          <w:sz w:val="24"/>
-          <w:szCs w:val="24"/>
-        </w:rPr>
-        <w:t>机进行打印等</w:t>
-      </w:r>
-      <w:r>
-        <w:rPr>
-          <w:rFonts w:ascii="宋体" w:eastAsia="宋体" w:hAnsi="宋体" w:hint="eastAsia"/>
-          <w:sz w:val="24"/>
-          <w:szCs w:val="24"/>
-        </w:rPr>
-        <w:t>。</w:t>
-      </w:r>
-    </w:p>
-    <w:p>
-      <w:pPr>
-        <w:pStyle w:val="3"/>
-        <w:rPr>
-          <w:rFonts w:ascii="黑体" w:eastAsia="黑体" w:hAnsi="黑体"/>
-          <w:b w:val="0"/>
-          <w:bCs w:val="0"/>
-          <w:sz w:val="28"/>
-          <w:szCs w:val="28"/>
-        </w:rPr>
-      </w:pPr>
-      <w:r>
-        <w:rPr>
-          <w:rFonts w:ascii="黑体" w:eastAsia="黑体" w:hAnsi="黑体"/>
-          <w:b w:val="0"/>
-          <w:bCs w:val="0"/>
-          <w:sz w:val="28"/>
-          <w:szCs w:val="28"/>
-        </w:rPr>
-        <w:t>6</w:t>
-      </w:r>
-      <w:r>
-        <w:rPr>
-          <w:rFonts w:ascii="黑体" w:eastAsia="黑体" w:hAnsi="黑体"/>
-          <w:b w:val="0"/>
-          <w:bCs w:val="0"/>
-          <w:sz w:val="28"/>
-          <w:szCs w:val="28"/>
-        </w:rPr>
-        <w:t>.</w:t>
-      </w:r>
-      <w:r>
-        <w:rPr>
-          <w:rFonts w:ascii="黑体" w:eastAsia="黑体" w:hAnsi="黑体"/>
-          <w:b w:val="0"/>
-          <w:bCs w:val="0"/>
-          <w:sz w:val="28"/>
-          <w:szCs w:val="28"/>
-        </w:rPr>
-        <w:t>3</w:t>
-      </w:r>
-      <w:r>
-        <w:rPr>
-          <w:rFonts w:ascii="黑体" w:eastAsia="黑体" w:hAnsi="黑体"/>
-          <w:b w:val="0"/>
-          <w:bCs w:val="0"/>
-          <w:sz w:val="28"/>
-          <w:szCs w:val="28"/>
-        </w:rPr>
-        <w:t>.</w:t>
-      </w:r>
-      <w:r>
-        <w:rPr>
-          <w:rFonts w:ascii="黑体" w:eastAsia="黑体" w:hAnsi="黑体"/>
-          <w:b w:val="0"/>
-          <w:bCs w:val="0"/>
-          <w:sz w:val="28"/>
-          <w:szCs w:val="28"/>
-        </w:rPr>
-        <w:t>2</w:t>
-      </w:r>
-      <w:r>
-        <w:rPr>
-          <w:rFonts w:ascii="黑体" w:eastAsia="黑体" w:hAnsi="黑体"/>
-          <w:b w:val="0"/>
-          <w:bCs w:val="0"/>
-          <w:sz w:val="28"/>
-          <w:szCs w:val="28"/>
-        </w:rPr>
-        <w:t xml:space="preserve"> </w:t>
-      </w:r>
-      <w:r>
-        <w:rPr>
-          <w:rFonts w:ascii="黑体" w:eastAsia="黑体" w:hAnsi="黑体" w:hint="eastAsia"/>
-          <w:b w:val="0"/>
-          <w:bCs w:val="0"/>
-          <w:sz w:val="28"/>
-          <w:szCs w:val="28"/>
-        </w:rPr>
-        <w:t>软件接口</w:t>
+        <w:t>Web端的</w:t>
+      </w:r>
+      <w:r>
+        <w:rPr>
+          <w:rFonts w:ascii="宋体" w:eastAsia="宋体" w:hAnsi="宋体" w:hint="eastAsia"/>
+          <w:sz w:val="24"/>
+          <w:szCs w:val="24"/>
+        </w:rPr>
+        <w:t>运行</w:t>
+      </w:r>
+      <w:r>
+        <w:rPr>
+          <w:rFonts w:ascii="宋体" w:eastAsia="宋体" w:hAnsi="宋体" w:hint="eastAsia"/>
+          <w:sz w:val="24"/>
+          <w:szCs w:val="24"/>
+        </w:rPr>
+        <w:t>环境为：</w:t>
       </w:r>
     </w:p>
     <w:p>
@@ -20123,113 +23570,71 @@
           <w:sz w:val="24"/>
           <w:szCs w:val="24"/>
         </w:rPr>
-        <w:t>微信小程序端可以调用手机</w:t>
-      </w:r>
-      <w:r>
-        <w:rPr>
-          <w:rFonts w:ascii="宋体" w:eastAsia="宋体" w:hAnsi="宋体" w:hint="eastAsia"/>
-          <w:sz w:val="24"/>
-          <w:szCs w:val="24"/>
-        </w:rPr>
-        <w:t>已经安装的其他</w:t>
-      </w:r>
-      <w:r>
-        <w:rPr>
-          <w:rFonts w:ascii="宋体" w:eastAsia="宋体" w:hAnsi="宋体" w:hint="eastAsia"/>
-          <w:sz w:val="24"/>
-          <w:szCs w:val="24"/>
-        </w:rPr>
-        <w:t>文档阅读器打开word文档等</w:t>
-      </w:r>
-      <w:r>
-        <w:rPr>
-          <w:rFonts w:ascii="宋体" w:eastAsia="宋体" w:hAnsi="宋体" w:hint="eastAsia"/>
-          <w:sz w:val="24"/>
-          <w:szCs w:val="24"/>
-        </w:rPr>
-        <w:t>。</w:t>
-      </w:r>
-    </w:p>
-    <w:p>
-      <w:pPr>
-        <w:pStyle w:val="3"/>
-        <w:rPr>
-          <w:rFonts w:ascii="黑体" w:eastAsia="黑体" w:hAnsi="黑体"/>
-          <w:b w:val="0"/>
-          <w:bCs w:val="0"/>
-          <w:sz w:val="28"/>
-          <w:szCs w:val="28"/>
-        </w:rPr>
-      </w:pPr>
-      <w:r>
-        <w:rPr>
-          <w:rFonts w:ascii="黑体" w:eastAsia="黑体" w:hAnsi="黑体"/>
-          <w:b w:val="0"/>
-          <w:bCs w:val="0"/>
-          <w:sz w:val="28"/>
-          <w:szCs w:val="28"/>
-        </w:rPr>
-        <w:t>6</w:t>
-      </w:r>
-      <w:r>
-        <w:rPr>
-          <w:rFonts w:ascii="黑体" w:eastAsia="黑体" w:hAnsi="黑体"/>
-          <w:b w:val="0"/>
-          <w:bCs w:val="0"/>
-          <w:sz w:val="28"/>
-          <w:szCs w:val="28"/>
-        </w:rPr>
-        <w:t>.</w:t>
-      </w:r>
-      <w:r>
-        <w:rPr>
-          <w:rFonts w:ascii="黑体" w:eastAsia="黑体" w:hAnsi="黑体"/>
-          <w:b w:val="0"/>
-          <w:bCs w:val="0"/>
-          <w:sz w:val="28"/>
-          <w:szCs w:val="28"/>
-        </w:rPr>
-        <w:t>3</w:t>
-      </w:r>
-      <w:r>
-        <w:rPr>
-          <w:rFonts w:ascii="黑体" w:eastAsia="黑体" w:hAnsi="黑体"/>
-          <w:b w:val="0"/>
-          <w:bCs w:val="0"/>
-          <w:sz w:val="28"/>
-          <w:szCs w:val="28"/>
-        </w:rPr>
-        <w:t>.</w:t>
-      </w:r>
-      <w:r>
-        <w:rPr>
-          <w:rFonts w:ascii="黑体" w:eastAsia="黑体" w:hAnsi="黑体"/>
-          <w:b w:val="0"/>
-          <w:bCs w:val="0"/>
-          <w:sz w:val="28"/>
-          <w:szCs w:val="28"/>
-        </w:rPr>
-        <w:t>3</w:t>
-      </w:r>
-      <w:r>
-        <w:rPr>
-          <w:rFonts w:ascii="黑体" w:eastAsia="黑体" w:hAnsi="黑体"/>
-          <w:b w:val="0"/>
-          <w:bCs w:val="0"/>
-          <w:sz w:val="28"/>
-          <w:szCs w:val="28"/>
+        <w:t>（1）</w:t>
+      </w:r>
+      <w:r>
+        <w:rPr>
+          <w:rFonts w:ascii="宋体" w:eastAsia="宋体" w:hAnsi="宋体" w:hint="eastAsia"/>
+          <w:sz w:val="24"/>
+          <w:szCs w:val="24"/>
+        </w:rPr>
+        <w:t>操作系统：</w:t>
+      </w:r>
+      <w:r>
+        <w:rPr>
+          <w:rFonts w:ascii="宋体" w:eastAsia="宋体" w:hAnsi="宋体" w:hint="eastAsia"/>
+          <w:sz w:val="24"/>
+          <w:szCs w:val="24"/>
+        </w:rPr>
+        <w:t>Windows</w:t>
+      </w:r>
+      <w:r>
+        <w:rPr>
+          <w:rFonts w:ascii="宋体" w:eastAsia="宋体" w:hAnsi="宋体"/>
+          <w:sz w:val="24"/>
+          <w:szCs w:val="24"/>
         </w:rPr>
         <w:t xml:space="preserve"> </w:t>
       </w:r>
       <w:r>
         <w:rPr>
-          <w:rFonts w:ascii="黑体" w:eastAsia="黑体" w:hAnsi="黑体" w:hint="eastAsia"/>
-          <w:b w:val="0"/>
-          <w:bCs w:val="0"/>
-          <w:sz w:val="28"/>
-          <w:szCs w:val="28"/>
-        </w:rPr>
-        <w:t>用户接口</w:t>
+          <w:rFonts w:ascii="宋体" w:eastAsia="宋体" w:hAnsi="宋体" w:hint="eastAsia"/>
+          <w:sz w:val="24"/>
+          <w:szCs w:val="24"/>
+        </w:rPr>
+        <w:t>Linux</w:t>
+      </w:r>
+      <w:r>
+        <w:rPr>
+          <w:rFonts w:ascii="宋体" w:eastAsia="宋体" w:hAnsi="宋体"/>
+          <w:sz w:val="24"/>
+          <w:szCs w:val="24"/>
+        </w:rPr>
+        <w:t xml:space="preserve"> </w:t>
+      </w:r>
+      <w:r>
+        <w:rPr>
+          <w:rFonts w:ascii="宋体" w:eastAsia="宋体" w:hAnsi="宋体" w:hint="eastAsia"/>
+          <w:sz w:val="24"/>
+          <w:szCs w:val="24"/>
+        </w:rPr>
+        <w:t>Android</w:t>
+      </w:r>
+      <w:r>
+        <w:rPr>
+          <w:rFonts w:ascii="宋体" w:eastAsia="宋体" w:hAnsi="宋体"/>
+          <w:sz w:val="24"/>
+          <w:szCs w:val="24"/>
+        </w:rPr>
+        <w:t xml:space="preserve"> </w:t>
+      </w:r>
+      <w:r>
+        <w:rPr>
+          <w:rFonts w:ascii="宋体" w:eastAsia="宋体" w:hAnsi="宋体" w:hint="eastAsia"/>
+          <w:sz w:val="24"/>
+          <w:szCs w:val="24"/>
+        </w:rPr>
+        <w:t>IOS等</w:t>
       </w:r>
     </w:p>
     <w:p>
@@ -20248,39 +23653,31 @@
           <w:sz w:val="24"/>
           <w:szCs w:val="24"/>
         </w:rPr>
-        <w:t>网络学习助手</w:t>
-      </w:r>
-      <w:r>
-        <w:rPr>
-          <w:rFonts w:ascii="宋体" w:eastAsia="宋体" w:hAnsi="宋体" w:hint="eastAsia"/>
-          <w:sz w:val="24"/>
-          <w:szCs w:val="24"/>
-        </w:rPr>
-        <w:t>Web端</w:t>
-      </w:r>
-      <w:r>
-        <w:rPr>
-          <w:rFonts w:ascii="宋体" w:eastAsia="宋体" w:hAnsi="宋体" w:hint="eastAsia"/>
-          <w:sz w:val="24"/>
-          <w:szCs w:val="24"/>
-        </w:rPr>
-        <w:t>支持用户</w:t>
-      </w:r>
-      <w:r>
-        <w:rPr>
-          <w:rFonts w:ascii="宋体" w:eastAsia="宋体" w:hAnsi="宋体" w:hint="eastAsia"/>
-          <w:sz w:val="24"/>
-          <w:szCs w:val="24"/>
-        </w:rPr>
-        <w:t>导入导出Excel文档</w:t>
-      </w:r>
-      <w:r>
-        <w:rPr>
-          <w:rFonts w:ascii="宋体" w:eastAsia="宋体" w:hAnsi="宋体" w:hint="eastAsia"/>
-          <w:sz w:val="24"/>
-          <w:szCs w:val="24"/>
-        </w:rPr>
-        <w:t>。</w:t>
+        <w:t>（2）</w:t>
+      </w:r>
+      <w:r>
+        <w:rPr>
+          <w:rFonts w:ascii="宋体" w:eastAsia="宋体" w:hAnsi="宋体" w:hint="eastAsia"/>
+          <w:sz w:val="24"/>
+          <w:szCs w:val="24"/>
+        </w:rPr>
+        <w:t>服务器：</w:t>
+      </w:r>
+      <w:r>
+        <w:rPr>
+          <w:rFonts w:ascii="宋体" w:eastAsia="宋体" w:hAnsi="宋体" w:hint="eastAsia"/>
+          <w:sz w:val="24"/>
+          <w:szCs w:val="24"/>
+        </w:rPr>
+        <w:t>Ubuntu</w:t>
+      </w:r>
+      <w:r>
+        <w:rPr>
+          <w:rFonts w:ascii="宋体" w:eastAsia="宋体" w:hAnsi="宋体"/>
+          <w:sz w:val="24"/>
+          <w:szCs w:val="24"/>
+        </w:rPr>
+        <w:t xml:space="preserve"> 16.4</w:t>
       </w:r>
     </w:p>
     <w:p>
@@ -20293,6 +23690,59 @@
           <w:szCs w:val="24"/>
         </w:rPr>
       </w:pPr>
+      <w:r>
+        <w:rPr>
+          <w:rFonts w:ascii="宋体" w:eastAsia="宋体" w:hAnsi="宋体" w:hint="eastAsia"/>
+          <w:sz w:val="24"/>
+          <w:szCs w:val="24"/>
+        </w:rPr>
+        <w:t>（3）</w:t>
+      </w:r>
+      <w:r>
+        <w:rPr>
+          <w:rFonts w:ascii="宋体" w:eastAsia="宋体" w:hAnsi="宋体" w:hint="eastAsia"/>
+          <w:sz w:val="24"/>
+          <w:szCs w:val="24"/>
+        </w:rPr>
+        <w:t>浏览器：国内主流浏览器，比如</w:t>
+      </w:r>
+      <w:r>
+        <w:rPr>
+          <w:rFonts w:ascii="宋体" w:eastAsia="宋体" w:hAnsi="宋体"/>
+          <w:sz w:val="24"/>
+          <w:szCs w:val="24"/>
+        </w:rPr>
+        <w:t>Google chrome、火狐浏览器、360安全/</w:t>
+      </w:r>
+      <w:proofErr w:type="gramStart"/>
+      <w:r>
+        <w:rPr>
+          <w:rFonts w:ascii="宋体" w:eastAsia="宋体" w:hAnsi="宋体"/>
+          <w:sz w:val="24"/>
+          <w:szCs w:val="24"/>
+        </w:rPr>
+        <w:t>极</w:t>
+      </w:r>
+      <w:proofErr w:type="gramEnd"/>
+      <w:r>
+        <w:rPr>
+          <w:rFonts w:ascii="宋体" w:eastAsia="宋体" w:hAnsi="宋体"/>
+          <w:sz w:val="24"/>
+          <w:szCs w:val="24"/>
+        </w:rPr>
+        <w:t>速浏览器、QQ浏览器、IE10以上的版本浏览器等。</w:t>
+      </w:r>
+    </w:p>
+    <w:p>
+      <w:pPr>
+        <w:spacing w:line="400" w:lineRule="exact"/>
+        <w:ind w:firstLineChars="200" w:firstLine="480"/>
+        <w:rPr>
+          <w:rFonts w:ascii="宋体" w:eastAsia="宋体" w:hAnsi="宋体"/>
+          <w:sz w:val="24"/>
+          <w:szCs w:val="24"/>
+        </w:rPr>
+      </w:pPr>
     </w:p>
     <w:p>
       <w:pPr>
@@ -20333,88 +23783,16 @@
           <w:sz w:val="30"/>
           <w:szCs w:val="30"/>
         </w:rPr>
-        <w:t xml:space="preserve">4 </w:t>
-      </w:r>
-      <w:r>
-        <w:rPr>
-          <w:rFonts w:ascii="黑体" w:eastAsia="黑体" w:hAnsi="黑体" w:hint="eastAsia"/>
+        <w:t>6</w:t>
+      </w:r>
+      <w:r>
+        <w:rPr>
+          <w:rFonts w:ascii="黑体" w:eastAsia="黑体" w:hAnsi="黑体"/>
           <w:b w:val="0"/>
           <w:bCs w:val="0"/>
           <w:sz w:val="30"/>
           <w:szCs w:val="30"/>
         </w:rPr>
-        <w:t>故障处理</w:t>
-      </w:r>
-    </w:p>
-    <w:p>
-      <w:pPr>
-        <w:pStyle w:val="3"/>
-        <w:rPr>
-          <w:rFonts w:ascii="黑体" w:eastAsia="黑体" w:hAnsi="黑体"/>
-          <w:b w:val="0"/>
-          <w:bCs w:val="0"/>
-          <w:sz w:val="28"/>
-          <w:szCs w:val="28"/>
-        </w:rPr>
-      </w:pPr>
-      <w:r>
-        <w:rPr>
-          <w:rFonts w:ascii="黑体" w:eastAsia="黑体" w:hAnsi="黑体"/>
-          <w:b w:val="0"/>
-          <w:bCs w:val="0"/>
-          <w:sz w:val="28"/>
-          <w:szCs w:val="28"/>
-        </w:rPr>
-        <w:t>6</w:t>
-      </w:r>
-      <w:r>
-        <w:rPr>
-          <w:rFonts w:ascii="黑体" w:eastAsia="黑体" w:hAnsi="黑体"/>
-          <w:b w:val="0"/>
-          <w:bCs w:val="0"/>
-          <w:sz w:val="28"/>
-          <w:szCs w:val="28"/>
-        </w:rPr>
-        <w:t>.</w:t>
-      </w:r>
-      <w:r>
-        <w:rPr>
-          <w:rFonts w:ascii="黑体" w:eastAsia="黑体" w:hAnsi="黑体"/>
-          <w:b w:val="0"/>
-          <w:bCs w:val="0"/>
-          <w:sz w:val="28"/>
-          <w:szCs w:val="28"/>
-        </w:rPr>
-        <w:t>4</w:t>
-      </w:r>
-      <w:r>
-        <w:rPr>
-          <w:rFonts w:ascii="黑体" w:eastAsia="黑体" w:hAnsi="黑体"/>
-          <w:b w:val="0"/>
-          <w:bCs w:val="0"/>
-          <w:sz w:val="28"/>
-          <w:szCs w:val="28"/>
-        </w:rPr>
-        <w:t>.</w:t>
-      </w:r>
-      <w:r>
-        <w:rPr>
-          <w:rFonts w:ascii="黑体" w:eastAsia="黑体" w:hAnsi="黑体"/>
-          <w:b w:val="0"/>
-          <w:bCs w:val="0"/>
-          <w:sz w:val="28"/>
-          <w:szCs w:val="28"/>
-        </w:rPr>
-        <w:t>1</w:t>
-      </w:r>
-      <w:r>
-        <w:rPr>
-          <w:rFonts w:ascii="黑体" w:eastAsia="黑体" w:hAnsi="黑体"/>
-          <w:b w:val="0"/>
-          <w:bCs w:val="0"/>
-          <w:sz w:val="28"/>
-          <w:szCs w:val="28"/>
-        </w:rPr>
         <w:t xml:space="preserve"> </w:t>
       </w:r>
       <w:r>
@@ -20422,10 +23800,10 @@
           <w:rFonts w:ascii="黑体" w:eastAsia="黑体" w:hAnsi="黑体" w:hint="eastAsia"/>
           <w:b w:val="0"/>
           <w:bCs w:val="0"/>
-          <w:sz w:val="28"/>
-          <w:szCs w:val="28"/>
-        </w:rPr>
-        <w:t>发现问题</w:t>
+          <w:sz w:val="30"/>
+          <w:szCs w:val="30"/>
+        </w:rPr>
+        <w:t>开发环境</w:t>
       </w:r>
     </w:p>
     <w:p>
@@ -20444,113 +23822,15 @@
           <w:sz w:val="24"/>
           <w:szCs w:val="24"/>
         </w:rPr>
-        <w:t>所有子项目系统</w:t>
-      </w:r>
-      <w:r>
-        <w:rPr>
-          <w:rFonts w:ascii="宋体" w:eastAsia="宋体" w:hAnsi="宋体" w:hint="eastAsia"/>
-          <w:sz w:val="24"/>
-          <w:szCs w:val="24"/>
-        </w:rPr>
-        <w:t>都</w:t>
-      </w:r>
-      <w:r>
-        <w:rPr>
-          <w:rFonts w:ascii="宋体" w:eastAsia="宋体" w:hAnsi="宋体" w:hint="eastAsia"/>
-          <w:sz w:val="24"/>
-          <w:szCs w:val="24"/>
-        </w:rPr>
-        <w:t>需要有完善的监控系统、可以对网络，服务器</w:t>
-      </w:r>
-      <w:r>
-        <w:rPr>
-          <w:rFonts w:ascii="宋体" w:eastAsia="宋体" w:hAnsi="宋体"/>
-          <w:sz w:val="24"/>
-          <w:szCs w:val="24"/>
-        </w:rPr>
-        <w:t>CPU、负载、IO、内存、连接数（文件句柄数）以及应用系统性能、异常日志进行全面访问。</w:t>
-      </w:r>
-    </w:p>
-    <w:p>
-      <w:pPr>
-        <w:pStyle w:val="3"/>
-        <w:rPr>
-          <w:rFonts w:ascii="黑体" w:eastAsia="黑体" w:hAnsi="黑体"/>
-          <w:b w:val="0"/>
-          <w:bCs w:val="0"/>
-          <w:sz w:val="28"/>
-          <w:szCs w:val="28"/>
-        </w:rPr>
-      </w:pPr>
-      <w:r>
-        <w:rPr>
-          <w:rFonts w:ascii="黑体" w:eastAsia="黑体" w:hAnsi="黑体"/>
-          <w:b w:val="0"/>
-          <w:bCs w:val="0"/>
-          <w:sz w:val="28"/>
-          <w:szCs w:val="28"/>
-        </w:rPr>
-        <w:t>6</w:t>
-      </w:r>
-      <w:r>
-        <w:rPr>
-          <w:rFonts w:ascii="黑体" w:eastAsia="黑体" w:hAnsi="黑体"/>
-          <w:b w:val="0"/>
-          <w:bCs w:val="0"/>
-          <w:sz w:val="28"/>
-          <w:szCs w:val="28"/>
-        </w:rPr>
-        <w:t>.</w:t>
-      </w:r>
-      <w:r>
-        <w:rPr>
-          <w:rFonts w:ascii="黑体" w:eastAsia="黑体" w:hAnsi="黑体"/>
-          <w:b w:val="0"/>
-          <w:bCs w:val="0"/>
-          <w:sz w:val="28"/>
-          <w:szCs w:val="28"/>
-        </w:rPr>
-        <w:t>4</w:t>
-      </w:r>
-      <w:r>
-        <w:rPr>
-          <w:rFonts w:ascii="黑体" w:eastAsia="黑体" w:hAnsi="黑体"/>
-          <w:b w:val="0"/>
-          <w:bCs w:val="0"/>
-          <w:sz w:val="28"/>
-          <w:szCs w:val="28"/>
-        </w:rPr>
-        <w:t>.</w:t>
-      </w:r>
-      <w:r>
-        <w:rPr>
-          <w:rFonts w:ascii="黑体" w:eastAsia="黑体" w:hAnsi="黑体"/>
-          <w:b w:val="0"/>
-          <w:bCs w:val="0"/>
-          <w:sz w:val="28"/>
-          <w:szCs w:val="28"/>
-        </w:rPr>
-        <w:t>2</w:t>
-      </w:r>
-      <w:r>
-        <w:rPr>
-          <w:rFonts w:ascii="黑体" w:eastAsia="黑体" w:hAnsi="黑体"/>
-          <w:b w:val="0"/>
-          <w:bCs w:val="0"/>
-          <w:sz w:val="28"/>
-          <w:szCs w:val="28"/>
-        </w:rPr>
-        <w:t xml:space="preserve"> </w:t>
-      </w:r>
-      <w:r>
-        <w:rPr>
-          <w:rFonts w:ascii="黑体" w:eastAsia="黑体" w:hAnsi="黑体" w:hint="eastAsia"/>
-          <w:b w:val="0"/>
-          <w:bCs w:val="0"/>
-          <w:sz w:val="28"/>
-          <w:szCs w:val="28"/>
-        </w:rPr>
-        <w:t>定位问题</w:t>
+        <w:t>网络学习助手</w:t>
+      </w:r>
+      <w:r>
+        <w:rPr>
+          <w:rFonts w:ascii="宋体" w:eastAsia="宋体" w:hAnsi="宋体" w:hint="eastAsia"/>
+          <w:sz w:val="24"/>
+          <w:szCs w:val="24"/>
+        </w:rPr>
+        <w:t>Web端的开发环境为：</w:t>
       </w:r>
     </w:p>
     <w:p>
@@ -20569,97 +23849,31 @@
           <w:sz w:val="24"/>
           <w:szCs w:val="24"/>
         </w:rPr>
-        <w:t>所有子项目系统都</w:t>
-      </w:r>
-      <w:r>
-        <w:rPr>
-          <w:rFonts w:ascii="宋体" w:eastAsia="宋体" w:hAnsi="宋体" w:hint="eastAsia"/>
-          <w:sz w:val="24"/>
-          <w:szCs w:val="24"/>
-        </w:rPr>
-        <w:t>需要有分析问题发生的根源能力，思考是否对网络、硬件、应用进行升级，或者超过系统的承载量导致问题的发生。</w:t>
-      </w:r>
-    </w:p>
-    <w:p>
-      <w:pPr>
-        <w:pStyle w:val="3"/>
-        <w:rPr>
-          <w:rFonts w:ascii="黑体" w:eastAsia="黑体" w:hAnsi="黑体"/>
-          <w:b w:val="0"/>
-          <w:bCs w:val="0"/>
-          <w:sz w:val="28"/>
-          <w:szCs w:val="28"/>
-        </w:rPr>
-      </w:pPr>
-      <w:r>
-        <w:rPr>
-          <w:rFonts w:ascii="黑体" w:eastAsia="黑体" w:hAnsi="黑体"/>
-          <w:b w:val="0"/>
-          <w:bCs w:val="0"/>
-          <w:sz w:val="28"/>
-          <w:szCs w:val="28"/>
-        </w:rPr>
-        <w:t>6</w:t>
-      </w:r>
-      <w:r>
-        <w:rPr>
-          <w:rFonts w:ascii="黑体" w:eastAsia="黑体" w:hAnsi="黑体"/>
-          <w:b w:val="0"/>
-          <w:bCs w:val="0"/>
-          <w:sz w:val="28"/>
-          <w:szCs w:val="28"/>
-        </w:rPr>
-        <w:t>.</w:t>
-      </w:r>
-      <w:r>
-        <w:rPr>
-          <w:rFonts w:ascii="黑体" w:eastAsia="黑体" w:hAnsi="黑体"/>
-          <w:b w:val="0"/>
-          <w:bCs w:val="0"/>
-          <w:sz w:val="28"/>
-          <w:szCs w:val="28"/>
-        </w:rPr>
-        <w:t>4</w:t>
-      </w:r>
-      <w:r>
-        <w:rPr>
-          <w:rFonts w:ascii="黑体" w:eastAsia="黑体" w:hAnsi="黑体"/>
-          <w:b w:val="0"/>
-          <w:bCs w:val="0"/>
-          <w:sz w:val="28"/>
-          <w:szCs w:val="28"/>
-        </w:rPr>
-        <w:t>.</w:t>
-      </w:r>
-      <w:r>
-        <w:rPr>
-          <w:rFonts w:ascii="黑体" w:eastAsia="黑体" w:hAnsi="黑体"/>
-          <w:b w:val="0"/>
-          <w:bCs w:val="0"/>
-          <w:sz w:val="28"/>
-          <w:szCs w:val="28"/>
-        </w:rPr>
-        <w:t>3</w:t>
-      </w:r>
-      <w:r>
-        <w:rPr>
-          <w:rFonts w:ascii="黑体" w:eastAsia="黑体" w:hAnsi="黑体"/>
-          <w:b w:val="0"/>
-          <w:bCs w:val="0"/>
-          <w:sz w:val="28"/>
-          <w:szCs w:val="28"/>
-        </w:rPr>
-        <w:t xml:space="preserve"> </w:t>
-      </w:r>
-      <w:r>
-        <w:rPr>
-          <w:rFonts w:ascii="黑体" w:eastAsia="黑体" w:hAnsi="黑体" w:hint="eastAsia"/>
-          <w:b w:val="0"/>
-          <w:bCs w:val="0"/>
-          <w:sz w:val="28"/>
-          <w:szCs w:val="28"/>
-        </w:rPr>
-        <w:t>解决问题</w:t>
+        <w:t>（1）</w:t>
+      </w:r>
+      <w:r>
+        <w:rPr>
+          <w:rFonts w:ascii="宋体" w:eastAsia="宋体" w:hAnsi="宋体" w:hint="eastAsia"/>
+          <w:sz w:val="24"/>
+          <w:szCs w:val="24"/>
+        </w:rPr>
+        <w:t>开发系统：</w:t>
+      </w:r>
+      <w:r>
+        <w:rPr>
+          <w:rFonts w:ascii="宋体" w:eastAsia="宋体" w:hAnsi="宋体" w:hint="eastAsia"/>
+          <w:sz w:val="24"/>
+          <w:szCs w:val="24"/>
+        </w:rPr>
+        <w:t>Windows</w:t>
+      </w:r>
+      <w:r>
+        <w:rPr>
+          <w:rFonts w:ascii="宋体" w:eastAsia="宋体" w:hAnsi="宋体"/>
+          <w:sz w:val="24"/>
+          <w:szCs w:val="24"/>
+        </w:rPr>
+        <w:t>10</w:t>
       </w:r>
     </w:p>
     <w:p>
@@ -20678,106 +23892,39 @@
           <w:sz w:val="24"/>
           <w:szCs w:val="24"/>
         </w:rPr>
-        <w:t>所有子项目系统</w:t>
-      </w:r>
-      <w:r>
-        <w:rPr>
-          <w:rFonts w:ascii="宋体" w:eastAsia="宋体" w:hAnsi="宋体" w:hint="eastAsia"/>
-          <w:sz w:val="24"/>
-          <w:szCs w:val="24"/>
-        </w:rPr>
-        <w:t>都</w:t>
-      </w:r>
-      <w:r>
-        <w:rPr>
-          <w:rFonts w:ascii="宋体" w:eastAsia="宋体" w:hAnsi="宋体" w:hint="eastAsia"/>
-          <w:sz w:val="24"/>
-          <w:szCs w:val="24"/>
-        </w:rPr>
-        <w:t>需要在故障发生之后有尽快处理问题的效率，不仅能够恢复系统的正常运行，而且可以降低因系统故障对平台造成的损失。</w:t>
-      </w:r>
-    </w:p>
-    <w:p>
-      <w:pPr>
-        <w:pStyle w:val="3"/>
-        <w:rPr>
-          <w:rFonts w:ascii="黑体" w:eastAsia="黑体" w:hAnsi="黑体"/>
-          <w:b w:val="0"/>
-          <w:bCs w:val="0"/>
-          <w:sz w:val="28"/>
-          <w:szCs w:val="28"/>
-        </w:rPr>
-      </w:pPr>
-      <w:r>
-        <w:rPr>
-          <w:rFonts w:ascii="黑体" w:eastAsia="黑体" w:hAnsi="黑体"/>
-          <w:b w:val="0"/>
-          <w:bCs w:val="0"/>
-          <w:sz w:val="28"/>
-          <w:szCs w:val="28"/>
-        </w:rPr>
-        <w:lastRenderedPageBreak/>
-        <w:t>6</w:t>
-      </w:r>
-      <w:r>
-        <w:rPr>
-          <w:rFonts w:ascii="黑体" w:eastAsia="黑体" w:hAnsi="黑体"/>
-          <w:b w:val="0"/>
-          <w:bCs w:val="0"/>
-          <w:sz w:val="28"/>
-          <w:szCs w:val="28"/>
-        </w:rPr>
-        <w:t>.</w:t>
-      </w:r>
-      <w:r>
-        <w:rPr>
-          <w:rFonts w:ascii="黑体" w:eastAsia="黑体" w:hAnsi="黑体"/>
-          <w:b w:val="0"/>
-          <w:bCs w:val="0"/>
-          <w:sz w:val="28"/>
-          <w:szCs w:val="28"/>
-        </w:rPr>
-        <w:t>4</w:t>
-      </w:r>
-      <w:r>
-        <w:rPr>
-          <w:rFonts w:ascii="黑体" w:eastAsia="黑体" w:hAnsi="黑体"/>
-          <w:b w:val="0"/>
-          <w:bCs w:val="0"/>
-          <w:sz w:val="28"/>
-          <w:szCs w:val="28"/>
-        </w:rPr>
-        <w:t>.</w:t>
-      </w:r>
-      <w:r>
-        <w:rPr>
-          <w:rFonts w:ascii="黑体" w:eastAsia="黑体" w:hAnsi="黑体"/>
-          <w:b w:val="0"/>
-          <w:bCs w:val="0"/>
-          <w:sz w:val="28"/>
-          <w:szCs w:val="28"/>
-        </w:rPr>
-        <w:t>4</w:t>
-      </w:r>
-      <w:r>
-        <w:rPr>
-          <w:rFonts w:ascii="黑体" w:eastAsia="黑体" w:hAnsi="黑体"/>
-          <w:b w:val="0"/>
-          <w:bCs w:val="0"/>
-          <w:sz w:val="28"/>
-          <w:szCs w:val="28"/>
-        </w:rPr>
-        <w:t xml:space="preserve"> </w:t>
-      </w:r>
-      <w:r>
-        <w:rPr>
-          <w:rFonts w:ascii="黑体" w:eastAsia="黑体" w:hAnsi="黑体" w:hint="eastAsia"/>
-          <w:b w:val="0"/>
-          <w:bCs w:val="0"/>
-          <w:sz w:val="28"/>
-          <w:szCs w:val="28"/>
-        </w:rPr>
-        <w:t>消除影响</w:t>
+        <w:t>（</w:t>
+      </w:r>
+      <w:r>
+        <w:rPr>
+          <w:rFonts w:ascii="宋体" w:eastAsia="宋体" w:hAnsi="宋体"/>
+          <w:sz w:val="24"/>
+          <w:szCs w:val="24"/>
+        </w:rPr>
+        <w:t>2</w:t>
+      </w:r>
+      <w:r>
+        <w:rPr>
+          <w:rFonts w:ascii="宋体" w:eastAsia="宋体" w:hAnsi="宋体" w:hint="eastAsia"/>
+          <w:sz w:val="24"/>
+          <w:szCs w:val="24"/>
+        </w:rPr>
+        <w:t>）</w:t>
+      </w:r>
+      <w:r>
+        <w:rPr>
+          <w:rFonts w:ascii="宋体" w:eastAsia="宋体" w:hAnsi="宋体" w:hint="eastAsia"/>
+          <w:sz w:val="24"/>
+          <w:szCs w:val="24"/>
+        </w:rPr>
+        <w:t>开发环境：</w:t>
+      </w:r>
+      <w:r>
+        <w:rPr>
+          <w:rFonts w:ascii="宋体" w:eastAsia="宋体" w:hAnsi="宋体" w:hint="eastAsia"/>
+          <w:sz w:val="24"/>
+          <w:szCs w:val="24"/>
+        </w:rPr>
+        <w:t>IDEA</w:t>
       </w:r>
     </w:p>
     <w:p>
@@ -20796,113 +23943,23 @@
           <w:sz w:val="24"/>
           <w:szCs w:val="24"/>
         </w:rPr>
-        <w:t>所有子项目系统都</w:t>
-      </w:r>
-      <w:r>
-        <w:rPr>
-          <w:rFonts w:ascii="宋体" w:eastAsia="宋体" w:hAnsi="宋体" w:hint="eastAsia"/>
-          <w:sz w:val="24"/>
-          <w:szCs w:val="24"/>
-        </w:rPr>
-        <w:t>应该</w:t>
-      </w:r>
-      <w:r>
-        <w:rPr>
-          <w:rFonts w:ascii="宋体" w:eastAsia="宋体" w:hAnsi="宋体" w:hint="eastAsia"/>
-          <w:sz w:val="24"/>
-          <w:szCs w:val="24"/>
-        </w:rPr>
-        <w:t>在</w:t>
-      </w:r>
-      <w:r>
-        <w:rPr>
-          <w:rFonts w:ascii="宋体" w:eastAsia="宋体" w:hAnsi="宋体" w:hint="eastAsia"/>
-          <w:sz w:val="24"/>
-          <w:szCs w:val="24"/>
-        </w:rPr>
-        <w:t>恢复应急过程中可以对系统进行临时性的改变，用简单的方式尽快的采取补救的措施，从而降低对用户的影响。</w:t>
-      </w:r>
-    </w:p>
-    <w:p>
-      <w:pPr>
-        <w:pStyle w:val="3"/>
-        <w:rPr>
-          <w:rFonts w:ascii="黑体" w:eastAsia="黑体" w:hAnsi="黑体"/>
-          <w:b w:val="0"/>
-          <w:bCs w:val="0"/>
-          <w:sz w:val="28"/>
-          <w:szCs w:val="28"/>
-        </w:rPr>
-      </w:pPr>
-      <w:r>
-        <w:rPr>
-          <w:rFonts w:ascii="黑体" w:eastAsia="黑体" w:hAnsi="黑体"/>
-          <w:b w:val="0"/>
-          <w:bCs w:val="0"/>
-          <w:sz w:val="28"/>
-          <w:szCs w:val="28"/>
-        </w:rPr>
-        <w:t>6</w:t>
-      </w:r>
-      <w:r>
-        <w:rPr>
-          <w:rFonts w:ascii="黑体" w:eastAsia="黑体" w:hAnsi="黑体"/>
-          <w:b w:val="0"/>
-          <w:bCs w:val="0"/>
-          <w:sz w:val="28"/>
-          <w:szCs w:val="28"/>
-        </w:rPr>
-        <w:t>.</w:t>
-      </w:r>
-      <w:r>
-        <w:rPr>
-          <w:rFonts w:ascii="黑体" w:eastAsia="黑体" w:hAnsi="黑体"/>
-          <w:b w:val="0"/>
-          <w:bCs w:val="0"/>
-          <w:sz w:val="28"/>
-          <w:szCs w:val="28"/>
-        </w:rPr>
-        <w:t>4</w:t>
-      </w:r>
-      <w:r>
-        <w:rPr>
-          <w:rFonts w:ascii="黑体" w:eastAsia="黑体" w:hAnsi="黑体"/>
-          <w:b w:val="0"/>
-          <w:bCs w:val="0"/>
-          <w:sz w:val="28"/>
-          <w:szCs w:val="28"/>
-        </w:rPr>
-        <w:t>.</w:t>
-      </w:r>
-      <w:r>
-        <w:rPr>
-          <w:rFonts w:ascii="黑体" w:eastAsia="黑体" w:hAnsi="黑体"/>
-          <w:b w:val="0"/>
-          <w:bCs w:val="0"/>
-          <w:sz w:val="28"/>
-          <w:szCs w:val="28"/>
-        </w:rPr>
-        <w:t>5</w:t>
-      </w:r>
-      <w:r>
-        <w:rPr>
-          <w:rFonts w:ascii="黑体" w:eastAsia="黑体" w:hAnsi="黑体"/>
-          <w:b w:val="0"/>
-          <w:bCs w:val="0"/>
-          <w:sz w:val="28"/>
-          <w:szCs w:val="28"/>
-        </w:rPr>
-        <w:t xml:space="preserve"> </w:t>
-      </w:r>
-      <w:r>
-        <w:rPr>
-          <w:rFonts w:ascii="黑体" w:eastAsia="黑体" w:hAnsi="黑体" w:hint="eastAsia"/>
-          <w:b w:val="0"/>
-          <w:bCs w:val="0"/>
-          <w:sz w:val="28"/>
-          <w:szCs w:val="28"/>
-        </w:rPr>
-        <w:t>回顾问题</w:t>
+        <w:t>（3）</w:t>
+      </w:r>
+      <w:r>
+        <w:rPr>
+          <w:rFonts w:ascii="宋体" w:eastAsia="宋体" w:hAnsi="宋体" w:hint="eastAsia"/>
+          <w:sz w:val="24"/>
+          <w:szCs w:val="24"/>
+        </w:rPr>
+        <w:t>开发语言：</w:t>
+      </w:r>
+      <w:r>
+        <w:rPr>
+          <w:rFonts w:ascii="宋体" w:eastAsia="宋体" w:hAnsi="宋体" w:hint="eastAsia"/>
+          <w:sz w:val="24"/>
+          <w:szCs w:val="24"/>
+        </w:rPr>
+        <w:t>Java</w:t>
       </w:r>
     </w:p>
     <w:p>
@@ -20921,105 +23978,62 @@
           <w:sz w:val="24"/>
           <w:szCs w:val="24"/>
         </w:rPr>
-        <w:t>所有子项目系统都</w:t>
-      </w:r>
-      <w:r>
-        <w:rPr>
-          <w:rFonts w:ascii="宋体" w:eastAsia="宋体" w:hAnsi="宋体" w:hint="eastAsia"/>
-          <w:sz w:val="24"/>
-          <w:szCs w:val="24"/>
-        </w:rPr>
-        <w:t>需要</w:t>
-      </w:r>
-      <w:r>
-        <w:rPr>
-          <w:rFonts w:ascii="宋体" w:eastAsia="宋体" w:hAnsi="宋体" w:hint="eastAsia"/>
-          <w:sz w:val="24"/>
-          <w:szCs w:val="24"/>
-        </w:rPr>
-        <w:t>分析问题的发生原因，该如何解决，怎么避免问题再次发生，并做好此次故障发生之前的预防错失。</w:t>
-      </w:r>
-    </w:p>
-    <w:p>
-      <w:pPr>
-        <w:pStyle w:val="3"/>
-        <w:rPr>
-          <w:rFonts w:ascii="黑体" w:eastAsia="黑体" w:hAnsi="黑体"/>
-          <w:b w:val="0"/>
-          <w:bCs w:val="0"/>
-          <w:sz w:val="28"/>
-          <w:szCs w:val="28"/>
-        </w:rPr>
-      </w:pPr>
-      <w:r>
-        <w:rPr>
-          <w:rFonts w:ascii="黑体" w:eastAsia="黑体" w:hAnsi="黑体"/>
-          <w:b w:val="0"/>
-          <w:bCs w:val="0"/>
-          <w:sz w:val="28"/>
-          <w:szCs w:val="28"/>
-        </w:rPr>
-        <w:t>6</w:t>
-      </w:r>
-      <w:r>
-        <w:rPr>
-          <w:rFonts w:ascii="黑体" w:eastAsia="黑体" w:hAnsi="黑体"/>
-          <w:b w:val="0"/>
-          <w:bCs w:val="0"/>
-          <w:sz w:val="28"/>
-          <w:szCs w:val="28"/>
-        </w:rPr>
-        <w:t>.</w:t>
-      </w:r>
-      <w:r>
-        <w:rPr>
-          <w:rFonts w:ascii="黑体" w:eastAsia="黑体" w:hAnsi="黑体"/>
-          <w:b w:val="0"/>
-          <w:bCs w:val="0"/>
-          <w:sz w:val="28"/>
-          <w:szCs w:val="28"/>
-        </w:rPr>
-        <w:t>4</w:t>
-      </w:r>
-      <w:r>
-        <w:rPr>
-          <w:rFonts w:ascii="黑体" w:eastAsia="黑体" w:hAnsi="黑体"/>
-          <w:b w:val="0"/>
-          <w:bCs w:val="0"/>
-          <w:sz w:val="28"/>
-          <w:szCs w:val="28"/>
-        </w:rPr>
-        <w:t>.</w:t>
-      </w:r>
-      <w:r>
-        <w:rPr>
-          <w:rFonts w:ascii="黑体" w:eastAsia="黑体" w:hAnsi="黑体"/>
-          <w:b w:val="0"/>
-          <w:bCs w:val="0"/>
-          <w:sz w:val="28"/>
-          <w:szCs w:val="28"/>
-        </w:rPr>
-        <w:t>6</w:t>
-      </w:r>
-      <w:r>
-        <w:rPr>
-          <w:rFonts w:ascii="黑体" w:eastAsia="黑体" w:hAnsi="黑体"/>
-          <w:b w:val="0"/>
-          <w:bCs w:val="0"/>
-          <w:sz w:val="28"/>
-          <w:szCs w:val="28"/>
+        <w:t>（4）</w:t>
+      </w:r>
+      <w:r>
+        <w:rPr>
+          <w:rFonts w:ascii="宋体" w:eastAsia="宋体" w:hAnsi="宋体" w:hint="eastAsia"/>
+          <w:sz w:val="24"/>
+          <w:szCs w:val="24"/>
+        </w:rPr>
+        <w:t>数据库：</w:t>
+      </w:r>
+      <w:r>
+        <w:rPr>
+          <w:rFonts w:ascii="宋体" w:eastAsia="宋体" w:hAnsi="宋体" w:hint="eastAsia"/>
+          <w:sz w:val="24"/>
+          <w:szCs w:val="24"/>
+        </w:rPr>
+        <w:t>MySQL</w:t>
+      </w:r>
+      <w:r>
+        <w:rPr>
+          <w:rFonts w:ascii="宋体" w:eastAsia="宋体" w:hAnsi="宋体"/>
+          <w:sz w:val="24"/>
+          <w:szCs w:val="24"/>
         </w:rPr>
         <w:t xml:space="preserve"> </w:t>
       </w:r>
       <w:r>
         <w:rPr>
+          <w:rFonts w:ascii="宋体" w:eastAsia="宋体" w:hAnsi="宋体"/>
+          <w:sz w:val="24"/>
+          <w:szCs w:val="24"/>
+        </w:rPr>
+        <w:t>8.0.18</w:t>
+      </w:r>
+    </w:p>
+    <w:p>
+      <w:pPr>
+        <w:pStyle w:val="1"/>
+        <w:jc w:val="center"/>
+        <w:rPr>
+          <w:rFonts w:ascii="黑体" w:eastAsia="黑体" w:hAnsi="黑体"/>
+          <w:b w:val="0"/>
+          <w:bCs w:val="0"/>
+          <w:sz w:val="32"/>
+          <w:szCs w:val="32"/>
+        </w:rPr>
+      </w:pPr>
+      <w:r>
+        <w:rPr>
           <w:rFonts w:ascii="黑体" w:eastAsia="黑体" w:hAnsi="黑体" w:hint="eastAsia"/>
           <w:b w:val="0"/>
           <w:bCs w:val="0"/>
-          <w:sz w:val="28"/>
-          <w:szCs w:val="28"/>
-        </w:rPr>
-        <w:t>采取措施</w:t>
+          <w:sz w:val="32"/>
+          <w:szCs w:val="32"/>
+        </w:rPr>
+        <w:t>结语</w:t>
       </w:r>
     </w:p>
     <w:p>
@@ -21038,23 +24052,7 @@
           <w:sz w:val="24"/>
           <w:szCs w:val="24"/>
         </w:rPr>
-        <w:t>所有子项目系统都</w:t>
-      </w:r>
-      <w:r>
-        <w:rPr>
-          <w:rFonts w:ascii="宋体" w:eastAsia="宋体" w:hAnsi="宋体" w:hint="eastAsia"/>
-          <w:sz w:val="24"/>
-          <w:szCs w:val="24"/>
-        </w:rPr>
-        <w:t>需要</w:t>
-      </w:r>
-      <w:r>
-        <w:rPr>
-          <w:rFonts w:ascii="宋体" w:eastAsia="宋体" w:hAnsi="宋体" w:hint="eastAsia"/>
-          <w:sz w:val="24"/>
-          <w:szCs w:val="24"/>
-        </w:rPr>
-        <w:t>对问题发生的原因，避免方法采取行动、执行相应的措施。</w:t>
+        <w:t>这个是结语</w:t>
       </w:r>
     </w:p>
     <w:p>
@@ -21067,632 +24065,6 @@
           <w:szCs w:val="24"/>
         </w:rPr>
       </w:pPr>
-    </w:p>
-    <w:p>
-      <w:pPr>
-        <w:pStyle w:val="2"/>
-        <w:rPr>
-          <w:rFonts w:ascii="黑体" w:eastAsia="黑体" w:hAnsi="黑体"/>
-          <w:b w:val="0"/>
-          <w:bCs w:val="0"/>
-          <w:sz w:val="30"/>
-          <w:szCs w:val="30"/>
-        </w:rPr>
-      </w:pPr>
-      <w:r>
-        <w:rPr>
-          <w:rFonts w:ascii="黑体" w:eastAsia="黑体" w:hAnsi="黑体"/>
-          <w:b w:val="0"/>
-          <w:bCs w:val="0"/>
-          <w:sz w:val="30"/>
-          <w:szCs w:val="30"/>
-        </w:rPr>
-        <w:t>6</w:t>
-      </w:r>
-      <w:r>
-        <w:rPr>
-          <w:rFonts w:ascii="黑体" w:eastAsia="黑体" w:hAnsi="黑体"/>
-          <w:b w:val="0"/>
-          <w:bCs w:val="0"/>
-          <w:sz w:val="30"/>
-          <w:szCs w:val="30"/>
-        </w:rPr>
-        <w:t>.</w:t>
-      </w:r>
-      <w:r>
-        <w:rPr>
-          <w:rFonts w:ascii="黑体" w:eastAsia="黑体" w:hAnsi="黑体"/>
-          <w:b w:val="0"/>
-          <w:bCs w:val="0"/>
-          <w:sz w:val="30"/>
-          <w:szCs w:val="30"/>
-        </w:rPr>
-        <w:t xml:space="preserve">5 </w:t>
-      </w:r>
-      <w:bookmarkStart w:id="1" w:name="_Hlk54384963"/>
-      <w:r>
-        <w:rPr>
-          <w:rFonts w:ascii="黑体" w:eastAsia="黑体" w:hAnsi="黑体" w:hint="eastAsia"/>
-          <w:b w:val="0"/>
-          <w:bCs w:val="0"/>
-          <w:sz w:val="30"/>
-          <w:szCs w:val="30"/>
-        </w:rPr>
-        <w:t>运行</w:t>
-      </w:r>
-      <w:bookmarkEnd w:id="1"/>
-      <w:r>
-        <w:rPr>
-          <w:rFonts w:ascii="黑体" w:eastAsia="黑体" w:hAnsi="黑体" w:hint="eastAsia"/>
-          <w:b w:val="0"/>
-          <w:bCs w:val="0"/>
-          <w:sz w:val="30"/>
-          <w:szCs w:val="30"/>
-        </w:rPr>
-        <w:t>环境</w:t>
-      </w:r>
-    </w:p>
-    <w:p>
-      <w:pPr>
-        <w:spacing w:line="400" w:lineRule="exact"/>
-        <w:ind w:firstLineChars="200" w:firstLine="480"/>
-        <w:rPr>
-          <w:rFonts w:ascii="宋体" w:eastAsia="宋体" w:hAnsi="宋体"/>
-          <w:sz w:val="24"/>
-          <w:szCs w:val="24"/>
-        </w:rPr>
-      </w:pPr>
-      <w:r>
-        <w:rPr>
-          <w:rFonts w:ascii="宋体" w:eastAsia="宋体" w:hAnsi="宋体" w:hint="eastAsia"/>
-          <w:sz w:val="24"/>
-          <w:szCs w:val="24"/>
-        </w:rPr>
-        <w:t>网络学习助手</w:t>
-      </w:r>
-      <w:r>
-        <w:rPr>
-          <w:rFonts w:ascii="宋体" w:eastAsia="宋体" w:hAnsi="宋体" w:hint="eastAsia"/>
-          <w:sz w:val="24"/>
-          <w:szCs w:val="24"/>
-        </w:rPr>
-        <w:t>Web端的</w:t>
-      </w:r>
-      <w:r>
-        <w:rPr>
-          <w:rFonts w:ascii="宋体" w:eastAsia="宋体" w:hAnsi="宋体" w:hint="eastAsia"/>
-          <w:sz w:val="24"/>
-          <w:szCs w:val="24"/>
-        </w:rPr>
-        <w:t>运行</w:t>
-      </w:r>
-      <w:r>
-        <w:rPr>
-          <w:rFonts w:ascii="宋体" w:eastAsia="宋体" w:hAnsi="宋体" w:hint="eastAsia"/>
-          <w:sz w:val="24"/>
-          <w:szCs w:val="24"/>
-        </w:rPr>
-        <w:t>环境为：</w:t>
-      </w:r>
-    </w:p>
-    <w:p>
-      <w:pPr>
-        <w:spacing w:line="400" w:lineRule="exact"/>
-        <w:ind w:firstLineChars="200" w:firstLine="480"/>
-        <w:rPr>
-          <w:rFonts w:ascii="宋体" w:eastAsia="宋体" w:hAnsi="宋体"/>
-          <w:sz w:val="24"/>
-          <w:szCs w:val="24"/>
-        </w:rPr>
-      </w:pPr>
-      <w:r>
-        <w:rPr>
-          <w:rFonts w:ascii="宋体" w:eastAsia="宋体" w:hAnsi="宋体" w:hint="eastAsia"/>
-          <w:sz w:val="24"/>
-          <w:szCs w:val="24"/>
-        </w:rPr>
-        <w:t>（1）</w:t>
-      </w:r>
-      <w:r>
-        <w:rPr>
-          <w:rFonts w:ascii="宋体" w:eastAsia="宋体" w:hAnsi="宋体" w:hint="eastAsia"/>
-          <w:sz w:val="24"/>
-          <w:szCs w:val="24"/>
-        </w:rPr>
-        <w:t>操作系统：</w:t>
-      </w:r>
-      <w:r>
-        <w:rPr>
-          <w:rFonts w:ascii="宋体" w:eastAsia="宋体" w:hAnsi="宋体" w:hint="eastAsia"/>
-          <w:sz w:val="24"/>
-          <w:szCs w:val="24"/>
-        </w:rPr>
-        <w:t>Windows</w:t>
-      </w:r>
-      <w:r>
-        <w:rPr>
-          <w:rFonts w:ascii="宋体" w:eastAsia="宋体" w:hAnsi="宋体"/>
-          <w:sz w:val="24"/>
-          <w:szCs w:val="24"/>
-        </w:rPr>
-        <w:t xml:space="preserve"> </w:t>
-      </w:r>
-      <w:r>
-        <w:rPr>
-          <w:rFonts w:ascii="宋体" w:eastAsia="宋体" w:hAnsi="宋体" w:hint="eastAsia"/>
-          <w:sz w:val="24"/>
-          <w:szCs w:val="24"/>
-        </w:rPr>
-        <w:t>Linux</w:t>
-      </w:r>
-      <w:r>
-        <w:rPr>
-          <w:rFonts w:ascii="宋体" w:eastAsia="宋体" w:hAnsi="宋体"/>
-          <w:sz w:val="24"/>
-          <w:szCs w:val="24"/>
-        </w:rPr>
-        <w:t xml:space="preserve"> </w:t>
-      </w:r>
-      <w:r>
-        <w:rPr>
-          <w:rFonts w:ascii="宋体" w:eastAsia="宋体" w:hAnsi="宋体" w:hint="eastAsia"/>
-          <w:sz w:val="24"/>
-          <w:szCs w:val="24"/>
-        </w:rPr>
-        <w:t>Android</w:t>
-      </w:r>
-      <w:r>
-        <w:rPr>
-          <w:rFonts w:ascii="宋体" w:eastAsia="宋体" w:hAnsi="宋体"/>
-          <w:sz w:val="24"/>
-          <w:szCs w:val="24"/>
-        </w:rPr>
-        <w:t xml:space="preserve"> </w:t>
-      </w:r>
-      <w:r>
-        <w:rPr>
-          <w:rFonts w:ascii="宋体" w:eastAsia="宋体" w:hAnsi="宋体" w:hint="eastAsia"/>
-          <w:sz w:val="24"/>
-          <w:szCs w:val="24"/>
-        </w:rPr>
-        <w:t>IOS等</w:t>
-      </w:r>
-    </w:p>
-    <w:p>
-      <w:pPr>
-        <w:spacing w:line="400" w:lineRule="exact"/>
-        <w:ind w:firstLineChars="200" w:firstLine="480"/>
-        <w:rPr>
-          <w:rFonts w:ascii="宋体" w:eastAsia="宋体" w:hAnsi="宋体"/>
-          <w:sz w:val="24"/>
-          <w:szCs w:val="24"/>
-        </w:rPr>
-      </w:pPr>
-      <w:r>
-        <w:rPr>
-          <w:rFonts w:ascii="宋体" w:eastAsia="宋体" w:hAnsi="宋体" w:hint="eastAsia"/>
-          <w:sz w:val="24"/>
-          <w:szCs w:val="24"/>
-        </w:rPr>
-        <w:t>（2）</w:t>
-      </w:r>
-      <w:r>
-        <w:rPr>
-          <w:rFonts w:ascii="宋体" w:eastAsia="宋体" w:hAnsi="宋体" w:hint="eastAsia"/>
-          <w:sz w:val="24"/>
-          <w:szCs w:val="24"/>
-        </w:rPr>
-        <w:t>服务器：</w:t>
-      </w:r>
-      <w:r>
-        <w:rPr>
-          <w:rFonts w:ascii="宋体" w:eastAsia="宋体" w:hAnsi="宋体" w:hint="eastAsia"/>
-          <w:sz w:val="24"/>
-          <w:szCs w:val="24"/>
-        </w:rPr>
-        <w:t>Ubuntu</w:t>
-      </w:r>
-      <w:r>
-        <w:rPr>
-          <w:rFonts w:ascii="宋体" w:eastAsia="宋体" w:hAnsi="宋体"/>
-          <w:sz w:val="24"/>
-          <w:szCs w:val="24"/>
-        </w:rPr>
-        <w:t xml:space="preserve"> 16.4</w:t>
-      </w:r>
-    </w:p>
-    <w:p>
-      <w:pPr>
-        <w:spacing w:line="400" w:lineRule="exact"/>
-        <w:ind w:firstLineChars="200" w:firstLine="480"/>
-        <w:rPr>
-          <w:rFonts w:ascii="宋体" w:eastAsia="宋体" w:hAnsi="宋体"/>
-          <w:sz w:val="24"/>
-          <w:szCs w:val="24"/>
-        </w:rPr>
-      </w:pPr>
-      <w:r>
-        <w:rPr>
-          <w:rFonts w:ascii="宋体" w:eastAsia="宋体" w:hAnsi="宋体" w:hint="eastAsia"/>
-          <w:sz w:val="24"/>
-          <w:szCs w:val="24"/>
-        </w:rPr>
-        <w:t>（3）</w:t>
-      </w:r>
-      <w:r>
-        <w:rPr>
-          <w:rFonts w:ascii="宋体" w:eastAsia="宋体" w:hAnsi="宋体" w:hint="eastAsia"/>
-          <w:sz w:val="24"/>
-          <w:szCs w:val="24"/>
-        </w:rPr>
-        <w:t>浏览器：国内主流浏览器，比如</w:t>
-      </w:r>
-      <w:r>
-        <w:rPr>
-          <w:rFonts w:ascii="宋体" w:eastAsia="宋体" w:hAnsi="宋体"/>
-          <w:sz w:val="24"/>
-          <w:szCs w:val="24"/>
-        </w:rPr>
-        <w:t>Google chrome、火狐浏览器、360安全/极速浏览器、QQ浏览器、IE10以上的版本浏览器等。</w:t>
-      </w:r>
-    </w:p>
-    <w:p>
-      <w:pPr>
-        <w:spacing w:line="400" w:lineRule="exact"/>
-        <w:ind w:firstLineChars="200" w:firstLine="480"/>
-        <w:rPr>
-          <w:rFonts w:ascii="宋体" w:eastAsia="宋体" w:hAnsi="宋体"/>
-          <w:sz w:val="24"/>
-          <w:szCs w:val="24"/>
-        </w:rPr>
-      </w:pPr>
-    </w:p>
-    <w:p>
-      <w:pPr>
-        <w:pStyle w:val="2"/>
-        <w:rPr>
-          <w:rFonts w:ascii="黑体" w:eastAsia="黑体" w:hAnsi="黑体"/>
-          <w:b w:val="0"/>
-          <w:bCs w:val="0"/>
-          <w:sz w:val="30"/>
-          <w:szCs w:val="30"/>
-        </w:rPr>
-      </w:pPr>
-      <w:r>
-        <w:rPr>
-          <w:rFonts w:ascii="黑体" w:eastAsia="黑体" w:hAnsi="黑体"/>
-          <w:b w:val="0"/>
-          <w:bCs w:val="0"/>
-          <w:sz w:val="30"/>
-          <w:szCs w:val="30"/>
-        </w:rPr>
-        <w:t>6</w:t>
-      </w:r>
-      <w:r>
-        <w:rPr>
-          <w:rFonts w:ascii="黑体" w:eastAsia="黑体" w:hAnsi="黑体"/>
-          <w:b w:val="0"/>
-          <w:bCs w:val="0"/>
-          <w:sz w:val="30"/>
-          <w:szCs w:val="30"/>
-        </w:rPr>
-        <w:t>.</w:t>
-      </w:r>
-      <w:r>
-        <w:rPr>
-          <w:rFonts w:ascii="黑体" w:eastAsia="黑体" w:hAnsi="黑体"/>
-          <w:b w:val="0"/>
-          <w:bCs w:val="0"/>
-          <w:sz w:val="30"/>
-          <w:szCs w:val="30"/>
-        </w:rPr>
-        <w:t>6</w:t>
-      </w:r>
-      <w:r>
-        <w:rPr>
-          <w:rFonts w:ascii="黑体" w:eastAsia="黑体" w:hAnsi="黑体"/>
-          <w:b w:val="0"/>
-          <w:bCs w:val="0"/>
-          <w:sz w:val="30"/>
-          <w:szCs w:val="30"/>
-        </w:rPr>
-        <w:t xml:space="preserve"> </w:t>
-      </w:r>
-      <w:r>
-        <w:rPr>
-          <w:rFonts w:ascii="黑体" w:eastAsia="黑体" w:hAnsi="黑体" w:hint="eastAsia"/>
-          <w:b w:val="0"/>
-          <w:bCs w:val="0"/>
-          <w:sz w:val="30"/>
-          <w:szCs w:val="30"/>
-        </w:rPr>
-        <w:t>开发环境</w:t>
-      </w:r>
-    </w:p>
-    <w:p>
-      <w:pPr>
-        <w:spacing w:line="400" w:lineRule="exact"/>
-        <w:ind w:firstLineChars="200" w:firstLine="480"/>
-        <w:rPr>
-          <w:rFonts w:ascii="宋体" w:eastAsia="宋体" w:hAnsi="宋体"/>
-          <w:sz w:val="24"/>
-          <w:szCs w:val="24"/>
-        </w:rPr>
-      </w:pPr>
-      <w:r>
-        <w:rPr>
-          <w:rFonts w:ascii="宋体" w:eastAsia="宋体" w:hAnsi="宋体" w:hint="eastAsia"/>
-          <w:sz w:val="24"/>
-          <w:szCs w:val="24"/>
-        </w:rPr>
-        <w:t>网络学习助手</w:t>
-      </w:r>
-      <w:r>
-        <w:rPr>
-          <w:rFonts w:ascii="宋体" w:eastAsia="宋体" w:hAnsi="宋体" w:hint="eastAsia"/>
-          <w:sz w:val="24"/>
-          <w:szCs w:val="24"/>
-        </w:rPr>
-        <w:t>Web端的开发环境为：</w:t>
-      </w:r>
-    </w:p>
-    <w:p>
-      <w:pPr>
-        <w:spacing w:line="400" w:lineRule="exact"/>
-        <w:ind w:firstLineChars="200" w:firstLine="480"/>
-        <w:rPr>
-          <w:rFonts w:ascii="宋体" w:eastAsia="宋体" w:hAnsi="宋体"/>
-          <w:sz w:val="24"/>
-          <w:szCs w:val="24"/>
-        </w:rPr>
-      </w:pPr>
-      <w:r>
-        <w:rPr>
-          <w:rFonts w:ascii="宋体" w:eastAsia="宋体" w:hAnsi="宋体" w:hint="eastAsia"/>
-          <w:sz w:val="24"/>
-          <w:szCs w:val="24"/>
-        </w:rPr>
-        <w:t>（1）</w:t>
-      </w:r>
-      <w:r>
-        <w:rPr>
-          <w:rFonts w:ascii="宋体" w:eastAsia="宋体" w:hAnsi="宋体" w:hint="eastAsia"/>
-          <w:sz w:val="24"/>
-          <w:szCs w:val="24"/>
-        </w:rPr>
-        <w:t>开发系统：</w:t>
-      </w:r>
-      <w:r>
-        <w:rPr>
-          <w:rFonts w:ascii="宋体" w:eastAsia="宋体" w:hAnsi="宋体" w:hint="eastAsia"/>
-          <w:sz w:val="24"/>
-          <w:szCs w:val="24"/>
-        </w:rPr>
-        <w:t>Windows</w:t>
-      </w:r>
-      <w:r>
-        <w:rPr>
-          <w:rFonts w:ascii="宋体" w:eastAsia="宋体" w:hAnsi="宋体"/>
-          <w:sz w:val="24"/>
-          <w:szCs w:val="24"/>
-        </w:rPr>
-        <w:t>10</w:t>
-      </w:r>
-    </w:p>
-    <w:p>
-      <w:pPr>
-        <w:spacing w:line="400" w:lineRule="exact"/>
-        <w:ind w:firstLineChars="200" w:firstLine="480"/>
-        <w:rPr>
-          <w:rFonts w:ascii="宋体" w:eastAsia="宋体" w:hAnsi="宋体"/>
-          <w:sz w:val="24"/>
-          <w:szCs w:val="24"/>
-        </w:rPr>
-      </w:pPr>
-      <w:r>
-        <w:rPr>
-          <w:rFonts w:ascii="宋体" w:eastAsia="宋体" w:hAnsi="宋体" w:hint="eastAsia"/>
-          <w:sz w:val="24"/>
-          <w:szCs w:val="24"/>
-        </w:rPr>
-        <w:t>（</w:t>
-      </w:r>
-      <w:r>
-        <w:rPr>
-          <w:rFonts w:ascii="宋体" w:eastAsia="宋体" w:hAnsi="宋体"/>
-          <w:sz w:val="24"/>
-          <w:szCs w:val="24"/>
-        </w:rPr>
-        <w:t>2</w:t>
-      </w:r>
-      <w:r>
-        <w:rPr>
-          <w:rFonts w:ascii="宋体" w:eastAsia="宋体" w:hAnsi="宋体" w:hint="eastAsia"/>
-          <w:sz w:val="24"/>
-          <w:szCs w:val="24"/>
-        </w:rPr>
-        <w:t>）</w:t>
-      </w:r>
-      <w:r>
-        <w:rPr>
-          <w:rFonts w:ascii="宋体" w:eastAsia="宋体" w:hAnsi="宋体" w:hint="eastAsia"/>
-          <w:sz w:val="24"/>
-          <w:szCs w:val="24"/>
-        </w:rPr>
-        <w:t>开发环境：</w:t>
-      </w:r>
-      <w:r>
-        <w:rPr>
-          <w:rFonts w:ascii="宋体" w:eastAsia="宋体" w:hAnsi="宋体" w:hint="eastAsia"/>
-          <w:sz w:val="24"/>
-          <w:szCs w:val="24"/>
-        </w:rPr>
-        <w:t>IDEA</w:t>
-      </w:r>
-    </w:p>
-    <w:p>
-      <w:pPr>
-        <w:spacing w:line="400" w:lineRule="exact"/>
-        <w:ind w:firstLineChars="200" w:firstLine="480"/>
-        <w:rPr>
-          <w:rFonts w:ascii="宋体" w:eastAsia="宋体" w:hAnsi="宋体"/>
-          <w:sz w:val="24"/>
-          <w:szCs w:val="24"/>
-        </w:rPr>
-      </w:pPr>
-      <w:r>
-        <w:rPr>
-          <w:rFonts w:ascii="宋体" w:eastAsia="宋体" w:hAnsi="宋体" w:hint="eastAsia"/>
-          <w:sz w:val="24"/>
-          <w:szCs w:val="24"/>
-        </w:rPr>
-        <w:t>（3）</w:t>
-      </w:r>
-      <w:r>
-        <w:rPr>
-          <w:rFonts w:ascii="宋体" w:eastAsia="宋体" w:hAnsi="宋体" w:hint="eastAsia"/>
-          <w:sz w:val="24"/>
-          <w:szCs w:val="24"/>
-        </w:rPr>
-        <w:t>开发语言：</w:t>
-      </w:r>
-      <w:r>
-        <w:rPr>
-          <w:rFonts w:ascii="宋体" w:eastAsia="宋体" w:hAnsi="宋体" w:hint="eastAsia"/>
-          <w:sz w:val="24"/>
-          <w:szCs w:val="24"/>
-        </w:rPr>
-        <w:t>Java</w:t>
-      </w:r>
-    </w:p>
-    <w:p>
-      <w:pPr>
-        <w:spacing w:line="400" w:lineRule="exact"/>
-        <w:ind w:firstLineChars="200" w:firstLine="480"/>
-        <w:rPr>
-          <w:rFonts w:ascii="宋体" w:eastAsia="宋体" w:hAnsi="宋体"/>
-          <w:sz w:val="24"/>
-          <w:szCs w:val="24"/>
-        </w:rPr>
-      </w:pPr>
-      <w:r>
-        <w:rPr>
-          <w:rFonts w:ascii="宋体" w:eastAsia="宋体" w:hAnsi="宋体" w:hint="eastAsia"/>
-          <w:sz w:val="24"/>
-          <w:szCs w:val="24"/>
-        </w:rPr>
-        <w:t>（4）</w:t>
-      </w:r>
-      <w:r>
-        <w:rPr>
-          <w:rFonts w:ascii="宋体" w:eastAsia="宋体" w:hAnsi="宋体" w:hint="eastAsia"/>
-          <w:sz w:val="24"/>
-          <w:szCs w:val="24"/>
-        </w:rPr>
-        <w:t>数据库：</w:t>
-      </w:r>
-      <w:r>
-        <w:rPr>
-          <w:rFonts w:ascii="宋体" w:eastAsia="宋体" w:hAnsi="宋体" w:hint="eastAsia"/>
-          <w:sz w:val="24"/>
-          <w:szCs w:val="24"/>
-        </w:rPr>
-        <w:t>MySQL</w:t>
-      </w:r>
-      <w:r>
-        <w:rPr>
-          <w:rFonts w:ascii="宋体" w:eastAsia="宋体" w:hAnsi="宋体"/>
-          <w:sz w:val="24"/>
-          <w:szCs w:val="24"/>
-        </w:rPr>
-        <w:t xml:space="preserve"> </w:t>
-      </w:r>
-      <w:r>
-        <w:rPr>
-          <w:rFonts w:ascii="宋体" w:eastAsia="宋体" w:hAnsi="宋体"/>
-          <w:sz w:val="24"/>
-          <w:szCs w:val="24"/>
-        </w:rPr>
-        <w:t>8.0.18</w:t>
-      </w:r>
-    </w:p>
-    <w:p>
-      <w:pPr>
-        <w:pStyle w:val="1"/>
-        <w:jc w:val="center"/>
-        <w:rPr>
-          <w:rFonts w:ascii="黑体" w:eastAsia="黑体" w:hAnsi="黑体"/>
-          <w:b w:val="0"/>
-          <w:bCs w:val="0"/>
-          <w:sz w:val="32"/>
-          <w:szCs w:val="32"/>
-        </w:rPr>
-      </w:pPr>
-      <w:r>
-        <w:rPr>
-          <w:rFonts w:ascii="黑体" w:eastAsia="黑体" w:hAnsi="黑体" w:hint="eastAsia"/>
-          <w:b w:val="0"/>
-          <w:bCs w:val="0"/>
-          <w:sz w:val="32"/>
-          <w:szCs w:val="32"/>
-        </w:rPr>
-        <w:lastRenderedPageBreak/>
-        <w:t>结语</w:t>
-      </w:r>
-    </w:p>
-    <w:p>
-      <w:pPr>
-        <w:spacing w:line="400" w:lineRule="exact"/>
-        <w:ind w:firstLineChars="200" w:firstLine="480"/>
-        <w:rPr>
-          <w:rFonts w:ascii="宋体" w:eastAsia="宋体" w:hAnsi="宋体"/>
-          <w:sz w:val="24"/>
-          <w:szCs w:val="24"/>
-        </w:rPr>
-      </w:pPr>
-      <w:r>
-        <w:rPr>
-          <w:rFonts w:ascii="宋体" w:eastAsia="宋体" w:hAnsi="宋体" w:hint="eastAsia"/>
-          <w:sz w:val="24"/>
-          <w:szCs w:val="24"/>
-        </w:rPr>
-        <w:t>以第一章引言中参考资料所列出的文档内容为基础，结合</w:t>
-      </w:r>
-      <w:r>
-        <w:rPr>
-          <w:rFonts w:ascii="宋体" w:eastAsia="宋体" w:hAnsi="宋体"/>
-          <w:sz w:val="24"/>
-          <w:szCs w:val="24"/>
-        </w:rPr>
-        <w:t>XXXXXXX管理平台高保真原型（UE、UI）设计，根据这篇需求分析文档记录的内容为接引，从而来进行研发工作的推进，并以这篇文档为基础，通过全面性的论述来理清平台的需求，从而为以后项目的实际实施（研发和测试）提供可靠的依据或者参考。</w:t>
-      </w:r>
-    </w:p>
-    <w:p>
-      <w:pPr>
-        <w:spacing w:line="400" w:lineRule="exact"/>
-        <w:ind w:firstLineChars="200" w:firstLine="480"/>
-        <w:rPr>
-          <w:rFonts w:ascii="宋体" w:eastAsia="宋体" w:hAnsi="宋体"/>
-          <w:sz w:val="24"/>
-          <w:szCs w:val="24"/>
-        </w:rPr>
-      </w:pPr>
-      <w:r>
-        <w:rPr>
-          <w:rFonts w:ascii="宋体" w:eastAsia="宋体" w:hAnsi="宋体" w:hint="eastAsia"/>
-          <w:sz w:val="24"/>
-          <w:szCs w:val="24"/>
-        </w:rPr>
-        <w:t>本文由</w:t>
-      </w:r>
-      <w:r>
-        <w:rPr>
-          <w:rFonts w:ascii="宋体" w:eastAsia="宋体" w:hAnsi="宋体"/>
-          <w:sz w:val="24"/>
-          <w:szCs w:val="24"/>
-        </w:rPr>
-        <w:t xml:space="preserve"> @卧枕江山 原创发布于人人都是产品经理。未经许可，禁止转载题图来自Unsplash，基于CC0协议</w:t>
-      </w:r>
     </w:p>
     <w:sectPr>
       <w:pgSz w:w="11906" w:h="16838"/>
